--- a/Histology/Staining/Hematoxylin & Eosin Staining/Hematoxylin_and_Eosin_v02.docx
+++ b/Histology/Staining/Hematoxylin & Eosin Staining/Hematoxylin_and_Eosin_v02.docx
@@ -5,10 +5,10 @@
     <w:p>
       <w:pPr>
         <w:pStyle w:val="paragraph"/>
-        <w:spacing w:before="0" w:beforeAutospacing="0" w:after="0" w:afterAutospacing="0"/>
+        <w:spacing w:before="0" w:beforeAutospacing="0" w:after="0" w:afterAutospacing="0" w:line="360" w:lineRule="auto"/>
         <w:textAlignment w:val="baseline"/>
         <w:rPr>
-          <w:rFonts w:ascii="Segoe UI" w:hAnsi="Segoe UI" w:cs="Segoe UI"/>
+          <w:rFonts w:ascii="Arial" w:hAnsi="Arial" w:cs="Arial"/>
           <w:sz w:val="18"/>
           <w:szCs w:val="18"/>
         </w:rPr>
@@ -23,20 +23,11 @@
         </w:rPr>
         <w:t>Overview</w:t>
       </w:r>
-      <w:r>
-        <w:rPr>
-          <w:rStyle w:val="eop"/>
-          <w:rFonts w:ascii="Arial" w:hAnsi="Arial" w:cs="Arial"/>
-          <w:sz w:val="32"/>
-          <w:szCs w:val="32"/>
-        </w:rPr>
-        <w:t> </w:t>
-      </w:r>
     </w:p>
     <w:p>
       <w:pPr>
         <w:pStyle w:val="paragraph"/>
-        <w:spacing w:before="0" w:beforeAutospacing="0" w:after="0" w:afterAutospacing="0"/>
+        <w:spacing w:before="0" w:beforeAutospacing="0" w:after="0" w:afterAutospacing="0" w:line="360" w:lineRule="auto"/>
         <w:textAlignment w:val="baseline"/>
         <w:rPr>
           <w:rFonts w:ascii="Arial" w:hAnsi="Arial" w:cs="Arial"/>
@@ -214,7 +205,27 @@
           <w:szCs w:val="22"/>
           <w:shd w:val="clear" w:color="auto" w:fill="FFFFFF"/>
         </w:rPr>
-        <w:t xml:space="preserve"> The stain shows the general layout and distribution of cells and provides a general overview of a tissue sample's structure” (Taken from </w:t>
+        <w:t> The stain shows the general layout and distribution of cells and provides a general overview of a tissue sample's structure” (</w:t>
+      </w:r>
+      <w:r>
+        <w:rPr>
+          <w:rFonts w:ascii="Arial" w:hAnsi="Arial" w:cs="Arial"/>
+          <w:color w:val="222222"/>
+          <w:sz w:val="22"/>
+          <w:szCs w:val="22"/>
+          <w:shd w:val="clear" w:color="auto" w:fill="FFFFFF"/>
+        </w:rPr>
+        <w:t>t</w:t>
+      </w:r>
+      <w:r>
+        <w:rPr>
+          <w:rFonts w:ascii="Arial" w:hAnsi="Arial" w:cs="Arial"/>
+          <w:color w:val="222222"/>
+          <w:sz w:val="22"/>
+          <w:szCs w:val="22"/>
+          <w:shd w:val="clear" w:color="auto" w:fill="FFFFFF"/>
+        </w:rPr>
+        <w:t xml:space="preserve">aken from </w:t>
       </w:r>
       <w:hyperlink r:id="rId18" w:history="1">
         <w:r>
@@ -236,37 +247,16 @@
           <w:szCs w:val="22"/>
           <w:shd w:val="clear" w:color="auto" w:fill="FFFFFF"/>
         </w:rPr>
-        <w:t xml:space="preserve">). It can be used on a variety of tissue types for several reasons. </w:t>
+        <w:t>). It can be used on a variety of tissue types for several reasons.</w:t>
       </w:r>
     </w:p>
     <w:p>
       <w:pPr>
         <w:pStyle w:val="paragraph"/>
-        <w:spacing w:before="0" w:beforeAutospacing="0" w:after="0" w:afterAutospacing="0"/>
+        <w:spacing w:before="0" w:beforeAutospacing="0" w:after="0" w:afterAutospacing="0" w:line="360" w:lineRule="auto"/>
         <w:textAlignment w:val="baseline"/>
         <w:rPr>
-          <w:rFonts w:ascii="Segoe UI" w:hAnsi="Segoe UI" w:cs="Segoe UI"/>
-          <w:sz w:val="18"/>
-          <w:szCs w:val="18"/>
-        </w:rPr>
-      </w:pPr>
-      <w:r>
-        <w:rPr>
-          <w:rStyle w:val="eop"/>
-          <w:rFonts w:ascii="Arial" w:hAnsi="Arial" w:cs="Arial"/>
-          <w:sz w:val="22"/>
-          <w:szCs w:val="22"/>
-        </w:rPr>
-        <w:t> </w:t>
-      </w:r>
-    </w:p>
-    <w:p>
-      <w:pPr>
-        <w:pStyle w:val="paragraph"/>
-        <w:spacing w:before="0" w:beforeAutospacing="0" w:after="0" w:afterAutospacing="0"/>
-        <w:textAlignment w:val="baseline"/>
-        <w:rPr>
-          <w:rFonts w:ascii="Segoe UI" w:hAnsi="Segoe UI" w:cs="Segoe UI"/>
+          <w:rFonts w:ascii="Arial" w:hAnsi="Arial" w:cs="Arial"/>
           <w:sz w:val="18"/>
           <w:szCs w:val="18"/>
         </w:rPr>
@@ -294,7 +284,7 @@
     <w:p>
       <w:pPr>
         <w:pStyle w:val="paragraph"/>
-        <w:spacing w:before="0" w:beforeAutospacing="0" w:after="0" w:afterAutospacing="0"/>
+        <w:spacing w:before="0" w:beforeAutospacing="0" w:after="0" w:afterAutospacing="0" w:line="360" w:lineRule="auto"/>
         <w:textAlignment w:val="baseline"/>
         <w:rPr>
           <w:rFonts w:ascii="Arial" w:hAnsi="Arial" w:cs="Arial"/>
@@ -326,10 +316,10 @@
     <w:p>
       <w:pPr>
         <w:pStyle w:val="paragraph"/>
-        <w:spacing w:before="0" w:beforeAutospacing="0" w:after="0" w:afterAutospacing="0"/>
+        <w:spacing w:before="0" w:beforeAutospacing="0" w:after="0" w:afterAutospacing="0" w:line="360" w:lineRule="auto"/>
         <w:textAlignment w:val="baseline"/>
         <w:rPr>
-          <w:rFonts w:ascii="Segoe UI" w:hAnsi="Segoe UI" w:cs="Segoe UI"/>
+          <w:rFonts w:ascii="Arial" w:hAnsi="Arial" w:cs="Arial"/>
           <w:sz w:val="18"/>
           <w:szCs w:val="18"/>
         </w:rPr>
@@ -342,7 +332,7 @@
           <w:szCs w:val="32"/>
           <w:u w:val="single"/>
         </w:rPr>
-        <w:t>Need more help?</w:t>
+        <w:t>Main content</w:t>
       </w:r>
       <w:r>
         <w:rPr>
@@ -357,95 +347,14 @@
     <w:p>
       <w:pPr>
         <w:pStyle w:val="paragraph"/>
-        <w:spacing w:before="0" w:beforeAutospacing="0" w:after="0" w:afterAutospacing="0"/>
+        <w:spacing w:before="0" w:beforeAutospacing="0" w:after="0" w:afterAutospacing="0" w:line="360" w:lineRule="auto"/>
+        <w:ind w:left="360"/>
         <w:textAlignment w:val="baseline"/>
         <w:rPr>
-          <w:rFonts w:ascii="Segoe UI" w:hAnsi="Segoe UI" w:cs="Segoe UI"/>
-          <w:sz w:val="18"/>
-          <w:szCs w:val="18"/>
-        </w:rPr>
-      </w:pPr>
-      <w:r>
-        <w:rPr>
-          <w:rStyle w:val="normaltextrun"/>
-          <w:rFonts w:ascii="Arial" w:hAnsi="Arial" w:cs="Arial"/>
-          <w:sz w:val="22"/>
-          <w:szCs w:val="22"/>
-        </w:rPr>
-        <w:t>Check the resources, and then see Ken</w:t>
-      </w:r>
-      <w:r>
-        <w:rPr>
-          <w:rStyle w:val="eop"/>
-          <w:rFonts w:ascii="Arial" w:hAnsi="Arial" w:cs="Arial"/>
-          <w:sz w:val="22"/>
-          <w:szCs w:val="22"/>
-        </w:rPr>
-        <w:t> </w:t>
-      </w:r>
-    </w:p>
-    <w:p>
-      <w:pPr>
-        <w:pStyle w:val="paragraph"/>
-        <w:spacing w:before="0" w:beforeAutospacing="0" w:after="0" w:afterAutospacing="0"/>
-        <w:textAlignment w:val="baseline"/>
-        <w:rPr>
-          <w:rFonts w:ascii="Segoe UI" w:hAnsi="Segoe UI" w:cs="Segoe UI"/>
-          <w:sz w:val="18"/>
-          <w:szCs w:val="18"/>
-        </w:rPr>
-      </w:pPr>
-      <w:r>
-        <w:rPr>
-          <w:rStyle w:val="eop"/>
-          <w:rFonts w:ascii="Arial" w:hAnsi="Arial" w:cs="Arial"/>
-          <w:sz w:val="22"/>
-          <w:szCs w:val="22"/>
-        </w:rPr>
-        <w:t> </w:t>
-      </w:r>
-    </w:p>
-    <w:p>
-      <w:pPr>
-        <w:pStyle w:val="paragraph"/>
-        <w:spacing w:before="0" w:beforeAutospacing="0" w:after="0" w:afterAutospacing="0"/>
-        <w:textAlignment w:val="baseline"/>
-        <w:rPr>
-          <w:rFonts w:ascii="Segoe UI" w:hAnsi="Segoe UI" w:cs="Segoe UI"/>
-          <w:sz w:val="18"/>
-          <w:szCs w:val="18"/>
-        </w:rPr>
-      </w:pPr>
-      <w:r>
-        <w:rPr>
-          <w:rStyle w:val="normaltextrun"/>
-          <w:rFonts w:ascii="Arial" w:hAnsi="Arial" w:cs="Arial"/>
-          <w:sz w:val="32"/>
-          <w:szCs w:val="32"/>
+          <w:rFonts w:ascii="Arial" w:hAnsi="Arial" w:cs="Arial"/>
+          <w:sz w:val="20"/>
+          <w:szCs w:val="18"/>
           <w:u w:val="single"/>
-        </w:rPr>
-        <w:t>Main content</w:t>
-      </w:r>
-      <w:r>
-        <w:rPr>
-          <w:rStyle w:val="eop"/>
-          <w:rFonts w:ascii="Arial" w:hAnsi="Arial" w:cs="Arial"/>
-          <w:sz w:val="32"/>
-          <w:szCs w:val="32"/>
-        </w:rPr>
-        <w:t> </w:t>
-      </w:r>
-    </w:p>
-    <w:p>
-      <w:pPr>
-        <w:pStyle w:val="paragraph"/>
-        <w:spacing w:before="0" w:beforeAutospacing="0" w:after="0" w:afterAutospacing="0"/>
-        <w:jc w:val="center"/>
-        <w:textAlignment w:val="baseline"/>
-        <w:rPr>
-          <w:rFonts w:ascii="Segoe UI" w:hAnsi="Segoe UI" w:cs="Segoe UI"/>
-          <w:sz w:val="18"/>
-          <w:szCs w:val="18"/>
         </w:rPr>
       </w:pPr>
       <w:r>
@@ -454,41 +363,42 @@
           <w:rFonts w:ascii="Arial" w:hAnsi="Arial" w:cs="Arial"/>
           <w:b/>
           <w:bCs/>
-          <w:sz w:val="22"/>
           <w:szCs w:val="22"/>
           <w:u w:val="single"/>
         </w:rPr>
         <w:t>Materials</w:t>
       </w:r>
-      <w:r>
-        <w:rPr>
-          <w:rStyle w:val="eop"/>
-          <w:rFonts w:ascii="Arial" w:hAnsi="Arial" w:cs="Arial"/>
-          <w:sz w:val="22"/>
-          <w:szCs w:val="22"/>
-        </w:rPr>
-        <w:t> </w:t>
-      </w:r>
     </w:p>
     <w:p>
       <w:pPr>
         <w:pStyle w:val="paragraph"/>
-        <w:spacing w:before="0" w:beforeAutospacing="0" w:after="0" w:afterAutospacing="0"/>
+        <w:numPr>
+          <w:ilvl w:val="0"/>
+          <w:numId w:val="3"/>
+        </w:numPr>
+        <w:spacing w:before="0" w:beforeAutospacing="0" w:after="0" w:afterAutospacing="0" w:line="360" w:lineRule="auto"/>
         <w:textAlignment w:val="baseline"/>
         <w:rPr>
-          <w:rFonts w:ascii="Segoe UI" w:hAnsi="Segoe UI" w:cs="Segoe UI"/>
-          <w:sz w:val="18"/>
-          <w:szCs w:val="18"/>
-        </w:rPr>
-      </w:pPr>
-      <w:r>
-        <w:rPr>
-          <w:rStyle w:val="eop"/>
-          <w:rFonts w:ascii="Arial" w:hAnsi="Arial" w:cs="Arial"/>
-          <w:sz w:val="22"/>
-          <w:szCs w:val="22"/>
-        </w:rPr>
-        <w:t> </w:t>
+          <w:rFonts w:ascii="Arial" w:hAnsi="Arial" w:cs="Arial"/>
+          <w:sz w:val="22"/>
+          <w:szCs w:val="18"/>
+        </w:rPr>
+      </w:pPr>
+      <w:r>
+        <w:rPr>
+          <w:rFonts w:ascii="Arial" w:hAnsi="Arial" w:cs="Arial"/>
+          <w:sz w:val="22"/>
+          <w:szCs w:val="18"/>
+        </w:rPr>
+        <w:t xml:space="preserve">95% </w:t>
+      </w:r>
+      <w:r>
+        <w:rPr>
+          <w:rFonts w:ascii="Arial" w:hAnsi="Arial" w:cs="Arial"/>
+          <w:sz w:val="22"/>
+          <w:szCs w:val="18"/>
+        </w:rPr>
+        <w:t>Ethanol</w:t>
       </w:r>
     </w:p>
     <w:p>
@@ -496,10 +406,9 @@
         <w:pStyle w:val="paragraph"/>
         <w:numPr>
           <w:ilvl w:val="0"/>
-          <w:numId w:val="1"/>
-        </w:numPr>
-        <w:spacing w:before="0" w:beforeAutospacing="0" w:after="0" w:afterAutospacing="0"/>
-        <w:ind w:firstLine="390"/>
+          <w:numId w:val="3"/>
+        </w:numPr>
+        <w:spacing w:before="0" w:beforeAutospacing="0" w:after="0" w:afterAutospacing="0" w:line="360" w:lineRule="auto"/>
         <w:textAlignment w:val="baseline"/>
         <w:rPr>
           <w:rFonts w:ascii="Arial" w:hAnsi="Arial" w:cs="Arial"/>
@@ -513,7 +422,7 @@
           <w:sz w:val="22"/>
           <w:szCs w:val="18"/>
         </w:rPr>
-        <w:t>Methanol</w:t>
+        <w:t>100% Ethanol</w:t>
       </w:r>
     </w:p>
     <w:p>
@@ -521,10 +430,9 @@
         <w:pStyle w:val="paragraph"/>
         <w:numPr>
           <w:ilvl w:val="0"/>
-          <w:numId w:val="1"/>
-        </w:numPr>
-        <w:spacing w:before="0" w:beforeAutospacing="0" w:after="0" w:afterAutospacing="0"/>
-        <w:ind w:firstLine="390"/>
+          <w:numId w:val="3"/>
+        </w:numPr>
+        <w:spacing w:before="0" w:beforeAutospacing="0" w:after="0" w:afterAutospacing="0" w:line="360" w:lineRule="auto"/>
         <w:textAlignment w:val="baseline"/>
         <w:rPr>
           <w:rFonts w:ascii="Arial" w:hAnsi="Arial" w:cs="Arial"/>
@@ -538,18 +446,323 @@
           <w:sz w:val="22"/>
           <w:szCs w:val="18"/>
         </w:rPr>
-        <w:t>Ethanol</w:t>
+        <w:t>Acidic Ethanol</w:t>
       </w:r>
     </w:p>
     <w:p>
       <w:pPr>
         <w:pStyle w:val="paragraph"/>
         <w:numPr>
+          <w:ilvl w:val="1"/>
+          <w:numId w:val="3"/>
+        </w:numPr>
+        <w:spacing w:before="0" w:beforeAutospacing="0" w:after="0" w:afterAutospacing="0" w:line="360" w:lineRule="auto"/>
+        <w:textAlignment w:val="baseline"/>
+        <w:rPr>
+          <w:rFonts w:ascii="Arial" w:hAnsi="Arial" w:cs="Arial"/>
+          <w:sz w:val="22"/>
+          <w:szCs w:val="18"/>
+        </w:rPr>
+      </w:pPr>
+      <w:r>
+        <w:rPr>
+          <w:rFonts w:ascii="Arial" w:hAnsi="Arial" w:cs="Arial"/>
+          <w:sz w:val="22"/>
+          <w:szCs w:val="18"/>
+        </w:rPr>
+        <w:t>401mL</w:t>
+      </w:r>
+    </w:p>
+    <w:p>
+      <w:pPr>
+        <w:pStyle w:val="paragraph"/>
+        <w:numPr>
+          <w:ilvl w:val="2"/>
+          <w:numId w:val="3"/>
+        </w:numPr>
+        <w:spacing w:before="0" w:beforeAutospacing="0" w:after="0" w:afterAutospacing="0" w:line="360" w:lineRule="auto"/>
+        <w:textAlignment w:val="baseline"/>
+        <w:rPr>
+          <w:rFonts w:ascii="Arial" w:hAnsi="Arial" w:cs="Arial"/>
+          <w:sz w:val="22"/>
+          <w:szCs w:val="18"/>
+        </w:rPr>
+      </w:pPr>
+      <w:r>
+        <w:rPr>
+          <w:rFonts w:ascii="Arial" w:hAnsi="Arial" w:cs="Arial"/>
+          <w:sz w:val="22"/>
+          <w:szCs w:val="18"/>
+        </w:rPr>
+        <w:t>1mL 12M HCl</w:t>
+      </w:r>
+    </w:p>
+    <w:p>
+      <w:pPr>
+        <w:pStyle w:val="paragraph"/>
+        <w:numPr>
+          <w:ilvl w:val="2"/>
+          <w:numId w:val="3"/>
+        </w:numPr>
+        <w:spacing w:before="0" w:beforeAutospacing="0" w:after="0" w:afterAutospacing="0" w:line="360" w:lineRule="auto"/>
+        <w:textAlignment w:val="baseline"/>
+        <w:rPr>
+          <w:rFonts w:ascii="Arial" w:hAnsi="Arial" w:cs="Arial"/>
+          <w:sz w:val="22"/>
+          <w:szCs w:val="18"/>
+        </w:rPr>
+      </w:pPr>
+      <w:r>
+        <w:rPr>
+          <w:rFonts w:ascii="Arial" w:hAnsi="Arial" w:cs="Arial"/>
+          <w:sz w:val="22"/>
+          <w:szCs w:val="18"/>
+        </w:rPr>
+        <w:t>400mL 70% Ethanol</w:t>
+      </w:r>
+    </w:p>
+    <w:p>
+      <w:pPr>
+        <w:pStyle w:val="paragraph"/>
+        <w:numPr>
+          <w:ilvl w:val="3"/>
+          <w:numId w:val="3"/>
+        </w:numPr>
+        <w:spacing w:before="0" w:beforeAutospacing="0" w:after="0" w:afterAutospacing="0" w:line="360" w:lineRule="auto"/>
+        <w:textAlignment w:val="baseline"/>
+        <w:rPr>
+          <w:rFonts w:ascii="Arial" w:hAnsi="Arial" w:cs="Arial"/>
+          <w:sz w:val="22"/>
+          <w:szCs w:val="18"/>
+        </w:rPr>
+      </w:pPr>
+      <w:r>
+        <w:rPr>
+          <w:rFonts w:ascii="Arial" w:hAnsi="Arial" w:cs="Arial"/>
+          <w:sz w:val="22"/>
+          <w:szCs w:val="18"/>
+        </w:rPr>
+        <w:t>280mL 100% Ethanol</w:t>
+      </w:r>
+    </w:p>
+    <w:p>
+      <w:pPr>
+        <w:pStyle w:val="paragraph"/>
+        <w:numPr>
+          <w:ilvl w:val="3"/>
+          <w:numId w:val="3"/>
+        </w:numPr>
+        <w:spacing w:before="0" w:beforeAutospacing="0" w:after="0" w:afterAutospacing="0" w:line="360" w:lineRule="auto"/>
+        <w:textAlignment w:val="baseline"/>
+        <w:rPr>
+          <w:rFonts w:ascii="Arial" w:hAnsi="Arial" w:cs="Arial"/>
+          <w:sz w:val="22"/>
+          <w:szCs w:val="18"/>
+        </w:rPr>
+      </w:pPr>
+      <w:r>
+        <w:rPr>
+          <w:rFonts w:ascii="Arial" w:hAnsi="Arial" w:cs="Arial"/>
+          <w:sz w:val="22"/>
+          <w:szCs w:val="18"/>
+        </w:rPr>
+        <w:t>120mL diH</w:t>
+      </w:r>
+      <w:r>
+        <w:rPr>
+          <w:rFonts w:ascii="Arial" w:hAnsi="Arial" w:cs="Arial"/>
+          <w:sz w:val="22"/>
+          <w:szCs w:val="18"/>
+          <w:vertAlign w:val="subscript"/>
+        </w:rPr>
+        <w:t>2</w:t>
+      </w:r>
+      <w:r>
+        <w:rPr>
+          <w:rFonts w:ascii="Arial" w:hAnsi="Arial" w:cs="Arial"/>
+          <w:sz w:val="22"/>
+          <w:szCs w:val="18"/>
+        </w:rPr>
+        <w:t>O</w:t>
+      </w:r>
+    </w:p>
+    <w:p>
+      <w:pPr>
+        <w:pStyle w:val="paragraph"/>
+        <w:numPr>
+          <w:ilvl w:val="1"/>
+          <w:numId w:val="3"/>
+        </w:numPr>
+        <w:spacing w:before="0" w:beforeAutospacing="0" w:after="0" w:afterAutospacing="0" w:line="360" w:lineRule="auto"/>
+        <w:textAlignment w:val="baseline"/>
+        <w:rPr>
+          <w:rFonts w:ascii="Arial" w:hAnsi="Arial" w:cs="Arial"/>
+          <w:sz w:val="22"/>
+          <w:szCs w:val="18"/>
+        </w:rPr>
+      </w:pPr>
+      <w:r>
+        <w:rPr>
+          <w:rFonts w:ascii="Arial" w:hAnsi="Arial" w:cs="Arial"/>
+          <w:sz w:val="22"/>
+          <w:szCs w:val="18"/>
+        </w:rPr>
+        <w:t>802mL</w:t>
+      </w:r>
+    </w:p>
+    <w:p>
+      <w:pPr>
+        <w:pStyle w:val="paragraph"/>
+        <w:numPr>
+          <w:ilvl w:val="2"/>
+          <w:numId w:val="3"/>
+        </w:numPr>
+        <w:spacing w:before="0" w:beforeAutospacing="0" w:after="0" w:afterAutospacing="0" w:line="360" w:lineRule="auto"/>
+        <w:textAlignment w:val="baseline"/>
+        <w:rPr>
+          <w:rFonts w:ascii="Arial" w:hAnsi="Arial" w:cs="Arial"/>
+          <w:sz w:val="22"/>
+          <w:szCs w:val="18"/>
+        </w:rPr>
+      </w:pPr>
+      <w:r>
+        <w:rPr>
+          <w:rFonts w:ascii="Arial" w:hAnsi="Arial" w:cs="Arial"/>
+          <w:sz w:val="22"/>
+          <w:szCs w:val="18"/>
+        </w:rPr>
+        <w:t>2</w:t>
+      </w:r>
+      <w:r>
+        <w:rPr>
+          <w:rFonts w:ascii="Arial" w:hAnsi="Arial" w:cs="Arial"/>
+          <w:sz w:val="22"/>
+          <w:szCs w:val="18"/>
+        </w:rPr>
+        <w:t>mL 12M HCl</w:t>
+      </w:r>
+    </w:p>
+    <w:p>
+      <w:pPr>
+        <w:pStyle w:val="paragraph"/>
+        <w:numPr>
+          <w:ilvl w:val="2"/>
+          <w:numId w:val="3"/>
+        </w:numPr>
+        <w:spacing w:before="0" w:beforeAutospacing="0" w:after="0" w:afterAutospacing="0" w:line="360" w:lineRule="auto"/>
+        <w:textAlignment w:val="baseline"/>
+        <w:rPr>
+          <w:rFonts w:ascii="Arial" w:hAnsi="Arial" w:cs="Arial"/>
+          <w:sz w:val="22"/>
+          <w:szCs w:val="18"/>
+        </w:rPr>
+      </w:pPr>
+      <w:r>
+        <w:rPr>
+          <w:rFonts w:ascii="Arial" w:hAnsi="Arial" w:cs="Arial"/>
+          <w:sz w:val="22"/>
+          <w:szCs w:val="18"/>
+        </w:rPr>
+        <w:t>8</w:t>
+      </w:r>
+      <w:r>
+        <w:rPr>
+          <w:rFonts w:ascii="Arial" w:hAnsi="Arial" w:cs="Arial"/>
+          <w:sz w:val="22"/>
+          <w:szCs w:val="18"/>
+        </w:rPr>
+        <w:t>00mL 70% Ethanol</w:t>
+      </w:r>
+    </w:p>
+    <w:p>
+      <w:pPr>
+        <w:pStyle w:val="paragraph"/>
+        <w:numPr>
+          <w:ilvl w:val="3"/>
+          <w:numId w:val="3"/>
+        </w:numPr>
+        <w:spacing w:before="0" w:beforeAutospacing="0" w:after="0" w:afterAutospacing="0" w:line="360" w:lineRule="auto"/>
+        <w:textAlignment w:val="baseline"/>
+        <w:rPr>
+          <w:rFonts w:ascii="Arial" w:hAnsi="Arial" w:cs="Arial"/>
+          <w:sz w:val="22"/>
+          <w:szCs w:val="18"/>
+        </w:rPr>
+      </w:pPr>
+      <w:r>
+        <w:rPr>
+          <w:rFonts w:ascii="Arial" w:hAnsi="Arial" w:cs="Arial"/>
+          <w:sz w:val="22"/>
+          <w:szCs w:val="18"/>
+        </w:rPr>
+        <w:t>56</w:t>
+      </w:r>
+      <w:r>
+        <w:rPr>
+          <w:rFonts w:ascii="Arial" w:hAnsi="Arial" w:cs="Arial"/>
+          <w:sz w:val="22"/>
+          <w:szCs w:val="18"/>
+        </w:rPr>
+        <w:t>0mL 100% Ethanol</w:t>
+      </w:r>
+    </w:p>
+    <w:p>
+      <w:pPr>
+        <w:pStyle w:val="paragraph"/>
+        <w:numPr>
+          <w:ilvl w:val="3"/>
+          <w:numId w:val="3"/>
+        </w:numPr>
+        <w:spacing w:before="0" w:beforeAutospacing="0" w:after="0" w:afterAutospacing="0" w:line="360" w:lineRule="auto"/>
+        <w:textAlignment w:val="baseline"/>
+        <w:rPr>
+          <w:rFonts w:ascii="Arial" w:hAnsi="Arial" w:cs="Arial"/>
+          <w:sz w:val="22"/>
+          <w:szCs w:val="18"/>
+        </w:rPr>
+      </w:pPr>
+      <w:r>
+        <w:rPr>
+          <w:rFonts w:ascii="Arial" w:hAnsi="Arial" w:cs="Arial"/>
+          <w:sz w:val="22"/>
+          <w:szCs w:val="18"/>
+        </w:rPr>
+        <w:t>24</w:t>
+      </w:r>
+      <w:r>
+        <w:rPr>
+          <w:rFonts w:ascii="Arial" w:hAnsi="Arial" w:cs="Arial"/>
+          <w:sz w:val="22"/>
+          <w:szCs w:val="18"/>
+        </w:rPr>
+        <w:t>0mL diH</w:t>
+      </w:r>
+      <w:r>
+        <w:rPr>
+          <w:rFonts w:ascii="Arial" w:hAnsi="Arial" w:cs="Arial"/>
+          <w:sz w:val="22"/>
+          <w:szCs w:val="18"/>
+          <w:vertAlign w:val="subscript"/>
+        </w:rPr>
+        <w:t>2</w:t>
+      </w:r>
+      <w:r>
+        <w:rPr>
+          <w:rFonts w:ascii="Arial" w:hAnsi="Arial" w:cs="Arial"/>
+          <w:sz w:val="22"/>
+          <w:szCs w:val="18"/>
+        </w:rPr>
+        <w:t>O</w:t>
+      </w:r>
+    </w:p>
+    <w:p>
+      <w:pPr>
+        <w:pStyle w:val="paragraph"/>
+        <w:numPr>
           <w:ilvl w:val="0"/>
-          <w:numId w:val="1"/>
-        </w:numPr>
-        <w:spacing w:before="0" w:beforeAutospacing="0" w:after="0" w:afterAutospacing="0"/>
-        <w:ind w:firstLine="390"/>
+          <w:numId w:val="3"/>
+        </w:numPr>
+        <w:spacing w:before="0" w:beforeAutospacing="0" w:after="0" w:afterAutospacing="0" w:line="360" w:lineRule="auto"/>
         <w:textAlignment w:val="baseline"/>
         <w:rPr>
           <w:rFonts w:ascii="Arial" w:hAnsi="Arial" w:cs="Arial"/>
@@ -563,80 +776,178 @@
           <w:sz w:val="22"/>
           <w:szCs w:val="18"/>
         </w:rPr>
-        <w:t>Hydrochloric Acid</w:t>
+        <w:t>Bluing Reagent (Abcam, SKU# 67069)</w:t>
       </w:r>
     </w:p>
     <w:p>
       <w:pPr>
         <w:pStyle w:val="paragraph"/>
         <w:numPr>
+          <w:ilvl w:val="1"/>
+          <w:numId w:val="3"/>
+        </w:numPr>
+        <w:spacing w:before="0" w:beforeAutospacing="0" w:after="0" w:afterAutospacing="0" w:line="360" w:lineRule="auto"/>
+        <w:textAlignment w:val="baseline"/>
+        <w:rPr>
+          <w:rFonts w:ascii="Arial" w:hAnsi="Arial" w:cs="Arial"/>
+          <w:sz w:val="22"/>
+          <w:szCs w:val="18"/>
+        </w:rPr>
+      </w:pPr>
+      <w:r>
+        <w:rPr>
+          <w:rFonts w:ascii="Arial" w:hAnsi="Arial" w:cs="Arial"/>
+          <w:sz w:val="22"/>
+          <w:szCs w:val="18"/>
+        </w:rPr>
+        <w:t>1 g</w:t>
+      </w:r>
+      <w:bookmarkStart w:id="0" w:name="_GoBack"/>
+      <w:bookmarkEnd w:id="0"/>
+      <w:r>
+        <w:rPr>
+          <w:rFonts w:ascii="Arial" w:hAnsi="Arial" w:cs="Arial"/>
+          <w:sz w:val="22"/>
+          <w:szCs w:val="18"/>
+        </w:rPr>
+        <w:t xml:space="preserve"> Sodium Bicarbonate</w:t>
+      </w:r>
+    </w:p>
+    <w:p>
+      <w:pPr>
+        <w:pStyle w:val="paragraph"/>
+        <w:numPr>
+          <w:ilvl w:val="1"/>
+          <w:numId w:val="3"/>
+        </w:numPr>
+        <w:spacing w:before="0" w:beforeAutospacing="0" w:after="0" w:afterAutospacing="0" w:line="360" w:lineRule="auto"/>
+        <w:textAlignment w:val="baseline"/>
+        <w:rPr>
+          <w:rFonts w:ascii="Arial" w:hAnsi="Arial" w:cs="Arial"/>
+          <w:sz w:val="22"/>
+          <w:szCs w:val="18"/>
+        </w:rPr>
+      </w:pPr>
+      <w:r>
+        <w:rPr>
+          <w:rFonts w:ascii="Arial" w:hAnsi="Arial" w:cs="Arial"/>
+          <w:sz w:val="22"/>
+          <w:szCs w:val="18"/>
+        </w:rPr>
+        <w:t>1 L diH</w:t>
+      </w:r>
+      <w:r>
+        <w:rPr>
+          <w:rFonts w:ascii="Arial" w:hAnsi="Arial" w:cs="Arial"/>
+          <w:sz w:val="22"/>
+          <w:szCs w:val="18"/>
+          <w:vertAlign w:val="subscript"/>
+        </w:rPr>
+        <w:t>2</w:t>
+      </w:r>
+      <w:r>
+        <w:rPr>
+          <w:rFonts w:ascii="Arial" w:hAnsi="Arial" w:cs="Arial"/>
+          <w:sz w:val="22"/>
+          <w:szCs w:val="18"/>
+        </w:rPr>
+        <w:t>O</w:t>
+      </w:r>
+    </w:p>
+    <w:p>
+      <w:pPr>
+        <w:pStyle w:val="paragraph"/>
+        <w:numPr>
           <w:ilvl w:val="0"/>
-          <w:numId w:val="1"/>
-        </w:numPr>
-        <w:spacing w:before="0" w:beforeAutospacing="0" w:after="0" w:afterAutospacing="0"/>
-        <w:ind w:firstLine="390"/>
+          <w:numId w:val="3"/>
+        </w:numPr>
+        <w:spacing w:before="0" w:beforeAutospacing="0" w:after="0" w:afterAutospacing="0" w:line="360" w:lineRule="auto"/>
         <w:textAlignment w:val="baseline"/>
         <w:rPr>
           <w:rFonts w:ascii="Arial" w:hAnsi="Arial" w:cs="Arial"/>
-          <w:strike/>
-          <w:sz w:val="22"/>
-          <w:szCs w:val="18"/>
-        </w:rPr>
-      </w:pPr>
-      <w:r>
-        <w:rPr>
-          <w:rFonts w:ascii="Arial" w:hAnsi="Arial" w:cs="Arial"/>
-          <w:strike/>
-          <w:sz w:val="22"/>
-          <w:szCs w:val="18"/>
-        </w:rPr>
-        <w:t>Ammonia Water</w:t>
+          <w:sz w:val="22"/>
+          <w:szCs w:val="18"/>
+        </w:rPr>
+      </w:pPr>
+      <w:r>
+        <w:rPr>
+          <w:rFonts w:ascii="Arial" w:hAnsi="Arial" w:cs="Arial"/>
+          <w:sz w:val="22"/>
+          <w:szCs w:val="18"/>
+        </w:rPr>
+        <w:t>Hematoxylin</w:t>
+      </w:r>
+      <w:r>
+        <w:rPr>
+          <w:rFonts w:ascii="Arial" w:hAnsi="Arial" w:cs="Arial"/>
+          <w:sz w:val="22"/>
+          <w:szCs w:val="18"/>
+        </w:rPr>
+        <w:t xml:space="preserve"> (</w:t>
+      </w:r>
+      <w:r>
+        <w:rPr>
+          <w:rFonts w:ascii="Arial" w:hAnsi="Arial" w:cs="Arial"/>
+          <w:sz w:val="22"/>
+          <w:szCs w:val="18"/>
+        </w:rPr>
+        <w:t>Abcam, SKU# ab220365</w:t>
+      </w:r>
+      <w:r>
+        <w:rPr>
+          <w:rFonts w:ascii="Arial" w:hAnsi="Arial" w:cs="Arial"/>
+          <w:sz w:val="22"/>
+          <w:szCs w:val="18"/>
+        </w:rPr>
+        <w:t>)</w:t>
       </w:r>
     </w:p>
     <w:p>
       <w:pPr>
         <w:pStyle w:val="paragraph"/>
         <w:numPr>
+          <w:ilvl w:val="0"/>
+          <w:numId w:val="3"/>
+        </w:numPr>
+        <w:spacing w:before="0" w:beforeAutospacing="0" w:after="0" w:afterAutospacing="0" w:line="360" w:lineRule="auto"/>
+        <w:textAlignment w:val="baseline"/>
+        <w:rPr>
+          <w:rFonts w:ascii="Arial" w:hAnsi="Arial" w:cs="Arial"/>
+          <w:sz w:val="22"/>
+          <w:szCs w:val="18"/>
+        </w:rPr>
+      </w:pPr>
+      <w:r>
+        <w:rPr>
+          <w:rFonts w:ascii="Arial" w:hAnsi="Arial" w:cs="Arial"/>
+          <w:sz w:val="22"/>
+          <w:szCs w:val="18"/>
+        </w:rPr>
+        <w:t>Eosin</w:t>
+      </w:r>
+    </w:p>
+    <w:p>
+      <w:pPr>
+        <w:pStyle w:val="paragraph"/>
+        <w:numPr>
           <w:ilvl w:val="1"/>
-          <w:numId w:val="1"/>
-        </w:numPr>
-        <w:spacing w:before="0" w:beforeAutospacing="0" w:after="0" w:afterAutospacing="0"/>
-        <w:ind w:firstLine="390"/>
+          <w:numId w:val="3"/>
+        </w:numPr>
+        <w:spacing w:before="0" w:beforeAutospacing="0" w:after="0" w:afterAutospacing="0" w:line="360" w:lineRule="auto"/>
         <w:textAlignment w:val="baseline"/>
         <w:rPr>
           <w:rFonts w:ascii="Arial" w:hAnsi="Arial" w:cs="Arial"/>
-          <w:strike/>
-          <w:sz w:val="22"/>
-          <w:szCs w:val="18"/>
-        </w:rPr>
-      </w:pPr>
-      <w:r>
-        <w:rPr>
-          <w:rFonts w:ascii="Arial" w:hAnsi="Arial" w:cs="Arial"/>
-          <w:strike/>
-          <w:sz w:val="22"/>
-          <w:szCs w:val="18"/>
-        </w:rPr>
-        <w:t>5 Drops of NH</w:t>
-      </w:r>
-      <w:r>
-        <w:rPr>
-          <w:rFonts w:ascii="Arial" w:hAnsi="Arial" w:cs="Arial"/>
-          <w:strike/>
-          <w:sz w:val="22"/>
-          <w:szCs w:val="18"/>
-          <w:vertAlign w:val="subscript"/>
-        </w:rPr>
-        <w:t>4</w:t>
-      </w:r>
-      <w:r>
-        <w:rPr>
-          <w:rFonts w:ascii="Arial" w:hAnsi="Arial" w:cs="Arial"/>
-          <w:strike/>
-          <w:sz w:val="22"/>
-          <w:szCs w:val="18"/>
-        </w:rPr>
-        <w:t>OH</w:t>
+          <w:sz w:val="22"/>
+          <w:szCs w:val="18"/>
+        </w:rPr>
+      </w:pPr>
+      <w:r>
+        <w:rPr>
+          <w:rFonts w:ascii="Arial" w:hAnsi="Arial" w:cs="Arial"/>
+          <w:sz w:val="22"/>
+          <w:szCs w:val="18"/>
+        </w:rPr>
+        <w:t>400mL of 80% Ethanol</w:t>
       </w:r>
     </w:p>
     <w:p>
@@ -644,45 +955,31 @@
         <w:pStyle w:val="paragraph"/>
         <w:numPr>
           <w:ilvl w:val="1"/>
-          <w:numId w:val="1"/>
-        </w:numPr>
-        <w:spacing w:before="0" w:beforeAutospacing="0" w:after="0" w:afterAutospacing="0"/>
-        <w:ind w:firstLine="390"/>
+          <w:numId w:val="3"/>
+        </w:numPr>
+        <w:spacing w:before="0" w:beforeAutospacing="0" w:after="0" w:afterAutospacing="0" w:line="360" w:lineRule="auto"/>
         <w:textAlignment w:val="baseline"/>
         <w:rPr>
           <w:rFonts w:ascii="Arial" w:hAnsi="Arial" w:cs="Arial"/>
-          <w:strike/>
-          <w:sz w:val="22"/>
-          <w:szCs w:val="18"/>
-        </w:rPr>
-      </w:pPr>
-      <w:r>
-        <w:rPr>
-          <w:rFonts w:ascii="Arial" w:hAnsi="Arial" w:cs="Arial"/>
-          <w:strike/>
-          <w:sz w:val="22"/>
-          <w:szCs w:val="18"/>
-        </w:rPr>
-        <w:t>100mL of ddH</w:t>
-      </w:r>
-      <w:r>
-        <w:rPr>
-          <w:rFonts w:ascii="Arial" w:hAnsi="Arial" w:cs="Arial"/>
-          <w:strike/>
-          <w:sz w:val="22"/>
-          <w:szCs w:val="18"/>
-          <w:vertAlign w:val="subscript"/>
-        </w:rPr>
-        <w:t>2</w:t>
-      </w:r>
-      <w:r>
-        <w:rPr>
-          <w:rFonts w:ascii="Arial" w:hAnsi="Arial" w:cs="Arial"/>
-          <w:strike/>
-          <w:sz w:val="22"/>
-          <w:szCs w:val="18"/>
-        </w:rPr>
-        <w:t>O</w:t>
+          <w:sz w:val="22"/>
+          <w:szCs w:val="18"/>
+        </w:rPr>
+      </w:pPr>
+      <w:r>
+        <w:rPr>
+          <w:rFonts w:ascii="Arial" w:hAnsi="Arial" w:cs="Arial"/>
+          <w:sz w:val="22"/>
+          <w:szCs w:val="18"/>
+        </w:rPr>
+        <w:t xml:space="preserve">0.8g Eosin </w:t>
+      </w:r>
+      <w:r>
+        <w:rPr>
+          <w:rFonts w:ascii="Arial" w:hAnsi="Arial" w:cs="Arial"/>
+          <w:sz w:val="22"/>
+          <w:szCs w:val="18"/>
+        </w:rPr>
+        <w:t>Y</w:t>
       </w:r>
     </w:p>
     <w:p>
@@ -690,9 +987,9 @@
         <w:pStyle w:val="paragraph"/>
         <w:numPr>
           <w:ilvl w:val="1"/>
-          <w:numId w:val="1"/>
-        </w:numPr>
-        <w:spacing w:before="0" w:beforeAutospacing="0" w:after="0" w:afterAutospacing="0"/>
+          <w:numId w:val="3"/>
+        </w:numPr>
+        <w:spacing w:before="0" w:beforeAutospacing="0" w:after="0" w:afterAutospacing="0" w:line="360" w:lineRule="auto"/>
         <w:textAlignment w:val="baseline"/>
         <w:rPr>
           <w:rFonts w:ascii="Arial" w:hAnsi="Arial" w:cs="Arial"/>
@@ -706,17 +1003,59 @@
           <w:sz w:val="22"/>
           <w:szCs w:val="18"/>
         </w:rPr>
-        <w:t>Acidic Ethanol:</w:t>
+        <w:t xml:space="preserve">0.05g </w:t>
+      </w:r>
+      <w:proofErr w:type="spellStart"/>
+      <w:r>
+        <w:rPr>
+          <w:rFonts w:ascii="Arial" w:hAnsi="Arial" w:cs="Arial"/>
+          <w:sz w:val="22"/>
+          <w:szCs w:val="18"/>
+        </w:rPr>
+        <w:t>Ph</w:t>
+      </w:r>
+      <w:r>
+        <w:rPr>
+          <w:rFonts w:ascii="Arial" w:hAnsi="Arial" w:cs="Arial"/>
+          <w:sz w:val="22"/>
+          <w:szCs w:val="18"/>
+        </w:rPr>
+        <w:t>y</w:t>
+      </w:r>
+      <w:r>
+        <w:rPr>
+          <w:rFonts w:ascii="Arial" w:hAnsi="Arial" w:cs="Arial"/>
+          <w:sz w:val="22"/>
+          <w:szCs w:val="18"/>
+        </w:rPr>
+        <w:t>loxine</w:t>
+      </w:r>
+      <w:proofErr w:type="spellEnd"/>
+      <w:r>
+        <w:rPr>
+          <w:rFonts w:ascii="Arial" w:hAnsi="Arial" w:cs="Arial"/>
+          <w:sz w:val="22"/>
+          <w:szCs w:val="18"/>
+        </w:rPr>
+        <w:t xml:space="preserve"> </w:t>
+      </w:r>
+      <w:r>
+        <w:rPr>
+          <w:rFonts w:ascii="Arial" w:hAnsi="Arial" w:cs="Arial"/>
+          <w:sz w:val="22"/>
+          <w:szCs w:val="18"/>
+        </w:rPr>
+        <w:t>B</w:t>
       </w:r>
     </w:p>
     <w:p>
       <w:pPr>
         <w:pStyle w:val="paragraph"/>
         <w:numPr>
-          <w:ilvl w:val="2"/>
-          <w:numId w:val="1"/>
-        </w:numPr>
-        <w:spacing w:before="0" w:beforeAutospacing="0" w:after="0" w:afterAutospacing="0"/>
+          <w:ilvl w:val="1"/>
+          <w:numId w:val="3"/>
+        </w:numPr>
+        <w:spacing w:before="0" w:beforeAutospacing="0" w:after="0" w:afterAutospacing="0" w:line="360" w:lineRule="auto"/>
         <w:textAlignment w:val="baseline"/>
         <w:rPr>
           <w:rFonts w:ascii="Arial" w:hAnsi="Arial" w:cs="Arial"/>
@@ -730,433 +1069,13 @@
           <w:sz w:val="22"/>
           <w:szCs w:val="18"/>
         </w:rPr>
-        <w:t>1mL 12M HCl</w:t>
-      </w:r>
-    </w:p>
-    <w:p>
-      <w:pPr>
-        <w:pStyle w:val="paragraph"/>
-        <w:numPr>
-          <w:ilvl w:val="2"/>
-          <w:numId w:val="1"/>
-        </w:numPr>
-        <w:spacing w:before="0" w:beforeAutospacing="0" w:after="0" w:afterAutospacing="0"/>
-        <w:textAlignment w:val="baseline"/>
-        <w:rPr>
-          <w:rFonts w:ascii="Arial" w:hAnsi="Arial" w:cs="Arial"/>
-          <w:sz w:val="22"/>
-          <w:szCs w:val="18"/>
-        </w:rPr>
-      </w:pPr>
-      <w:r>
-        <w:rPr>
-          <w:rFonts w:ascii="Arial" w:hAnsi="Arial" w:cs="Arial"/>
-          <w:sz w:val="22"/>
-          <w:szCs w:val="18"/>
-        </w:rPr>
-        <w:t>400mL 70% Ethanol</w:t>
-      </w:r>
-    </w:p>
-    <w:p>
-      <w:pPr>
-        <w:pStyle w:val="paragraph"/>
-        <w:numPr>
-          <w:ilvl w:val="3"/>
-          <w:numId w:val="1"/>
-        </w:numPr>
-        <w:spacing w:before="0" w:beforeAutospacing="0" w:after="0" w:afterAutospacing="0"/>
-        <w:textAlignment w:val="baseline"/>
-        <w:rPr>
-          <w:rFonts w:ascii="Arial" w:hAnsi="Arial" w:cs="Arial"/>
-          <w:sz w:val="22"/>
-          <w:szCs w:val="18"/>
-        </w:rPr>
-      </w:pPr>
-      <w:r>
-        <w:rPr>
-          <w:rFonts w:ascii="Arial" w:hAnsi="Arial" w:cs="Arial"/>
-          <w:sz w:val="22"/>
-          <w:szCs w:val="18"/>
-        </w:rPr>
-        <w:t>280mL 100% Ethanol</w:t>
-      </w:r>
-    </w:p>
-    <w:p>
-      <w:pPr>
-        <w:pStyle w:val="paragraph"/>
-        <w:numPr>
-          <w:ilvl w:val="3"/>
-          <w:numId w:val="1"/>
-        </w:numPr>
-        <w:spacing w:before="0" w:beforeAutospacing="0" w:after="0" w:afterAutospacing="0"/>
-        <w:textAlignment w:val="baseline"/>
-        <w:rPr>
-          <w:rFonts w:ascii="Arial" w:hAnsi="Arial" w:cs="Arial"/>
-          <w:sz w:val="22"/>
-          <w:szCs w:val="18"/>
-        </w:rPr>
-      </w:pPr>
-      <w:r>
-        <w:rPr>
-          <w:rFonts w:ascii="Arial" w:hAnsi="Arial" w:cs="Arial"/>
-          <w:sz w:val="22"/>
-          <w:szCs w:val="18"/>
-        </w:rPr>
-        <w:t>120mL diH</w:t>
-      </w:r>
-      <w:r>
-        <w:rPr>
-          <w:rFonts w:ascii="Arial" w:hAnsi="Arial" w:cs="Arial"/>
-          <w:sz w:val="22"/>
-          <w:szCs w:val="18"/>
-          <w:vertAlign w:val="subscript"/>
-        </w:rPr>
-        <w:t>2</w:t>
-      </w:r>
-      <w:r>
-        <w:rPr>
-          <w:rFonts w:ascii="Arial" w:hAnsi="Arial" w:cs="Arial"/>
-          <w:sz w:val="22"/>
-          <w:szCs w:val="18"/>
-        </w:rPr>
-        <w:t>O</w:t>
-      </w:r>
-    </w:p>
-    <w:p>
-      <w:pPr>
-        <w:pStyle w:val="paragraph"/>
-        <w:numPr>
-          <w:ilvl w:val="1"/>
-          <w:numId w:val="1"/>
-        </w:numPr>
-        <w:spacing w:before="0" w:beforeAutospacing="0" w:after="0" w:afterAutospacing="0"/>
-        <w:textAlignment w:val="baseline"/>
-        <w:rPr>
-          <w:rFonts w:ascii="Arial" w:hAnsi="Arial" w:cs="Arial"/>
-          <w:sz w:val="22"/>
-          <w:szCs w:val="18"/>
-        </w:rPr>
-      </w:pPr>
-      <w:r>
-        <w:rPr>
-          <w:rFonts w:ascii="Arial" w:hAnsi="Arial" w:cs="Arial"/>
-          <w:sz w:val="22"/>
-          <w:szCs w:val="18"/>
-        </w:rPr>
-        <w:t>Bluing Reagent</w:t>
-      </w:r>
-      <w:r>
-        <w:rPr>
-          <w:rFonts w:ascii="Arial" w:hAnsi="Arial" w:cs="Arial"/>
-          <w:sz w:val="22"/>
-          <w:szCs w:val="18"/>
-        </w:rPr>
-        <w:t xml:space="preserve"> (Abcam, SKU# 67069)</w:t>
-      </w:r>
-    </w:p>
-    <w:p>
-      <w:pPr>
-        <w:pStyle w:val="paragraph"/>
-        <w:numPr>
-          <w:ilvl w:val="2"/>
-          <w:numId w:val="1"/>
-        </w:numPr>
-        <w:spacing w:before="0" w:beforeAutospacing="0" w:after="0" w:afterAutospacing="0"/>
-        <w:textAlignment w:val="baseline"/>
-        <w:rPr>
-          <w:rFonts w:ascii="Arial" w:hAnsi="Arial" w:cs="Arial"/>
-          <w:sz w:val="22"/>
-          <w:szCs w:val="18"/>
-        </w:rPr>
-      </w:pPr>
-      <w:proofErr w:type="gramStart"/>
-      <w:r>
-        <w:rPr>
-          <w:rFonts w:ascii="Arial" w:hAnsi="Arial" w:cs="Arial"/>
-          <w:sz w:val="22"/>
-          <w:szCs w:val="18"/>
-        </w:rPr>
-        <w:t>1 gram</w:t>
-      </w:r>
-      <w:proofErr w:type="gramEnd"/>
-      <w:r>
-        <w:rPr>
-          <w:rFonts w:ascii="Arial" w:hAnsi="Arial" w:cs="Arial"/>
-          <w:sz w:val="22"/>
-          <w:szCs w:val="18"/>
-        </w:rPr>
-        <w:t xml:space="preserve"> Sodium Bicarbonate</w:t>
-      </w:r>
-    </w:p>
-    <w:p>
-      <w:pPr>
-        <w:pStyle w:val="paragraph"/>
-        <w:numPr>
-          <w:ilvl w:val="2"/>
-          <w:numId w:val="1"/>
-        </w:numPr>
-        <w:spacing w:before="0" w:beforeAutospacing="0" w:after="0" w:afterAutospacing="0"/>
-        <w:textAlignment w:val="baseline"/>
-        <w:rPr>
-          <w:rFonts w:ascii="Arial" w:hAnsi="Arial" w:cs="Arial"/>
-          <w:sz w:val="22"/>
-          <w:szCs w:val="18"/>
-        </w:rPr>
-      </w:pPr>
-      <w:r>
-        <w:rPr>
-          <w:rFonts w:ascii="Arial" w:hAnsi="Arial" w:cs="Arial"/>
-          <w:sz w:val="22"/>
-          <w:szCs w:val="18"/>
-        </w:rPr>
-        <w:t>1 L diH</w:t>
-      </w:r>
-      <w:r>
-        <w:rPr>
-          <w:rFonts w:ascii="Arial" w:hAnsi="Arial" w:cs="Arial"/>
-          <w:sz w:val="22"/>
-          <w:szCs w:val="18"/>
-          <w:vertAlign w:val="subscript"/>
-        </w:rPr>
-        <w:t>2</w:t>
-      </w:r>
-      <w:r>
-        <w:rPr>
-          <w:rFonts w:ascii="Arial" w:hAnsi="Arial" w:cs="Arial"/>
-          <w:sz w:val="22"/>
-          <w:szCs w:val="18"/>
-        </w:rPr>
-        <w:t>O</w:t>
-      </w:r>
-    </w:p>
-    <w:p>
-      <w:pPr>
-        <w:pStyle w:val="paragraph"/>
-        <w:numPr>
-          <w:ilvl w:val="0"/>
-          <w:numId w:val="1"/>
-        </w:numPr>
-        <w:spacing w:before="0" w:beforeAutospacing="0" w:after="0" w:afterAutospacing="0"/>
-        <w:ind w:firstLine="390"/>
-        <w:textAlignment w:val="baseline"/>
-        <w:rPr>
-          <w:rFonts w:ascii="Arial" w:hAnsi="Arial" w:cs="Arial"/>
-          <w:sz w:val="22"/>
-          <w:szCs w:val="18"/>
-        </w:rPr>
-      </w:pPr>
-      <w:proofErr w:type="spellStart"/>
-      <w:r>
-        <w:rPr>
-          <w:rFonts w:ascii="Arial" w:hAnsi="Arial" w:cs="Arial"/>
-          <w:sz w:val="22"/>
-          <w:szCs w:val="18"/>
-        </w:rPr>
-        <w:t>Hemotoxylin</w:t>
-      </w:r>
-      <w:proofErr w:type="spellEnd"/>
-      <w:r>
-        <w:rPr>
-          <w:rFonts w:ascii="Arial" w:hAnsi="Arial" w:cs="Arial"/>
-          <w:sz w:val="22"/>
-          <w:szCs w:val="18"/>
-        </w:rPr>
-        <w:t xml:space="preserve"> (</w:t>
-      </w:r>
-      <w:r>
-        <w:rPr>
-          <w:rFonts w:ascii="Arial" w:hAnsi="Arial" w:cs="Arial"/>
-          <w:sz w:val="22"/>
-          <w:szCs w:val="18"/>
-        </w:rPr>
-        <w:t>Abcam, SKU# ab220365</w:t>
-      </w:r>
-      <w:r>
-        <w:rPr>
-          <w:rFonts w:ascii="Arial" w:hAnsi="Arial" w:cs="Arial"/>
-          <w:sz w:val="22"/>
-          <w:szCs w:val="18"/>
-        </w:rPr>
-        <w:t>)</w:t>
-      </w:r>
-    </w:p>
-    <w:p>
-      <w:pPr>
-        <w:pStyle w:val="paragraph"/>
-        <w:numPr>
-          <w:ilvl w:val="0"/>
-          <w:numId w:val="1"/>
-        </w:numPr>
-        <w:spacing w:before="0" w:beforeAutospacing="0" w:after="0" w:afterAutospacing="0"/>
-        <w:ind w:firstLine="390"/>
-        <w:textAlignment w:val="baseline"/>
-        <w:rPr>
-          <w:rFonts w:ascii="Arial" w:hAnsi="Arial" w:cs="Arial"/>
-          <w:sz w:val="22"/>
-          <w:szCs w:val="18"/>
-        </w:rPr>
-      </w:pPr>
-      <w:r>
-        <w:rPr>
-          <w:rFonts w:ascii="Arial" w:hAnsi="Arial" w:cs="Arial"/>
-          <w:sz w:val="22"/>
-          <w:szCs w:val="18"/>
-        </w:rPr>
-        <w:t>Eosin</w:t>
-      </w:r>
-    </w:p>
-    <w:p>
-      <w:pPr>
-        <w:pStyle w:val="paragraph"/>
-        <w:numPr>
-          <w:ilvl w:val="1"/>
-          <w:numId w:val="1"/>
-        </w:numPr>
-        <w:spacing w:before="0" w:beforeAutospacing="0" w:after="0" w:afterAutospacing="0"/>
-        <w:ind w:firstLine="390"/>
-        <w:textAlignment w:val="baseline"/>
-        <w:rPr>
-          <w:rFonts w:ascii="Arial" w:hAnsi="Arial" w:cs="Arial"/>
-          <w:sz w:val="22"/>
-          <w:szCs w:val="18"/>
-        </w:rPr>
-      </w:pPr>
-      <w:r>
-        <w:rPr>
-          <w:rFonts w:ascii="Arial" w:hAnsi="Arial" w:cs="Arial"/>
-          <w:sz w:val="22"/>
-          <w:szCs w:val="18"/>
-        </w:rPr>
-        <w:t>400mL of 80% Ethanol</w:t>
-      </w:r>
-    </w:p>
-    <w:p>
-      <w:pPr>
-        <w:pStyle w:val="paragraph"/>
-        <w:numPr>
-          <w:ilvl w:val="1"/>
-          <w:numId w:val="1"/>
-        </w:numPr>
-        <w:spacing w:before="0" w:beforeAutospacing="0" w:after="0" w:afterAutospacing="0"/>
-        <w:ind w:firstLine="390"/>
-        <w:textAlignment w:val="baseline"/>
-        <w:rPr>
-          <w:rFonts w:ascii="Arial" w:hAnsi="Arial" w:cs="Arial"/>
-          <w:sz w:val="22"/>
-          <w:szCs w:val="18"/>
-        </w:rPr>
-      </w:pPr>
-      <w:r>
-        <w:rPr>
-          <w:rFonts w:ascii="Arial" w:hAnsi="Arial" w:cs="Arial"/>
-          <w:sz w:val="22"/>
-          <w:szCs w:val="18"/>
-        </w:rPr>
-        <w:t xml:space="preserve">0.8g Eosin </w:t>
-      </w:r>
-    </w:p>
-    <w:p>
-      <w:pPr>
-        <w:pStyle w:val="paragraph"/>
-        <w:numPr>
-          <w:ilvl w:val="1"/>
-          <w:numId w:val="1"/>
-        </w:numPr>
-        <w:spacing w:before="0" w:beforeAutospacing="0" w:after="0" w:afterAutospacing="0"/>
-        <w:ind w:firstLine="390"/>
-        <w:textAlignment w:val="baseline"/>
-        <w:rPr>
-          <w:rFonts w:ascii="Arial" w:hAnsi="Arial" w:cs="Arial"/>
-          <w:sz w:val="22"/>
-          <w:szCs w:val="18"/>
-        </w:rPr>
-      </w:pPr>
-      <w:r>
-        <w:rPr>
-          <w:rFonts w:ascii="Arial" w:hAnsi="Arial" w:cs="Arial"/>
-          <w:sz w:val="22"/>
-          <w:szCs w:val="18"/>
-        </w:rPr>
-        <w:t xml:space="preserve">0.05g </w:t>
-      </w:r>
-      <w:proofErr w:type="spellStart"/>
-      <w:r>
-        <w:rPr>
-          <w:rFonts w:ascii="Arial" w:hAnsi="Arial" w:cs="Arial"/>
-          <w:sz w:val="22"/>
-          <w:szCs w:val="18"/>
-        </w:rPr>
-        <w:t>Phloxine</w:t>
-      </w:r>
-      <w:proofErr w:type="spellEnd"/>
-      <w:r>
-        <w:rPr>
-          <w:rFonts w:ascii="Arial" w:hAnsi="Arial" w:cs="Arial"/>
-          <w:sz w:val="22"/>
-          <w:szCs w:val="18"/>
-        </w:rPr>
-        <w:t xml:space="preserve"> </w:t>
-      </w:r>
-      <w:r>
-        <w:rPr>
-          <w:rFonts w:ascii="Arial" w:hAnsi="Arial" w:cs="Arial"/>
-          <w:sz w:val="22"/>
-          <w:szCs w:val="18"/>
-        </w:rPr>
-        <w:t>B</w:t>
-      </w:r>
-    </w:p>
-    <w:p>
-      <w:pPr>
-        <w:pStyle w:val="paragraph"/>
-        <w:numPr>
-          <w:ilvl w:val="1"/>
-          <w:numId w:val="1"/>
-        </w:numPr>
-        <w:spacing w:before="0" w:beforeAutospacing="0" w:after="0" w:afterAutospacing="0"/>
-        <w:ind w:firstLine="390"/>
-        <w:textAlignment w:val="baseline"/>
-        <w:rPr>
-          <w:rFonts w:ascii="Arial" w:hAnsi="Arial" w:cs="Arial"/>
-          <w:sz w:val="22"/>
-          <w:szCs w:val="18"/>
-        </w:rPr>
-      </w:pPr>
-      <w:r>
-        <w:rPr>
-          <w:rFonts w:ascii="Arial" w:hAnsi="Arial" w:cs="Arial"/>
-          <w:sz w:val="22"/>
-          <w:szCs w:val="18"/>
-        </w:rPr>
+        <w:lastRenderedPageBreak/>
         <w:t>1.4mL Glacial Acetic Acid</w:t>
       </w:r>
     </w:p>
     <w:p>
       <w:pPr>
-        <w:pStyle w:val="paragraph"/>
-        <w:spacing w:before="0" w:beforeAutospacing="0" w:after="0" w:afterAutospacing="0"/>
-        <w:textAlignment w:val="baseline"/>
-        <w:rPr>
-          <w:rFonts w:ascii="Arial" w:hAnsi="Arial" w:cs="Arial"/>
-          <w:sz w:val="22"/>
-          <w:szCs w:val="18"/>
-        </w:rPr>
-      </w:pPr>
-    </w:p>
-    <w:p>
-      <w:pPr>
-        <w:pStyle w:val="paragraph"/>
-        <w:spacing w:before="0" w:beforeAutospacing="0" w:after="0" w:afterAutospacing="0"/>
-        <w:textAlignment w:val="baseline"/>
-        <w:rPr>
-          <w:rFonts w:ascii="Arial" w:hAnsi="Arial" w:cs="Arial"/>
-          <w:sz w:val="22"/>
-          <w:szCs w:val="18"/>
-        </w:rPr>
-      </w:pPr>
-    </w:p>
-    <w:p>
-      <w:pPr>
+        <w:spacing w:line="360" w:lineRule="auto"/>
         <w:jc w:val="center"/>
         <w:rPr>
           <w:rFonts w:ascii="Arial" w:hAnsi="Arial" w:cs="Arial"/>
@@ -1173,14 +1092,18 @@
           <w:bCs/>
           <w:u w:val="single"/>
         </w:rPr>
-        <w:t>Materials</w:t>
+        <w:t>Assay Procedure</w:t>
       </w:r>
     </w:p>
     <w:p>
       <w:pPr>
         <w:pStyle w:val="NormalWeb"/>
+        <w:numPr>
+          <w:ilvl w:val="0"/>
+          <w:numId w:val="2"/>
+        </w:numPr>
         <w:shd w:val="clear" w:color="auto" w:fill="FFFFFF"/>
-        <w:ind w:left="1080"/>
+        <w:spacing w:line="360" w:lineRule="auto"/>
         <w:rPr>
           <w:rFonts w:ascii="Arial" w:hAnsi="Arial" w:cs="Arial"/>
           <w:color w:val="000000"/>
@@ -1190,30 +1113,42 @@
       </w:pPr>
       <w:r>
         <w:rPr>
-          <w:color w:val="000000"/>
-        </w:rPr>
-        <w:t>1.</w:t>
-      </w:r>
-      <w:r>
-        <w:rPr>
-          <w:color w:val="000000"/>
-          <w:sz w:val="14"/>
-          <w:szCs w:val="14"/>
-        </w:rPr>
-        <w:t>      </w:t>
-      </w:r>
-      <w:r>
-        <w:rPr>
-          <w:color w:val="000000"/>
-        </w:rPr>
-        <w:t>Put slides into 100% methanol for fixation, for 5 minutes</w:t>
+          <w:rFonts w:ascii="Arial" w:hAnsi="Arial" w:cs="Arial"/>
+          <w:color w:val="000000"/>
+        </w:rPr>
+        <w:t>Fixate</w:t>
+      </w:r>
+      <w:r>
+        <w:rPr>
+          <w:rFonts w:ascii="Arial" w:hAnsi="Arial" w:cs="Arial"/>
+          <w:color w:val="000000"/>
+        </w:rPr>
+        <w:t xml:space="preserve"> slides in 10% </w:t>
+      </w:r>
+      <w:r>
+        <w:rPr>
+          <w:rFonts w:ascii="Arial" w:hAnsi="Arial" w:cs="Arial"/>
+          <w:color w:val="000000"/>
+        </w:rPr>
+        <w:t>Neutral Buffered Formalin for 30</w:t>
+      </w:r>
+      <w:r>
+        <w:rPr>
+          <w:rFonts w:ascii="Arial" w:hAnsi="Arial" w:cs="Arial"/>
+          <w:color w:val="000000"/>
+        </w:rPr>
+        <w:t xml:space="preserve"> minutes</w:t>
       </w:r>
     </w:p>
     <w:p>
       <w:pPr>
         <w:pStyle w:val="NormalWeb"/>
+        <w:numPr>
+          <w:ilvl w:val="0"/>
+          <w:numId w:val="2"/>
+        </w:numPr>
         <w:shd w:val="clear" w:color="auto" w:fill="FFFFFF"/>
-        <w:ind w:left="1080"/>
+        <w:spacing w:line="360" w:lineRule="auto"/>
         <w:rPr>
           <w:rFonts w:ascii="Arial" w:hAnsi="Arial" w:cs="Arial"/>
           <w:color w:val="000000"/>
@@ -1223,30 +1158,35 @@
       </w:pPr>
       <w:r>
         <w:rPr>
-          <w:color w:val="000000"/>
-        </w:rPr>
-        <w:t>2.</w:t>
-      </w:r>
-      <w:r>
-        <w:rPr>
-          <w:color w:val="000000"/>
-          <w:sz w:val="14"/>
-          <w:szCs w:val="14"/>
-        </w:rPr>
-        <w:t>      </w:t>
-      </w:r>
-      <w:r>
-        <w:rPr>
-          <w:color w:val="000000"/>
-        </w:rPr>
-        <w:t>Dip for 30 seconds each in:</w:t>
+          <w:rFonts w:ascii="Arial" w:hAnsi="Arial" w:cs="Arial"/>
+          <w:color w:val="000000"/>
+        </w:rPr>
+        <w:t xml:space="preserve">Hydrate in </w:t>
+      </w:r>
+      <w:r>
+        <w:rPr>
+          <w:rFonts w:ascii="Arial" w:hAnsi="Arial" w:cs="Arial"/>
+          <w:color w:val="000000"/>
+        </w:rPr>
+        <w:t>Tap Water</w:t>
+      </w:r>
+      <w:r>
+        <w:rPr>
+          <w:rFonts w:ascii="Arial" w:hAnsi="Arial" w:cs="Arial"/>
+          <w:color w:val="000000"/>
+        </w:rPr>
+        <w:t xml:space="preserve"> for 1 minute</w:t>
       </w:r>
     </w:p>
     <w:p>
       <w:pPr>
         <w:pStyle w:val="NormalWeb"/>
+        <w:numPr>
+          <w:ilvl w:val="0"/>
+          <w:numId w:val="2"/>
+        </w:numPr>
         <w:shd w:val="clear" w:color="auto" w:fill="FFFFFF"/>
-        <w:ind w:left="1800"/>
+        <w:spacing w:line="360" w:lineRule="auto"/>
         <w:rPr>
           <w:rFonts w:ascii="Arial" w:hAnsi="Arial" w:cs="Arial"/>
           <w:color w:val="000000"/>
@@ -1256,30 +1196,21 @@
       </w:pPr>
       <w:r>
         <w:rPr>
-          <w:color w:val="000000"/>
-        </w:rPr>
-        <w:t>a.</w:t>
-      </w:r>
-      <w:r>
-        <w:rPr>
-          <w:color w:val="000000"/>
-          <w:sz w:val="14"/>
-          <w:szCs w:val="14"/>
-        </w:rPr>
-        <w:t>       </w:t>
-      </w:r>
-      <w:r>
-        <w:rPr>
-          <w:color w:val="000000"/>
-        </w:rPr>
-        <w:t>100% Ethanol</w:t>
+          <w:rFonts w:ascii="Arial" w:hAnsi="Arial" w:cs="Arial"/>
+          <w:color w:val="000000"/>
+        </w:rPr>
+        <w:t>Dip in Hematoxylin for 2 minutes.</w:t>
       </w:r>
     </w:p>
     <w:p>
       <w:pPr>
         <w:pStyle w:val="NormalWeb"/>
+        <w:numPr>
+          <w:ilvl w:val="0"/>
+          <w:numId w:val="2"/>
+        </w:numPr>
         <w:shd w:val="clear" w:color="auto" w:fill="FFFFFF"/>
-        <w:ind w:left="1800"/>
+        <w:spacing w:line="360" w:lineRule="auto"/>
         <w:rPr>
           <w:rFonts w:ascii="Arial" w:hAnsi="Arial" w:cs="Arial"/>
           <w:color w:val="000000"/>
@@ -1289,30 +1220,21 @@
       </w:pPr>
       <w:r>
         <w:rPr>
-          <w:color w:val="000000"/>
-        </w:rPr>
-        <w:t>b.</w:t>
-      </w:r>
-      <w:r>
-        <w:rPr>
-          <w:color w:val="000000"/>
-          <w:sz w:val="14"/>
-          <w:szCs w:val="14"/>
-        </w:rPr>
-        <w:t>      </w:t>
-      </w:r>
-      <w:r>
-        <w:rPr>
-          <w:color w:val="000000"/>
-        </w:rPr>
-        <w:t>100% Ethanol</w:t>
+          <w:rFonts w:ascii="Arial" w:hAnsi="Arial" w:cs="Arial"/>
+          <w:color w:val="000000"/>
+        </w:rPr>
+        <w:t>Rinse in tap water until the water runs clear.</w:t>
       </w:r>
     </w:p>
     <w:p>
       <w:pPr>
         <w:pStyle w:val="NormalWeb"/>
+        <w:numPr>
+          <w:ilvl w:val="0"/>
+          <w:numId w:val="2"/>
+        </w:numPr>
         <w:shd w:val="clear" w:color="auto" w:fill="FFFFFF"/>
-        <w:ind w:left="1800"/>
+        <w:spacing w:line="360" w:lineRule="auto"/>
         <w:rPr>
           <w:rFonts w:ascii="Arial" w:hAnsi="Arial" w:cs="Arial"/>
           <w:color w:val="000000"/>
@@ -1322,31 +1244,61 @@
       </w:pPr>
       <w:r>
         <w:rPr>
-          <w:color w:val="000000"/>
-        </w:rPr>
-        <w:lastRenderedPageBreak/>
-        <w:t>c.</w:t>
-      </w:r>
-      <w:r>
-        <w:rPr>
-          <w:color w:val="000000"/>
-          <w:sz w:val="14"/>
-          <w:szCs w:val="14"/>
-        </w:rPr>
-        <w:t>       </w:t>
-      </w:r>
-      <w:r>
-        <w:rPr>
-          <w:color w:val="000000"/>
-        </w:rPr>
-        <w:t>95% Ethanol</w:t>
+          <w:rFonts w:ascii="Arial" w:hAnsi="Arial" w:cs="Arial"/>
+          <w:color w:val="000000"/>
+        </w:rPr>
+        <w:t xml:space="preserve">Dip for 30 seconds in </w:t>
+      </w:r>
+      <w:r>
+        <w:rPr>
+          <w:rFonts w:ascii="Arial" w:hAnsi="Arial" w:cs="Arial"/>
+          <w:b/>
+          <w:color w:val="000000"/>
+        </w:rPr>
+        <w:t>A</w:t>
+      </w:r>
+      <w:r>
+        <w:rPr>
+          <w:rFonts w:ascii="Arial" w:hAnsi="Arial" w:cs="Arial"/>
+          <w:b/>
+          <w:color w:val="000000"/>
+        </w:rPr>
+        <w:t>cidified</w:t>
+      </w:r>
+      <w:r>
+        <w:rPr>
+          <w:rFonts w:ascii="Arial" w:hAnsi="Arial" w:cs="Arial"/>
+          <w:b/>
+          <w:color w:val="000000"/>
+        </w:rPr>
+        <w:t xml:space="preserve"> </w:t>
+      </w:r>
+      <w:r>
+        <w:rPr>
+          <w:rFonts w:ascii="Arial" w:hAnsi="Arial" w:cs="Arial"/>
+          <w:b/>
+          <w:color w:val="000000"/>
+        </w:rPr>
+        <w:t>E</w:t>
+      </w:r>
+      <w:r>
+        <w:rPr>
+          <w:rFonts w:ascii="Arial" w:hAnsi="Arial" w:cs="Arial"/>
+          <w:b/>
+          <w:color w:val="000000"/>
+        </w:rPr>
+        <w:t>thanol</w:t>
       </w:r>
     </w:p>
     <w:p>
       <w:pPr>
         <w:pStyle w:val="NormalWeb"/>
+        <w:numPr>
+          <w:ilvl w:val="0"/>
+          <w:numId w:val="2"/>
+        </w:numPr>
         <w:shd w:val="clear" w:color="auto" w:fill="FFFFFF"/>
-        <w:ind w:left="1800"/>
+        <w:spacing w:line="360" w:lineRule="auto"/>
         <w:rPr>
           <w:rFonts w:ascii="Arial" w:hAnsi="Arial" w:cs="Arial"/>
           <w:color w:val="000000"/>
@@ -1356,30 +1308,21 @@
       </w:pPr>
       <w:r>
         <w:rPr>
-          <w:color w:val="000000"/>
-        </w:rPr>
-        <w:t>d.</w:t>
-      </w:r>
-      <w:r>
-        <w:rPr>
-          <w:color w:val="000000"/>
-          <w:sz w:val="14"/>
-          <w:szCs w:val="14"/>
-        </w:rPr>
-        <w:t>      </w:t>
-      </w:r>
-      <w:r>
-        <w:rPr>
-          <w:color w:val="000000"/>
-        </w:rPr>
-        <w:t>95% Ethanol</w:t>
+          <w:rFonts w:ascii="Arial" w:hAnsi="Arial" w:cs="Arial"/>
+          <w:color w:val="000000"/>
+        </w:rPr>
+        <w:t>Rinse in tap water</w:t>
       </w:r>
     </w:p>
     <w:p>
       <w:pPr>
         <w:pStyle w:val="NormalWeb"/>
+        <w:numPr>
+          <w:ilvl w:val="0"/>
+          <w:numId w:val="2"/>
+        </w:numPr>
         <w:shd w:val="clear" w:color="auto" w:fill="FFFFFF"/>
-        <w:ind w:left="1800"/>
+        <w:spacing w:line="360" w:lineRule="auto"/>
         <w:rPr>
           <w:rFonts w:ascii="Arial" w:hAnsi="Arial" w:cs="Arial"/>
           <w:color w:val="000000"/>
@@ -1389,30 +1332,60 @@
       </w:pPr>
       <w:r>
         <w:rPr>
-          <w:color w:val="000000"/>
-        </w:rPr>
-        <w:t>e.</w:t>
-      </w:r>
-      <w:r>
-        <w:rPr>
-          <w:color w:val="000000"/>
-          <w:sz w:val="14"/>
-          <w:szCs w:val="14"/>
-        </w:rPr>
-        <w:t>       </w:t>
-      </w:r>
-      <w:r>
-        <w:rPr>
-          <w:color w:val="000000"/>
-        </w:rPr>
-        <w:t>70% Ethanol</w:t>
+          <w:rFonts w:ascii="Arial" w:hAnsi="Arial" w:cs="Arial"/>
+          <w:color w:val="000000"/>
+        </w:rPr>
+        <w:t xml:space="preserve">Dip in </w:t>
+      </w:r>
+      <w:r>
+        <w:rPr>
+          <w:rFonts w:ascii="Arial" w:hAnsi="Arial" w:cs="Arial"/>
+          <w:b/>
+          <w:color w:val="000000"/>
+        </w:rPr>
+        <w:t>B</w:t>
+      </w:r>
+      <w:r>
+        <w:rPr>
+          <w:rFonts w:ascii="Arial" w:hAnsi="Arial" w:cs="Arial"/>
+          <w:b/>
+          <w:color w:val="000000"/>
+        </w:rPr>
+        <w:t xml:space="preserve">luing </w:t>
+      </w:r>
+      <w:r>
+        <w:rPr>
+          <w:rFonts w:ascii="Arial" w:hAnsi="Arial" w:cs="Arial"/>
+          <w:b/>
+          <w:color w:val="000000"/>
+        </w:rPr>
+        <w:t>R</w:t>
+      </w:r>
+      <w:r>
+        <w:rPr>
+          <w:rFonts w:ascii="Arial" w:hAnsi="Arial" w:cs="Arial"/>
+          <w:b/>
+          <w:color w:val="000000"/>
+        </w:rPr>
+        <w:t>eagent</w:t>
+      </w:r>
+      <w:r>
+        <w:rPr>
+          <w:rFonts w:ascii="Arial" w:hAnsi="Arial" w:cs="Arial"/>
+          <w:color w:val="000000"/>
+        </w:rPr>
+        <w:t xml:space="preserve"> for 1 min</w:t>
       </w:r>
     </w:p>
     <w:p>
       <w:pPr>
         <w:pStyle w:val="NormalWeb"/>
+        <w:numPr>
+          <w:ilvl w:val="0"/>
+          <w:numId w:val="2"/>
+        </w:numPr>
         <w:shd w:val="clear" w:color="auto" w:fill="FFFFFF"/>
-        <w:ind w:left="1800"/>
+        <w:spacing w:line="360" w:lineRule="auto"/>
         <w:rPr>
           <w:rFonts w:ascii="Arial" w:hAnsi="Arial" w:cs="Arial"/>
           <w:color w:val="000000"/>
@@ -1422,30 +1395,21 @@
       </w:pPr>
       <w:r>
         <w:rPr>
-          <w:color w:val="000000"/>
-        </w:rPr>
-        <w:t>f.</w:t>
-      </w:r>
-      <w:r>
-        <w:rPr>
-          <w:color w:val="000000"/>
-          <w:sz w:val="14"/>
-          <w:szCs w:val="14"/>
-        </w:rPr>
-        <w:t>       </w:t>
-      </w:r>
-      <w:r>
-        <w:rPr>
-          <w:color w:val="000000"/>
-        </w:rPr>
-        <w:t>Tap Water</w:t>
+          <w:rFonts w:ascii="Arial" w:hAnsi="Arial" w:cs="Arial"/>
+          <w:color w:val="000000"/>
+        </w:rPr>
+        <w:t>Rinse in tap water</w:t>
       </w:r>
     </w:p>
     <w:p>
       <w:pPr>
         <w:pStyle w:val="NormalWeb"/>
+        <w:numPr>
+          <w:ilvl w:val="0"/>
+          <w:numId w:val="2"/>
+        </w:numPr>
         <w:shd w:val="clear" w:color="auto" w:fill="FFFFFF"/>
-        <w:ind w:left="1080"/>
+        <w:spacing w:line="360" w:lineRule="auto"/>
         <w:rPr>
           <w:rFonts w:ascii="Arial" w:hAnsi="Arial" w:cs="Arial"/>
           <w:color w:val="000000"/>
@@ -1455,30 +1419,21 @@
       </w:pPr>
       <w:r>
         <w:rPr>
-          <w:color w:val="000000"/>
-        </w:rPr>
-        <w:t>3.</w:t>
-      </w:r>
-      <w:r>
-        <w:rPr>
-          <w:color w:val="000000"/>
-          <w:sz w:val="14"/>
-          <w:szCs w:val="14"/>
-        </w:rPr>
-        <w:t>      </w:t>
-      </w:r>
-      <w:r>
-        <w:rPr>
-          <w:color w:val="000000"/>
-        </w:rPr>
-        <w:t>Dip in Hematoxylin for 2 minutes.</w:t>
+          <w:rFonts w:ascii="Arial" w:hAnsi="Arial" w:cs="Arial"/>
+          <w:color w:val="000000"/>
+        </w:rPr>
+        <w:t>Dip for 30 seconds in 95% ethanol.</w:t>
       </w:r>
     </w:p>
     <w:p>
       <w:pPr>
         <w:pStyle w:val="NormalWeb"/>
+        <w:numPr>
+          <w:ilvl w:val="0"/>
+          <w:numId w:val="2"/>
+        </w:numPr>
         <w:shd w:val="clear" w:color="auto" w:fill="FFFFFF"/>
-        <w:ind w:left="1080"/>
+        <w:spacing w:line="360" w:lineRule="auto"/>
         <w:rPr>
           <w:rFonts w:ascii="Arial" w:hAnsi="Arial" w:cs="Arial"/>
           <w:color w:val="000000"/>
@@ -1488,30 +1443,36 @@
       </w:pPr>
       <w:r>
         <w:rPr>
-          <w:color w:val="000000"/>
-        </w:rPr>
-        <w:t>4.</w:t>
-      </w:r>
-      <w:r>
-        <w:rPr>
-          <w:color w:val="000000"/>
-          <w:sz w:val="14"/>
-          <w:szCs w:val="14"/>
-        </w:rPr>
-        <w:t>      </w:t>
-      </w:r>
-      <w:r>
-        <w:rPr>
-          <w:color w:val="000000"/>
-        </w:rPr>
-        <w:t>Rinse in tap water until the water runs clear.</w:t>
+          <w:rFonts w:ascii="Arial" w:hAnsi="Arial" w:cs="Arial"/>
+          <w:color w:val="000000"/>
+        </w:rPr>
+        <w:t xml:space="preserve">Dip in </w:t>
+      </w:r>
+      <w:r>
+        <w:rPr>
+          <w:rFonts w:ascii="Arial" w:hAnsi="Arial" w:cs="Arial"/>
+          <w:b/>
+          <w:color w:val="000000"/>
+        </w:rPr>
+        <w:t>Eosin</w:t>
+      </w:r>
+      <w:r>
+        <w:rPr>
+          <w:rFonts w:ascii="Arial" w:hAnsi="Arial" w:cs="Arial"/>
+          <w:color w:val="000000"/>
+        </w:rPr>
+        <w:t xml:space="preserve"> for 2 minutes.</w:t>
       </w:r>
     </w:p>
     <w:p>
       <w:pPr>
         <w:pStyle w:val="NormalWeb"/>
+        <w:numPr>
+          <w:ilvl w:val="0"/>
+          <w:numId w:val="2"/>
+        </w:numPr>
         <w:shd w:val="clear" w:color="auto" w:fill="FFFFFF"/>
-        <w:ind w:left="1080"/>
+        <w:spacing w:line="360" w:lineRule="auto"/>
         <w:rPr>
           <w:rFonts w:ascii="Arial" w:hAnsi="Arial" w:cs="Arial"/>
           <w:color w:val="000000"/>
@@ -1521,42 +1482,21 @@
       </w:pPr>
       <w:r>
         <w:rPr>
-          <w:color w:val="000000"/>
-        </w:rPr>
-        <w:t>5.</w:t>
-      </w:r>
-      <w:r>
-        <w:rPr>
-          <w:color w:val="000000"/>
-          <w:sz w:val="14"/>
-          <w:szCs w:val="14"/>
-        </w:rPr>
-        <w:t>      </w:t>
-      </w:r>
-      <w:r>
-        <w:rPr>
-          <w:color w:val="000000"/>
-        </w:rPr>
-        <w:t xml:space="preserve">Dip for 30 seconds in </w:t>
-      </w:r>
-      <w:r>
-        <w:rPr>
-          <w:color w:val="000000"/>
-        </w:rPr>
-        <w:t>acidified</w:t>
-      </w:r>
-      <w:r>
-        <w:rPr>
-          <w:color w:val="000000"/>
-        </w:rPr>
-        <w:t xml:space="preserve"> ethanol</w:t>
+          <w:rFonts w:ascii="Arial" w:hAnsi="Arial" w:cs="Arial"/>
+          <w:color w:val="000000"/>
+        </w:rPr>
+        <w:t>Dip for 30 seconds in same 95% ethanol from step 9 to rinse of Eosin</w:t>
       </w:r>
     </w:p>
     <w:p>
       <w:pPr>
         <w:pStyle w:val="NormalWeb"/>
+        <w:numPr>
+          <w:ilvl w:val="0"/>
+          <w:numId w:val="2"/>
+        </w:numPr>
         <w:shd w:val="clear" w:color="auto" w:fill="FFFFFF"/>
-        <w:ind w:left="1080"/>
+        <w:spacing w:line="360" w:lineRule="auto"/>
         <w:rPr>
           <w:rFonts w:ascii="Arial" w:hAnsi="Arial" w:cs="Arial"/>
           <w:color w:val="000000"/>
@@ -1566,30 +1506,21 @@
       </w:pPr>
       <w:r>
         <w:rPr>
-          <w:color w:val="000000"/>
-        </w:rPr>
-        <w:t>6.</w:t>
-      </w:r>
-      <w:r>
-        <w:rPr>
-          <w:color w:val="000000"/>
-          <w:sz w:val="14"/>
-          <w:szCs w:val="14"/>
-        </w:rPr>
-        <w:t>      </w:t>
-      </w:r>
-      <w:r>
-        <w:rPr>
-          <w:color w:val="000000"/>
-        </w:rPr>
-        <w:t>Rinse in tap water</w:t>
+          <w:rFonts w:ascii="Arial" w:hAnsi="Arial" w:cs="Arial"/>
+          <w:color w:val="000000"/>
+        </w:rPr>
+        <w:t>Dip for 1 minute in:</w:t>
       </w:r>
     </w:p>
     <w:p>
       <w:pPr>
         <w:pStyle w:val="NormalWeb"/>
+        <w:numPr>
+          <w:ilvl w:val="1"/>
+          <w:numId w:val="2"/>
+        </w:numPr>
         <w:shd w:val="clear" w:color="auto" w:fill="FFFFFF"/>
-        <w:ind w:left="1080"/>
+        <w:spacing w:line="360" w:lineRule="auto"/>
         <w:rPr>
           <w:rFonts w:ascii="Arial" w:hAnsi="Arial" w:cs="Arial"/>
           <w:color w:val="000000"/>
@@ -1599,36 +1530,21 @@
       </w:pPr>
       <w:r>
         <w:rPr>
-          <w:color w:val="000000"/>
-        </w:rPr>
-        <w:t>7.</w:t>
-      </w:r>
-      <w:r>
-        <w:rPr>
-          <w:color w:val="000000"/>
-          <w:sz w:val="14"/>
-          <w:szCs w:val="14"/>
-        </w:rPr>
-        <w:t>      </w:t>
-      </w:r>
-      <w:r>
-        <w:rPr>
-          <w:color w:val="000000"/>
-        </w:rPr>
-        <w:t xml:space="preserve">Dip in </w:t>
-      </w:r>
-      <w:r>
-        <w:rPr>
-          <w:color w:val="000000"/>
-        </w:rPr>
-        <w:t>bluing reagent for 1 min</w:t>
+          <w:rFonts w:ascii="Arial" w:hAnsi="Arial" w:cs="Arial"/>
+          <w:color w:val="000000"/>
+        </w:rPr>
+        <w:t>95% ethanol</w:t>
       </w:r>
     </w:p>
     <w:p>
       <w:pPr>
         <w:pStyle w:val="NormalWeb"/>
+        <w:numPr>
+          <w:ilvl w:val="1"/>
+          <w:numId w:val="2"/>
+        </w:numPr>
         <w:shd w:val="clear" w:color="auto" w:fill="FFFFFF"/>
-        <w:ind w:left="1080"/>
+        <w:spacing w:line="360" w:lineRule="auto"/>
         <w:rPr>
           <w:rFonts w:ascii="Arial" w:hAnsi="Arial" w:cs="Arial"/>
           <w:color w:val="000000"/>
@@ -1638,30 +1554,53 @@
       </w:pPr>
       <w:r>
         <w:rPr>
-          <w:color w:val="000000"/>
-        </w:rPr>
-        <w:t>8.</w:t>
-      </w:r>
-      <w:r>
-        <w:rPr>
-          <w:color w:val="000000"/>
-          <w:sz w:val="14"/>
-          <w:szCs w:val="14"/>
-        </w:rPr>
-        <w:t>      </w:t>
-      </w:r>
-      <w:r>
-        <w:rPr>
-          <w:color w:val="000000"/>
-        </w:rPr>
-        <w:t>Rinse in tap water</w:t>
+          <w:rFonts w:ascii="Arial" w:hAnsi="Arial" w:cs="Arial"/>
+          <w:color w:val="000000"/>
+        </w:rPr>
+        <w:t>100% ethanol</w:t>
       </w:r>
     </w:p>
     <w:p>
       <w:pPr>
         <w:pStyle w:val="NormalWeb"/>
+        <w:numPr>
+          <w:ilvl w:val="0"/>
+          <w:numId w:val="2"/>
+        </w:numPr>
         <w:shd w:val="clear" w:color="auto" w:fill="FFFFFF"/>
-        <w:ind w:left="1080"/>
+        <w:spacing w:line="360" w:lineRule="auto"/>
+        <w:rPr>
+          <w:rFonts w:ascii="Arial" w:hAnsi="Arial" w:cs="Arial"/>
+          <w:color w:val="000000"/>
+          <w:szCs w:val="20"/>
+        </w:rPr>
+      </w:pPr>
+      <w:r>
+        <w:rPr>
+          <w:rFonts w:ascii="Arial" w:hAnsi="Arial" w:cs="Arial"/>
+          <w:color w:val="000000"/>
+          <w:szCs w:val="20"/>
+        </w:rPr>
+        <w:t>Air dry slides</w:t>
+      </w:r>
+      <w:r>
+        <w:rPr>
+          <w:rFonts w:ascii="Arial" w:hAnsi="Arial" w:cs="Arial"/>
+          <w:color w:val="000000"/>
+          <w:szCs w:val="20"/>
+        </w:rPr>
+        <w:t xml:space="preserve"> before clearing in Xylene</w:t>
+      </w:r>
+    </w:p>
+    <w:p>
+      <w:pPr>
+        <w:pStyle w:val="NormalWeb"/>
+        <w:numPr>
+          <w:ilvl w:val="0"/>
+          <w:numId w:val="2"/>
+        </w:numPr>
+        <w:shd w:val="clear" w:color="auto" w:fill="FFFFFF"/>
+        <w:spacing w:line="360" w:lineRule="auto"/>
         <w:rPr>
           <w:rFonts w:ascii="Arial" w:hAnsi="Arial" w:cs="Arial"/>
           <w:color w:val="000000"/>
@@ -1671,30 +1610,28 @@
       </w:pPr>
       <w:r>
         <w:rPr>
-          <w:color w:val="000000"/>
-        </w:rPr>
-        <w:t>9.</w:t>
-      </w:r>
-      <w:r>
-        <w:rPr>
-          <w:color w:val="000000"/>
-          <w:sz w:val="14"/>
-          <w:szCs w:val="14"/>
-        </w:rPr>
-        <w:t>      </w:t>
-      </w:r>
-      <w:r>
-        <w:rPr>
-          <w:color w:val="000000"/>
-        </w:rPr>
-        <w:t>Dip for 30 seconds in 95% ethanol.</w:t>
+          <w:rFonts w:ascii="Arial" w:hAnsi="Arial" w:cs="Arial"/>
+          <w:color w:val="000000"/>
+        </w:rPr>
+        <w:t xml:space="preserve">Clear in </w:t>
+      </w:r>
+      <w:r>
+        <w:rPr>
+          <w:rFonts w:ascii="Arial" w:hAnsi="Arial" w:cs="Arial"/>
+          <w:color w:val="000000"/>
+        </w:rPr>
+        <w:t>Xylene</w:t>
       </w:r>
     </w:p>
     <w:p>
       <w:pPr>
         <w:pStyle w:val="NormalWeb"/>
+        <w:numPr>
+          <w:ilvl w:val="0"/>
+          <w:numId w:val="2"/>
+        </w:numPr>
         <w:shd w:val="clear" w:color="auto" w:fill="FFFFFF"/>
-        <w:ind w:left="1080"/>
+        <w:spacing w:line="360" w:lineRule="auto"/>
         <w:rPr>
           <w:rFonts w:ascii="Arial" w:hAnsi="Arial" w:cs="Arial"/>
           <w:color w:val="000000"/>
@@ -1704,30 +1641,28 @@
       </w:pPr>
       <w:r>
         <w:rPr>
-          <w:color w:val="000000"/>
-        </w:rPr>
-        <w:t>10.</w:t>
-      </w:r>
-      <w:r>
-        <w:rPr>
-          <w:color w:val="000000"/>
-          <w:sz w:val="14"/>
-          <w:szCs w:val="14"/>
-        </w:rPr>
-        <w:t>  </w:t>
-      </w:r>
-      <w:r>
-        <w:rPr>
-          <w:color w:val="000000"/>
-        </w:rPr>
-        <w:t>Dip in Eosin for 2 minutes.</w:t>
+          <w:rFonts w:ascii="Arial" w:hAnsi="Arial" w:cs="Arial"/>
+          <w:color w:val="000000"/>
+        </w:rPr>
+        <w:t>Air dry</w:t>
+      </w:r>
+      <w:r>
+        <w:rPr>
+          <w:rFonts w:ascii="Arial" w:hAnsi="Arial" w:cs="Arial"/>
+          <w:color w:val="000000"/>
+        </w:rPr>
+        <w:t xml:space="preserve"> slides</w:t>
       </w:r>
     </w:p>
     <w:p>
       <w:pPr>
         <w:pStyle w:val="NormalWeb"/>
+        <w:numPr>
+          <w:ilvl w:val="0"/>
+          <w:numId w:val="2"/>
+        </w:numPr>
         <w:shd w:val="clear" w:color="auto" w:fill="FFFFFF"/>
-        <w:ind w:left="1080"/>
+        <w:spacing w:line="360" w:lineRule="auto"/>
         <w:rPr>
           <w:rFonts w:ascii="Arial" w:hAnsi="Arial" w:cs="Arial"/>
           <w:color w:val="000000"/>
@@ -1737,30 +1672,21 @@
       </w:pPr>
       <w:r>
         <w:rPr>
-          <w:color w:val="000000"/>
-        </w:rPr>
-        <w:t>11.</w:t>
-      </w:r>
-      <w:r>
-        <w:rPr>
-          <w:color w:val="000000"/>
-          <w:sz w:val="14"/>
-          <w:szCs w:val="14"/>
-        </w:rPr>
-        <w:t>  </w:t>
-      </w:r>
-      <w:r>
-        <w:rPr>
-          <w:color w:val="000000"/>
-        </w:rPr>
-        <w:t>Dip for 30 seconds in same 95% ethanol from step 9 to rinse of Eosin</w:t>
+          <w:rFonts w:ascii="Arial" w:hAnsi="Arial" w:cs="Arial"/>
+          <w:color w:val="000000"/>
+        </w:rPr>
+        <w:t>Dip in Xylene again to wet slides before applying cover slip</w:t>
       </w:r>
     </w:p>
     <w:p>
       <w:pPr>
         <w:pStyle w:val="NormalWeb"/>
+        <w:numPr>
+          <w:ilvl w:val="1"/>
+          <w:numId w:val="2"/>
+        </w:numPr>
         <w:shd w:val="clear" w:color="auto" w:fill="FFFFFF"/>
-        <w:ind w:left="1080"/>
+        <w:spacing w:line="360" w:lineRule="auto"/>
         <w:rPr>
           <w:rFonts w:ascii="Arial" w:hAnsi="Arial" w:cs="Arial"/>
           <w:color w:val="000000"/>
@@ -1770,30 +1696,21 @@
       </w:pPr>
       <w:r>
         <w:rPr>
-          <w:color w:val="000000"/>
-        </w:rPr>
-        <w:t>12.</w:t>
-      </w:r>
-      <w:r>
-        <w:rPr>
-          <w:color w:val="000000"/>
-          <w:sz w:val="14"/>
-          <w:szCs w:val="14"/>
-        </w:rPr>
-        <w:t>  </w:t>
-      </w:r>
-      <w:r>
-        <w:rPr>
-          <w:color w:val="000000"/>
-        </w:rPr>
-        <w:t>Dip for 1 minute in:</w:t>
+          <w:rFonts w:ascii="Arial" w:hAnsi="Arial" w:cs="Arial"/>
+          <w:color w:val="000000"/>
+        </w:rPr>
+        <w:t>Apply DPX while slide is still wet with Xylene</w:t>
       </w:r>
     </w:p>
     <w:p>
       <w:pPr>
         <w:pStyle w:val="NormalWeb"/>
+        <w:numPr>
+          <w:ilvl w:val="1"/>
+          <w:numId w:val="2"/>
+        </w:numPr>
         <w:shd w:val="clear" w:color="auto" w:fill="FFFFFF"/>
-        <w:ind w:left="1800"/>
+        <w:spacing w:line="360" w:lineRule="auto"/>
         <w:rPr>
           <w:rFonts w:ascii="Arial" w:hAnsi="Arial" w:cs="Arial"/>
           <w:color w:val="000000"/>
@@ -1803,127 +1720,26 @@
       </w:pPr>
       <w:r>
         <w:rPr>
-          <w:color w:val="000000"/>
-        </w:rPr>
-        <w:t>a.</w:t>
-      </w:r>
-      <w:r>
-        <w:rPr>
-          <w:color w:val="000000"/>
-          <w:sz w:val="14"/>
-          <w:szCs w:val="14"/>
-        </w:rPr>
-        <w:t>       </w:t>
-      </w:r>
-      <w:r>
-        <w:rPr>
-          <w:color w:val="000000"/>
-        </w:rPr>
-        <w:t>95% ethanol</w:t>
-      </w:r>
-    </w:p>
-    <w:p>
-      <w:pPr>
-        <w:pStyle w:val="NormalWeb"/>
-        <w:shd w:val="clear" w:color="auto" w:fill="FFFFFF"/>
-        <w:ind w:left="1800"/>
-        <w:rPr>
-          <w:rFonts w:ascii="Arial" w:hAnsi="Arial" w:cs="Arial"/>
-          <w:color w:val="000000"/>
-          <w:sz w:val="20"/>
-          <w:szCs w:val="20"/>
-        </w:rPr>
-      </w:pPr>
-      <w:r>
-        <w:rPr>
-          <w:color w:val="000000"/>
-        </w:rPr>
-        <w:t>b.</w:t>
-      </w:r>
-      <w:r>
-        <w:rPr>
-          <w:color w:val="000000"/>
-          <w:sz w:val="14"/>
-          <w:szCs w:val="14"/>
-        </w:rPr>
-        <w:t>      </w:t>
-      </w:r>
-      <w:r>
-        <w:rPr>
-          <w:color w:val="000000"/>
-        </w:rPr>
-        <w:t>100% ethanol</w:t>
-      </w:r>
-    </w:p>
-    <w:p>
-      <w:pPr>
-        <w:pStyle w:val="NormalWeb"/>
-        <w:shd w:val="clear" w:color="auto" w:fill="FFFFFF"/>
-        <w:ind w:left="1800"/>
-        <w:rPr>
-          <w:rFonts w:ascii="Arial" w:hAnsi="Arial" w:cs="Arial"/>
-          <w:color w:val="000000"/>
-          <w:sz w:val="20"/>
-          <w:szCs w:val="20"/>
-        </w:rPr>
-      </w:pPr>
-      <w:r>
-        <w:rPr>
-          <w:color w:val="000000"/>
-        </w:rPr>
-        <w:t>c.</w:t>
-      </w:r>
-      <w:r>
-        <w:rPr>
-          <w:color w:val="000000"/>
-          <w:sz w:val="14"/>
-          <w:szCs w:val="14"/>
-        </w:rPr>
-        <w:t>       </w:t>
-      </w:r>
-      <w:r>
-        <w:rPr>
-          <w:color w:val="000000"/>
-        </w:rPr>
-        <w:t>Xylene</w:t>
-      </w:r>
-    </w:p>
-    <w:p>
-      <w:pPr>
-        <w:pStyle w:val="NormalWeb"/>
-        <w:shd w:val="clear" w:color="auto" w:fill="FFFFFF"/>
-        <w:ind w:left="1080"/>
-        <w:rPr>
-          <w:rFonts w:ascii="Arial" w:hAnsi="Arial" w:cs="Arial"/>
-          <w:color w:val="000000"/>
-          <w:sz w:val="20"/>
-          <w:szCs w:val="20"/>
-        </w:rPr>
-      </w:pPr>
-      <w:r>
-        <w:rPr>
-          <w:color w:val="000000"/>
-        </w:rPr>
-        <w:t>13.</w:t>
-      </w:r>
-      <w:r>
-        <w:rPr>
-          <w:color w:val="000000"/>
-          <w:sz w:val="14"/>
-          <w:szCs w:val="14"/>
+          <w:rFonts w:ascii="Arial" w:hAnsi="Arial" w:cs="Arial"/>
+          <w:color w:val="000000"/>
+        </w:rPr>
+        <w:t>Apply cover slip over DPX</w:t>
+      </w:r>
+      <w:r>
+        <w:rPr>
+          <w:rFonts w:ascii="Arial" w:hAnsi="Arial" w:cs="Arial"/>
+          <w:color w:val="000000"/>
         </w:rPr>
         <w:t>  </w:t>
       </w:r>
-      <w:r>
-        <w:rPr>
-          <w:color w:val="000000"/>
-        </w:rPr>
-        <w:t>Allow slides to air dry.  </w:t>
-      </w:r>
-    </w:p>
-    <w:p>
-      <w:pPr>
+    </w:p>
+    <w:p>
+      <w:pPr>
+        <w:spacing w:line="360" w:lineRule="auto"/>
         <w:ind w:firstLine="720"/>
+        <w:rPr>
+          <w:rFonts w:ascii="Arial" w:hAnsi="Arial" w:cs="Arial"/>
+        </w:rPr>
       </w:pPr>
     </w:p>
     <w:sectPr>
@@ -2348,19 +2164,8 @@
         <w:sz w:val="22"/>
         <w:szCs w:val="22"/>
       </w:rPr>
-      <w:t xml:space="preserve"> on March 7, </w:t>
+      <w:t xml:space="preserve"> on March 7, 2024</w:t>
     </w:r>
-    <w:r>
-      <w:rPr>
-        <w:rStyle w:val="normaltextrun"/>
-        <w:rFonts w:ascii="Arial" w:hAnsi="Arial" w:cs="Arial"/>
-        <w:sz w:val="22"/>
-        <w:szCs w:val="22"/>
-      </w:rPr>
-      <w:t>2024</w:t>
-    </w:r>
-    <w:bookmarkStart w:id="0" w:name="_GoBack"/>
-    <w:bookmarkEnd w:id="0"/>
     <w:r>
       <w:rPr>
         <w:rStyle w:val="normaltextrun"/>
@@ -2382,16 +2187,16 @@
 <file path=word/numbering.xml><?xml version="1.0" encoding="utf-8"?>
 <w:numbering xmlns:wpc="http://schemas.microsoft.com/office/word/2010/wordprocessingCanvas" xmlns:cx="http://schemas.microsoft.com/office/drawing/2014/chartex" xmlns:cx1="http://schemas.microsoft.com/office/drawing/2015/9/8/chartex" xmlns:cx2="http://schemas.microsoft.com/office/drawing/2015/10/21/chartex" xmlns:cx3="http://schemas.microsoft.com/office/drawing/2016/5/9/chartex" xmlns:cx4="http://schemas.microsoft.com/office/drawing/2016/5/10/chartex" xmlns:cx5="http://schemas.microsoft.com/office/drawing/2016/5/11/chartex" xmlns:cx6="http://schemas.microsoft.com/office/drawing/2016/5/12/chartex" xmlns:cx7="http://schemas.microsoft.com/office/drawing/2016/5/13/chartex" xmlns:cx8="http://schemas.microsoft.com/office/drawing/2016/5/14/chartex" xmlns:mc="http://schemas.openxmlformats.org/markup-compatibility/2006" xmlns:aink="http://schemas.microsoft.com/office/drawing/2016/ink" xmlns:am3d="http://schemas.microsoft.com/office/drawing/2017/model3d" xmlns:o="urn:schemas-microsoft-com:office:office" xmlns:r="http://schemas.openxmlformats.org/officeDocument/2006/relationships" xmlns:m="http://schemas.openxmlformats.org/officeDocument/2006/math" xmlns:v="urn:schemas-microsoft-com:vml" xmlns:wp14="http://schemas.microsoft.com/office/word/2010/wordprocessingDrawing" xmlns:wp="http://schemas.openxmlformats.org/drawingml/2006/wordprocessingDrawing" xmlns:w10="urn:schemas-microsoft-com:office:word" xmlns:w="http://schemas.openxmlformats.org/wordprocessingml/2006/main" xmlns:w14="http://schemas.microsoft.com/office/word/2010/wordml" xmlns:w15="http://schemas.microsoft.com/office/word/2012/wordml" xmlns:w16cid="http://schemas.microsoft.com/office/word/2016/wordml/cid" xmlns:w16se="http://schemas.microsoft.com/office/word/2015/wordml/symex" xmlns:wpg="http://schemas.microsoft.com/office/word/2010/wordprocessingGroup" xmlns:wpi="http://schemas.microsoft.com/office/word/2010/wordprocessingInk" xmlns:wne="http://schemas.microsoft.com/office/word/2006/wordml" xmlns:wps="http://schemas.microsoft.com/office/word/2010/wordprocessingShape" mc:Ignorable="w14 w15 w16se w16cid wp14">
   <w:abstractNum w:abstractNumId="0" w15:restartNumberingAfterBreak="0">
-    <w:nsid w:val="351511CD"/>
+    <w:nsid w:val="26430A90"/>
     <w:multiLevelType w:val="hybridMultilevel"/>
-    <w:tmpl w:val="0FBAD374"/>
+    <w:tmpl w:val="F1BA1DE8"/>
     <w:lvl w:ilvl="0" w:tplc="04090001">
       <w:start w:val="1"/>
       <w:numFmt w:val="bullet"/>
       <w:lvlText w:val=""/>
       <w:lvlJc w:val="left"/>
       <w:pPr>
-        <w:ind w:left="780" w:hanging="360"/>
+        <w:ind w:left="360" w:hanging="360"/>
       </w:pPr>
       <w:rPr>
         <w:rFonts w:ascii="Symbol" w:hAnsi="Symbol" w:hint="default"/>
@@ -2403,7 +2208,7 @@
       <w:lvlText w:val="o"/>
       <w:lvlJc w:val="left"/>
       <w:pPr>
-        <w:ind w:left="1500" w:hanging="360"/>
+        <w:ind w:left="1080" w:hanging="360"/>
       </w:pPr>
       <w:rPr>
         <w:rFonts w:ascii="Courier New" w:hAnsi="Courier New" w:cs="Courier New" w:hint="default"/>
@@ -2415,7 +2220,7 @@
       <w:lvlText w:val=""/>
       <w:lvlJc w:val="left"/>
       <w:pPr>
-        <w:ind w:left="2220" w:hanging="360"/>
+        <w:ind w:left="1800" w:hanging="360"/>
       </w:pPr>
       <w:rPr>
         <w:rFonts w:ascii="Wingdings" w:hAnsi="Wingdings" w:hint="default"/>
@@ -2427,6 +2232,119 @@
       <w:lvlText w:val=""/>
       <w:lvlJc w:val="left"/>
       <w:pPr>
+        <w:ind w:left="2520" w:hanging="360"/>
+      </w:pPr>
+      <w:rPr>
+        <w:rFonts w:ascii="Symbol" w:hAnsi="Symbol" w:hint="default"/>
+      </w:rPr>
+    </w:lvl>
+    <w:lvl w:ilvl="4" w:tplc="04090003">
+      <w:start w:val="1"/>
+      <w:numFmt w:val="bullet"/>
+      <w:lvlText w:val="o"/>
+      <w:lvlJc w:val="left"/>
+      <w:pPr>
+        <w:ind w:left="3240" w:hanging="360"/>
+      </w:pPr>
+      <w:rPr>
+        <w:rFonts w:ascii="Courier New" w:hAnsi="Courier New" w:cs="Courier New" w:hint="default"/>
+      </w:rPr>
+    </w:lvl>
+    <w:lvl w:ilvl="5" w:tplc="04090005" w:tentative="1">
+      <w:start w:val="1"/>
+      <w:numFmt w:val="bullet"/>
+      <w:lvlText w:val=""/>
+      <w:lvlJc w:val="left"/>
+      <w:pPr>
+        <w:ind w:left="3960" w:hanging="360"/>
+      </w:pPr>
+      <w:rPr>
+        <w:rFonts w:ascii="Wingdings" w:hAnsi="Wingdings" w:hint="default"/>
+      </w:rPr>
+    </w:lvl>
+    <w:lvl w:ilvl="6" w:tplc="04090001" w:tentative="1">
+      <w:start w:val="1"/>
+      <w:numFmt w:val="bullet"/>
+      <w:lvlText w:val=""/>
+      <w:lvlJc w:val="left"/>
+      <w:pPr>
+        <w:ind w:left="4680" w:hanging="360"/>
+      </w:pPr>
+      <w:rPr>
+        <w:rFonts w:ascii="Symbol" w:hAnsi="Symbol" w:hint="default"/>
+      </w:rPr>
+    </w:lvl>
+    <w:lvl w:ilvl="7" w:tplc="04090003" w:tentative="1">
+      <w:start w:val="1"/>
+      <w:numFmt w:val="bullet"/>
+      <w:lvlText w:val="o"/>
+      <w:lvlJc w:val="left"/>
+      <w:pPr>
+        <w:ind w:left="5400" w:hanging="360"/>
+      </w:pPr>
+      <w:rPr>
+        <w:rFonts w:ascii="Courier New" w:hAnsi="Courier New" w:cs="Courier New" w:hint="default"/>
+      </w:rPr>
+    </w:lvl>
+    <w:lvl w:ilvl="8" w:tplc="04090005" w:tentative="1">
+      <w:start w:val="1"/>
+      <w:numFmt w:val="bullet"/>
+      <w:lvlText w:val=""/>
+      <w:lvlJc w:val="left"/>
+      <w:pPr>
+        <w:ind w:left="6120" w:hanging="360"/>
+      </w:pPr>
+      <w:rPr>
+        <w:rFonts w:ascii="Wingdings" w:hAnsi="Wingdings" w:hint="default"/>
+      </w:rPr>
+    </w:lvl>
+  </w:abstractNum>
+  <w:abstractNum w:abstractNumId="1" w15:restartNumberingAfterBreak="0">
+    <w:nsid w:val="351511CD"/>
+    <w:multiLevelType w:val="hybridMultilevel"/>
+    <w:tmpl w:val="0FBAD374"/>
+    <w:lvl w:ilvl="0" w:tplc="04090001">
+      <w:start w:val="1"/>
+      <w:numFmt w:val="bullet"/>
+      <w:lvlText w:val=""/>
+      <w:lvlJc w:val="left"/>
+      <w:pPr>
+        <w:ind w:left="780" w:hanging="360"/>
+      </w:pPr>
+      <w:rPr>
+        <w:rFonts w:ascii="Symbol" w:hAnsi="Symbol" w:hint="default"/>
+      </w:rPr>
+    </w:lvl>
+    <w:lvl w:ilvl="1" w:tplc="04090003">
+      <w:start w:val="1"/>
+      <w:numFmt w:val="bullet"/>
+      <w:lvlText w:val="o"/>
+      <w:lvlJc w:val="left"/>
+      <w:pPr>
+        <w:ind w:left="1500" w:hanging="360"/>
+      </w:pPr>
+      <w:rPr>
+        <w:rFonts w:ascii="Courier New" w:hAnsi="Courier New" w:cs="Courier New" w:hint="default"/>
+      </w:rPr>
+    </w:lvl>
+    <w:lvl w:ilvl="2" w:tplc="04090005">
+      <w:start w:val="1"/>
+      <w:numFmt w:val="bullet"/>
+      <w:lvlText w:val=""/>
+      <w:lvlJc w:val="left"/>
+      <w:pPr>
+        <w:ind w:left="2220" w:hanging="360"/>
+      </w:pPr>
+      <w:rPr>
+        <w:rFonts w:ascii="Wingdings" w:hAnsi="Wingdings" w:hint="default"/>
+      </w:rPr>
+    </w:lvl>
+    <w:lvl w:ilvl="3" w:tplc="04090001">
+      <w:start w:val="1"/>
+      <w:numFmt w:val="bullet"/>
+      <w:lvlText w:val=""/>
+      <w:lvlJc w:val="left"/>
+      <w:pPr>
         <w:ind w:left="2940" w:hanging="360"/>
       </w:pPr>
       <w:rPr>
@@ -2494,7 +2412,107 @@
       </w:rPr>
     </w:lvl>
   </w:abstractNum>
+  <w:abstractNum w:abstractNumId="2" w15:restartNumberingAfterBreak="0">
+    <w:nsid w:val="76015E76"/>
+    <w:multiLevelType w:val="hybridMultilevel"/>
+    <w:tmpl w:val="C048100A"/>
+    <w:lvl w:ilvl="0" w:tplc="10F868AA">
+      <w:start w:val="1"/>
+      <w:numFmt w:val="decimal"/>
+      <w:lvlText w:val="%1."/>
+      <w:lvlJc w:val="left"/>
+      <w:pPr>
+        <w:ind w:left="1110" w:hanging="390"/>
+      </w:pPr>
+      <w:rPr>
+        <w:rFonts w:ascii="Times New Roman" w:hAnsi="Times New Roman" w:cs="Times New Roman" w:hint="default"/>
+        <w:sz w:val="24"/>
+      </w:rPr>
+    </w:lvl>
+    <w:lvl w:ilvl="1" w:tplc="BBDEC26C">
+      <w:start w:val="1"/>
+      <w:numFmt w:val="lowerLetter"/>
+      <w:lvlText w:val="%2."/>
+      <w:lvlJc w:val="left"/>
+      <w:pPr>
+        <w:ind w:left="1845" w:hanging="405"/>
+      </w:pPr>
+      <w:rPr>
+        <w:rFonts w:ascii="Times New Roman" w:hAnsi="Times New Roman" w:cs="Times New Roman" w:hint="default"/>
+        <w:sz w:val="24"/>
+      </w:rPr>
+    </w:lvl>
+    <w:lvl w:ilvl="2" w:tplc="0409001B" w:tentative="1">
+      <w:start w:val="1"/>
+      <w:numFmt w:val="lowerRoman"/>
+      <w:lvlText w:val="%3."/>
+      <w:lvlJc w:val="right"/>
+      <w:pPr>
+        <w:ind w:left="2520" w:hanging="180"/>
+      </w:pPr>
+    </w:lvl>
+    <w:lvl w:ilvl="3" w:tplc="0409000F" w:tentative="1">
+      <w:start w:val="1"/>
+      <w:numFmt w:val="decimal"/>
+      <w:lvlText w:val="%4."/>
+      <w:lvlJc w:val="left"/>
+      <w:pPr>
+        <w:ind w:left="3240" w:hanging="360"/>
+      </w:pPr>
+    </w:lvl>
+    <w:lvl w:ilvl="4" w:tplc="04090019" w:tentative="1">
+      <w:start w:val="1"/>
+      <w:numFmt w:val="lowerLetter"/>
+      <w:lvlText w:val="%5."/>
+      <w:lvlJc w:val="left"/>
+      <w:pPr>
+        <w:ind w:left="3960" w:hanging="360"/>
+      </w:pPr>
+    </w:lvl>
+    <w:lvl w:ilvl="5" w:tplc="0409001B" w:tentative="1">
+      <w:start w:val="1"/>
+      <w:numFmt w:val="lowerRoman"/>
+      <w:lvlText w:val="%6."/>
+      <w:lvlJc w:val="right"/>
+      <w:pPr>
+        <w:ind w:left="4680" w:hanging="180"/>
+      </w:pPr>
+    </w:lvl>
+    <w:lvl w:ilvl="6" w:tplc="0409000F" w:tentative="1">
+      <w:start w:val="1"/>
+      <w:numFmt w:val="decimal"/>
+      <w:lvlText w:val="%7."/>
+      <w:lvlJc w:val="left"/>
+      <w:pPr>
+        <w:ind w:left="5400" w:hanging="360"/>
+      </w:pPr>
+    </w:lvl>
+    <w:lvl w:ilvl="7" w:tplc="04090019" w:tentative="1">
+      <w:start w:val="1"/>
+      <w:numFmt w:val="lowerLetter"/>
+      <w:lvlText w:val="%8."/>
+      <w:lvlJc w:val="left"/>
+      <w:pPr>
+        <w:ind w:left="6120" w:hanging="360"/>
+      </w:pPr>
+    </w:lvl>
+    <w:lvl w:ilvl="8" w:tplc="0409001B" w:tentative="1">
+      <w:start w:val="1"/>
+      <w:numFmt w:val="lowerRoman"/>
+      <w:lvlText w:val="%9."/>
+      <w:lvlJc w:val="right"/>
+      <w:pPr>
+        <w:ind w:left="6840" w:hanging="180"/>
+      </w:pPr>
+    </w:lvl>
+  </w:abstractNum>
   <w:num w:numId="1">
+    <w:abstractNumId w:val="1"/>
+  </w:num>
+  <w:num w:numId="2">
+    <w:abstractNumId w:val="2"/>
+  </w:num>
+  <w:num w:numId="3">
     <w:abstractNumId w:val="0"/>
   </w:num>
   <w:numIdMacAtCleanup w:val="1"/>
@@ -2624,6 +2642,7 @@
     <w:lsdException w:name="HTML Sample" w:semiHidden="1" w:unhideWhenUsed="1"/>
     <w:lsdException w:name="HTML Typewriter" w:semiHidden="1" w:unhideWhenUsed="1"/>
     <w:lsdException w:name="HTML Variable" w:semiHidden="1" w:unhideWhenUsed="1"/>
+    <w:lsdException w:name="Normal Table" w:semiHidden="1" w:unhideWhenUsed="1"/>
     <w:lsdException w:name="annotation subject" w:semiHidden="1" w:unhideWhenUsed="1"/>
     <w:lsdException w:name="No List" w:semiHidden="1" w:unhideWhenUsed="1"/>
     <w:lsdException w:name="Outline List 1" w:semiHidden="1" w:unhideWhenUsed="1"/>
@@ -2667,8 +2686,10 @@
     <w:lsdException w:name="Table Elegant" w:semiHidden="1" w:unhideWhenUsed="1"/>
     <w:lsdException w:name="Table Professional" w:semiHidden="1" w:unhideWhenUsed="1"/>
     <w:lsdException w:name="Table Subtle 1" w:semiHidden="1" w:unhideWhenUsed="1"/>
+    <w:lsdException w:name="Table Subtle 2" w:semiHidden="1" w:unhideWhenUsed="1"/>
     <w:lsdException w:name="Table Web 1" w:semiHidden="1" w:unhideWhenUsed="1"/>
     <w:lsdException w:name="Table Web 2" w:semiHidden="1" w:unhideWhenUsed="1"/>
+    <w:lsdException w:name="Table Web 3" w:semiHidden="1" w:unhideWhenUsed="1"/>
     <w:lsdException w:name="Balloon Text" w:semiHidden="1" w:unhideWhenUsed="1"/>
     <w:lsdException w:name="Table Grid" w:uiPriority="39"/>
     <w:lsdException w:name="Table Theme" w:semiHidden="1" w:unhideWhenUsed="1"/>
@@ -2976,7 +2997,6 @@
     <w:name w:val="Normal (Web)"/>
     <w:basedOn w:val="Normal"/>
     <w:uiPriority w:val="99"/>
-    <w:semiHidden/>
     <w:unhideWhenUsed/>
     <w:rsid w:val="001A7827"/>
     <w:pPr>
@@ -3309,6 +3329,21 @@
 </file>
 
 <file path=customXml/item1.xml><?xml version="1.0" encoding="utf-8"?>
+<p:properties xmlns:p="http://schemas.microsoft.com/office/2006/metadata/properties" xmlns:xsi="http://www.w3.org/2001/XMLSchema-instance" xmlns:pc="http://schemas.microsoft.com/office/infopath/2007/PartnerControls">
+  <documentManagement/>
+</p:properties>
+</file>
+
+<file path=customXml/item2.xml><?xml version="1.0" encoding="utf-8"?>
+<?mso-contentType ?>
+<FormTemplates xmlns="http://schemas.microsoft.com/sharepoint/v3/contenttype/forms">
+  <Display>DocumentLibraryForm</Display>
+  <Edit>DocumentLibraryForm</Edit>
+  <New>DocumentLibraryForm</New>
+</FormTemplates>
+</file>
+
+<file path=customXml/item3.xml><?xml version="1.0" encoding="utf-8"?>
 <ct:contentTypeSchema xmlns:ct="http://schemas.microsoft.com/office/2006/metadata/contentType" xmlns:ma="http://schemas.microsoft.com/office/2006/metadata/properties/metaAttributes" ct:_="" ma:_="" ma:contentTypeName="Document" ma:contentTypeID="0x010100965EA08FA511AE4C9FFF632E6536ED13" ma:contentTypeVersion="13" ma:contentTypeDescription="Create a new document." ma:contentTypeScope="" ma:versionID="abfa450e2c882fa05ec7f6a4b4016779">
   <xsd:schema xmlns:xsd="http://www.w3.org/2001/XMLSchema" xmlns:xs="http://www.w3.org/2001/XMLSchema" xmlns:p="http://schemas.microsoft.com/office/2006/metadata/properties" xmlns:ns2="5d5a2885-0f9b-4d04-9bc1-f867a2376b8a" xmlns:ns3="6cbc0c5a-d948-46e5-8624-1bad210f77c7" targetNamespace="http://schemas.microsoft.com/office/2006/metadata/properties" ma:root="true" ma:fieldsID="53678093842f3275b6926b32e7a9c141" ns2:_="" ns3:_="">
     <xsd:import namespace="5d5a2885-0f9b-4d04-9bc1-f867a2376b8a"/>
@@ -3531,21 +3566,6 @@
 </ct:contentTypeSchema>
 </file>
 
-<file path=customXml/item2.xml><?xml version="1.0" encoding="utf-8"?>
-<?mso-contentType ?>
-<FormTemplates xmlns="http://schemas.microsoft.com/sharepoint/v3/contenttype/forms">
-  <Display>DocumentLibraryForm</Display>
-  <Edit>DocumentLibraryForm</Edit>
-  <New>DocumentLibraryForm</New>
-</FormTemplates>
-</file>
-
-<file path=customXml/item3.xml><?xml version="1.0" encoding="utf-8"?>
-<p:properties xmlns:p="http://schemas.microsoft.com/office/2006/metadata/properties" xmlns:xsi="http://www.w3.org/2001/XMLSchema-instance" xmlns:pc="http://schemas.microsoft.com/office/infopath/2007/PartnerControls">
-  <documentManagement/>
-</p:properties>
-</file>
-
 <file path=customXml/item4.xml><?xml version="1.0" encoding="utf-8"?>
 <LabArchives xmlns:xsi="http://www.w3.org/2001/XMLSchema-instance" xmlns:xsd="http://www.w3.org/2001/XMLSchema">
   <BaseUri>https://mynotebook.labarchives.com</BaseUri>
@@ -3556,6 +3576,23 @@
 </file>
 
 <file path=customXml/itemProps1.xml><?xml version="1.0" encoding="utf-8"?>
+<ds:datastoreItem xmlns:ds="http://schemas.openxmlformats.org/officeDocument/2006/customXml" ds:itemID="{947001ED-FD85-46C5-9704-099D650DFDAE}">
+  <ds:schemaRefs>
+    <ds:schemaRef ds:uri="http://schemas.microsoft.com/office/2006/metadata/properties"/>
+    <ds:schemaRef ds:uri="http://schemas.microsoft.com/office/infopath/2007/PartnerControls"/>
+  </ds:schemaRefs>
+</ds:datastoreItem>
+</file>
+
+<file path=customXml/itemProps2.xml><?xml version="1.0" encoding="utf-8"?>
+<ds:datastoreItem xmlns:ds="http://schemas.openxmlformats.org/officeDocument/2006/customXml" ds:itemID="{E3EBFBAF-1D6C-42C1-AE96-9EA6F58CA9AF}">
+  <ds:schemaRefs>
+    <ds:schemaRef ds:uri="http://schemas.microsoft.com/sharepoint/v3/contenttype/forms"/>
+  </ds:schemaRefs>
+</ds:datastoreItem>
+</file>
+
+<file path=customXml/itemProps3.xml><?xml version="1.0" encoding="utf-8"?>
 <ds:datastoreItem xmlns:ds="http://schemas.openxmlformats.org/officeDocument/2006/customXml" ds:itemID="{B25BD8C0-394A-4EF3-BE0C-B6B2AC74E791}">
   <ds:schemaRefs>
     <ds:schemaRef ds:uri="http://schemas.microsoft.com/office/2006/metadata/contentType"/>
@@ -3574,23 +3611,6 @@
 </ds:datastoreItem>
 </file>
 
-<file path=customXml/itemProps2.xml><?xml version="1.0" encoding="utf-8"?>
-<ds:datastoreItem xmlns:ds="http://schemas.openxmlformats.org/officeDocument/2006/customXml" ds:itemID="{E3EBFBAF-1D6C-42C1-AE96-9EA6F58CA9AF}">
-  <ds:schemaRefs>
-    <ds:schemaRef ds:uri="http://schemas.microsoft.com/sharepoint/v3/contenttype/forms"/>
-  </ds:schemaRefs>
-</ds:datastoreItem>
-</file>
-
-<file path=customXml/itemProps3.xml><?xml version="1.0" encoding="utf-8"?>
-<ds:datastoreItem xmlns:ds="http://schemas.openxmlformats.org/officeDocument/2006/customXml" ds:itemID="{947001ED-FD85-46C5-9704-099D650DFDAE}">
-  <ds:schemaRefs>
-    <ds:schemaRef ds:uri="http://schemas.microsoft.com/office/2006/metadata/properties"/>
-    <ds:schemaRef ds:uri="http://schemas.microsoft.com/office/infopath/2007/PartnerControls"/>
-  </ds:schemaRefs>
-</ds:datastoreItem>
-</file>
-
 <file path=customXml/itemProps4.xml><?xml version="1.0" encoding="utf-8"?>
 <ds:datastoreItem xmlns:ds="http://schemas.openxmlformats.org/officeDocument/2006/customXml" ds:itemID="{BA98463D-176E-46CA-A55F-DED1FD36A1C6}">
   <ds:schemaRefs>

--- a/Histology/Staining/Hematoxylin & Eosin Staining/Hematoxylin_and_Eosin_v02.docx
+++ b/Histology/Staining/Hematoxylin & Eosin Staining/Hematoxylin_and_Eosin_v02.docx
@@ -9,7 +9,7 @@
         <w:textAlignment w:val="baseline"/>
         <w:rPr>
           <w:rFonts w:ascii="Arial" w:hAnsi="Arial" w:cs="Arial"/>
-          <w:sz w:val="18"/>
+          <w:sz w:val="16"/>
           <w:szCs w:val="18"/>
         </w:rPr>
       </w:pPr>
@@ -17,7 +17,7 @@
         <w:rPr>
           <w:rStyle w:val="normaltextrun"/>
           <w:rFonts w:ascii="Arial" w:hAnsi="Arial" w:cs="Arial"/>
-          <w:sz w:val="32"/>
+          <w:sz w:val="28"/>
           <w:szCs w:val="32"/>
           <w:u w:val="single"/>
         </w:rPr>
@@ -257,7 +257,7 @@
         <w:textAlignment w:val="baseline"/>
         <w:rPr>
           <w:rFonts w:ascii="Arial" w:hAnsi="Arial" w:cs="Arial"/>
-          <w:sz w:val="18"/>
+          <w:sz w:val="16"/>
           <w:szCs w:val="18"/>
         </w:rPr>
       </w:pPr>
@@ -265,7 +265,7 @@
         <w:rPr>
           <w:rStyle w:val="normaltextrun"/>
           <w:rFonts w:ascii="Arial" w:hAnsi="Arial" w:cs="Arial"/>
-          <w:sz w:val="32"/>
+          <w:sz w:val="28"/>
           <w:szCs w:val="32"/>
           <w:u w:val="single"/>
         </w:rPr>
@@ -275,7 +275,7 @@
         <w:rPr>
           <w:rStyle w:val="eop"/>
           <w:rFonts w:ascii="Arial" w:hAnsi="Arial" w:cs="Arial"/>
-          <w:sz w:val="32"/>
+          <w:sz w:val="28"/>
           <w:szCs w:val="32"/>
         </w:rPr>
         <w:t> </w:t>
@@ -320,7 +320,7 @@
         <w:textAlignment w:val="baseline"/>
         <w:rPr>
           <w:rFonts w:ascii="Arial" w:hAnsi="Arial" w:cs="Arial"/>
-          <w:sz w:val="18"/>
+          <w:sz w:val="16"/>
           <w:szCs w:val="18"/>
         </w:rPr>
       </w:pPr>
@@ -328,7 +328,7 @@
         <w:rPr>
           <w:rStyle w:val="normaltextrun"/>
           <w:rFonts w:ascii="Arial" w:hAnsi="Arial" w:cs="Arial"/>
-          <w:sz w:val="32"/>
+          <w:sz w:val="28"/>
           <w:szCs w:val="32"/>
           <w:u w:val="single"/>
         </w:rPr>
@@ -338,7 +338,7 @@
         <w:rPr>
           <w:rStyle w:val="eop"/>
           <w:rFonts w:ascii="Arial" w:hAnsi="Arial" w:cs="Arial"/>
-          <w:sz w:val="32"/>
+          <w:sz w:val="28"/>
           <w:szCs w:val="32"/>
         </w:rPr>
         <w:t> </w:t>
@@ -352,7 +352,7 @@
         <w:textAlignment w:val="baseline"/>
         <w:rPr>
           <w:rFonts w:ascii="Arial" w:hAnsi="Arial" w:cs="Arial"/>
-          <w:sz w:val="20"/>
+          <w:sz w:val="18"/>
           <w:szCs w:val="18"/>
           <w:u w:val="single"/>
         </w:rPr>
@@ -363,6 +363,7 @@
           <w:rFonts w:ascii="Arial" w:hAnsi="Arial" w:cs="Arial"/>
           <w:b/>
           <w:bCs/>
+          <w:sz w:val="22"/>
           <w:szCs w:val="22"/>
           <w:u w:val="single"/>
         </w:rPr>
@@ -390,15 +391,7 @@
           <w:sz w:val="22"/>
           <w:szCs w:val="18"/>
         </w:rPr>
-        <w:t xml:space="preserve">95% </w:t>
-      </w:r>
-      <w:r>
-        <w:rPr>
-          <w:rFonts w:ascii="Arial" w:hAnsi="Arial" w:cs="Arial"/>
-          <w:sz w:val="22"/>
-          <w:szCs w:val="18"/>
-        </w:rPr>
-        <w:t>Ethanol</w:t>
+        <w:t>Hematoxylin (Abcam, SKU# ab220365)</w:t>
       </w:r>
     </w:p>
     <w:p>
@@ -422,7 +415,249 @@
           <w:sz w:val="22"/>
           <w:szCs w:val="18"/>
         </w:rPr>
-        <w:t>100% Ethanol</w:t>
+        <w:t>Acidic Ethanol</w:t>
+      </w:r>
+    </w:p>
+    <w:p>
+      <w:pPr>
+        <w:pStyle w:val="paragraph"/>
+        <w:numPr>
+          <w:ilvl w:val="1"/>
+          <w:numId w:val="3"/>
+        </w:numPr>
+        <w:spacing w:before="0" w:beforeAutospacing="0" w:after="0" w:afterAutospacing="0" w:line="360" w:lineRule="auto"/>
+        <w:textAlignment w:val="baseline"/>
+        <w:rPr>
+          <w:rFonts w:ascii="Arial" w:hAnsi="Arial" w:cs="Arial"/>
+          <w:sz w:val="22"/>
+          <w:szCs w:val="18"/>
+        </w:rPr>
+      </w:pPr>
+      <w:r>
+        <w:rPr>
+          <w:rFonts w:ascii="Arial" w:hAnsi="Arial" w:cs="Arial"/>
+          <w:sz w:val="22"/>
+          <w:szCs w:val="18"/>
+        </w:rPr>
+        <w:t>401mL</w:t>
+      </w:r>
+      <w:r>
+        <w:rPr>
+          <w:rFonts w:ascii="Arial" w:hAnsi="Arial" w:cs="Arial"/>
+          <w:sz w:val="22"/>
+          <w:szCs w:val="18"/>
+        </w:rPr>
+        <w:t xml:space="preserve"> Stock</w:t>
+      </w:r>
+    </w:p>
+    <w:p>
+      <w:pPr>
+        <w:pStyle w:val="paragraph"/>
+        <w:numPr>
+          <w:ilvl w:val="2"/>
+          <w:numId w:val="3"/>
+        </w:numPr>
+        <w:spacing w:before="0" w:beforeAutospacing="0" w:after="0" w:afterAutospacing="0" w:line="360" w:lineRule="auto"/>
+        <w:textAlignment w:val="baseline"/>
+        <w:rPr>
+          <w:rFonts w:ascii="Arial" w:hAnsi="Arial" w:cs="Arial"/>
+          <w:sz w:val="22"/>
+          <w:szCs w:val="18"/>
+        </w:rPr>
+      </w:pPr>
+      <w:r>
+        <w:rPr>
+          <w:rFonts w:ascii="Arial" w:hAnsi="Arial" w:cs="Arial"/>
+          <w:sz w:val="22"/>
+          <w:szCs w:val="18"/>
+        </w:rPr>
+        <w:t>1mL 12M HCl</w:t>
+      </w:r>
+    </w:p>
+    <w:p>
+      <w:pPr>
+        <w:pStyle w:val="paragraph"/>
+        <w:numPr>
+          <w:ilvl w:val="2"/>
+          <w:numId w:val="3"/>
+        </w:numPr>
+        <w:spacing w:before="0" w:beforeAutospacing="0" w:after="0" w:afterAutospacing="0" w:line="360" w:lineRule="auto"/>
+        <w:textAlignment w:val="baseline"/>
+        <w:rPr>
+          <w:rFonts w:ascii="Arial" w:hAnsi="Arial" w:cs="Arial"/>
+          <w:sz w:val="22"/>
+          <w:szCs w:val="18"/>
+        </w:rPr>
+      </w:pPr>
+      <w:r>
+        <w:rPr>
+          <w:rFonts w:ascii="Arial" w:hAnsi="Arial" w:cs="Arial"/>
+          <w:sz w:val="22"/>
+          <w:szCs w:val="18"/>
+        </w:rPr>
+        <w:t>400mL 70% Ethanol</w:t>
+      </w:r>
+      <w:r>
+        <w:rPr>
+          <w:rFonts w:ascii="Arial" w:hAnsi="Arial" w:cs="Arial"/>
+          <w:sz w:val="22"/>
+          <w:szCs w:val="18"/>
+        </w:rPr>
+        <w:t xml:space="preserve"> (= </w:t>
+      </w:r>
+      <w:r>
+        <w:rPr>
+          <w:rFonts w:ascii="Arial" w:hAnsi="Arial" w:cs="Arial"/>
+          <w:sz w:val="22"/>
+          <w:szCs w:val="18"/>
+        </w:rPr>
+        <w:t>280mL 100% Ethanol</w:t>
+      </w:r>
+      <w:r>
+        <w:rPr>
+          <w:rFonts w:ascii="Arial" w:hAnsi="Arial" w:cs="Arial"/>
+          <w:sz w:val="22"/>
+          <w:szCs w:val="18"/>
+        </w:rPr>
+        <w:t xml:space="preserve"> + </w:t>
+      </w:r>
+      <w:r>
+        <w:rPr>
+          <w:rFonts w:ascii="Arial" w:hAnsi="Arial" w:cs="Arial"/>
+          <w:sz w:val="22"/>
+          <w:szCs w:val="18"/>
+        </w:rPr>
+        <w:t>120mL diH</w:t>
+      </w:r>
+      <w:r>
+        <w:rPr>
+          <w:rFonts w:ascii="Arial" w:hAnsi="Arial" w:cs="Arial"/>
+          <w:sz w:val="22"/>
+          <w:szCs w:val="18"/>
+          <w:vertAlign w:val="subscript"/>
+        </w:rPr>
+        <w:t>2</w:t>
+      </w:r>
+      <w:r>
+        <w:rPr>
+          <w:rFonts w:ascii="Arial" w:hAnsi="Arial" w:cs="Arial"/>
+          <w:sz w:val="22"/>
+          <w:szCs w:val="18"/>
+        </w:rPr>
+        <w:t>O</w:t>
+      </w:r>
+      <w:r>
+        <w:rPr>
+          <w:rFonts w:ascii="Arial" w:hAnsi="Arial" w:cs="Arial"/>
+          <w:sz w:val="22"/>
+          <w:szCs w:val="18"/>
+        </w:rPr>
+        <w:t>)</w:t>
+      </w:r>
+    </w:p>
+    <w:p>
+      <w:pPr>
+        <w:pStyle w:val="paragraph"/>
+        <w:numPr>
+          <w:ilvl w:val="1"/>
+          <w:numId w:val="3"/>
+        </w:numPr>
+        <w:spacing w:before="0" w:beforeAutospacing="0" w:after="0" w:afterAutospacing="0" w:line="360" w:lineRule="auto"/>
+        <w:textAlignment w:val="baseline"/>
+        <w:rPr>
+          <w:rFonts w:ascii="Arial" w:hAnsi="Arial" w:cs="Arial"/>
+          <w:sz w:val="22"/>
+          <w:szCs w:val="18"/>
+        </w:rPr>
+      </w:pPr>
+      <w:r>
+        <w:rPr>
+          <w:rFonts w:ascii="Arial" w:hAnsi="Arial" w:cs="Arial"/>
+          <w:sz w:val="22"/>
+          <w:szCs w:val="18"/>
+        </w:rPr>
+        <w:t>802mL</w:t>
+      </w:r>
+      <w:r>
+        <w:rPr>
+          <w:rFonts w:ascii="Arial" w:hAnsi="Arial" w:cs="Arial"/>
+          <w:sz w:val="22"/>
+          <w:szCs w:val="18"/>
+        </w:rPr>
+        <w:t xml:space="preserve"> Stock</w:t>
+      </w:r>
+    </w:p>
+    <w:p>
+      <w:pPr>
+        <w:pStyle w:val="paragraph"/>
+        <w:numPr>
+          <w:ilvl w:val="2"/>
+          <w:numId w:val="3"/>
+        </w:numPr>
+        <w:spacing w:before="0" w:beforeAutospacing="0" w:after="0" w:afterAutospacing="0" w:line="360" w:lineRule="auto"/>
+        <w:textAlignment w:val="baseline"/>
+        <w:rPr>
+          <w:rFonts w:ascii="Arial" w:hAnsi="Arial" w:cs="Arial"/>
+          <w:sz w:val="22"/>
+          <w:szCs w:val="18"/>
+        </w:rPr>
+      </w:pPr>
+      <w:r>
+        <w:rPr>
+          <w:rFonts w:ascii="Arial" w:hAnsi="Arial" w:cs="Arial"/>
+          <w:sz w:val="22"/>
+          <w:szCs w:val="18"/>
+        </w:rPr>
+        <w:t>2mL 12M HCl</w:t>
+      </w:r>
+    </w:p>
+    <w:p>
+      <w:pPr>
+        <w:pStyle w:val="paragraph"/>
+        <w:numPr>
+          <w:ilvl w:val="2"/>
+          <w:numId w:val="3"/>
+        </w:numPr>
+        <w:spacing w:before="0" w:beforeAutospacing="0" w:after="0" w:afterAutospacing="0" w:line="360" w:lineRule="auto"/>
+        <w:textAlignment w:val="baseline"/>
+        <w:rPr>
+          <w:rFonts w:ascii="Arial" w:hAnsi="Arial" w:cs="Arial"/>
+          <w:sz w:val="22"/>
+          <w:szCs w:val="18"/>
+        </w:rPr>
+      </w:pPr>
+      <w:r>
+        <w:rPr>
+          <w:rFonts w:ascii="Arial" w:hAnsi="Arial" w:cs="Arial"/>
+          <w:sz w:val="22"/>
+          <w:szCs w:val="18"/>
+        </w:rPr>
+        <w:t>800mL 70% Ethanol</w:t>
+      </w:r>
+      <w:r>
+        <w:rPr>
+          <w:rFonts w:ascii="Arial" w:hAnsi="Arial" w:cs="Arial"/>
+          <w:sz w:val="22"/>
+          <w:szCs w:val="18"/>
+        </w:rPr>
+        <w:t xml:space="preserve"> (= 560mL 100% Ethanol + 240mL diH</w:t>
+      </w:r>
+      <w:r>
+        <w:rPr>
+          <w:rFonts w:ascii="Arial" w:hAnsi="Arial" w:cs="Arial"/>
+          <w:sz w:val="22"/>
+          <w:szCs w:val="18"/>
+          <w:vertAlign w:val="subscript"/>
+        </w:rPr>
+        <w:t>2</w:t>
+      </w:r>
+      <w:r>
+        <w:rPr>
+          <w:rFonts w:ascii="Arial" w:hAnsi="Arial" w:cs="Arial"/>
+          <w:sz w:val="22"/>
+          <w:szCs w:val="18"/>
+        </w:rPr>
+        <w:t>O)</w:t>
       </w:r>
     </w:p>
     <w:p>
@@ -446,7 +681,7 @@
           <w:sz w:val="22"/>
           <w:szCs w:val="18"/>
         </w:rPr>
-        <w:t>Acidic Ethanol</w:t>
+        <w:t>Bluing Reagent (Abcam, SKU# 67069)</w:t>
       </w:r>
     </w:p>
     <w:p>
@@ -470,14 +705,14 @@
           <w:sz w:val="22"/>
           <w:szCs w:val="18"/>
         </w:rPr>
-        <w:t>401mL</w:t>
+        <w:t>1 g Sodium Bicarbonate</w:t>
       </w:r>
     </w:p>
     <w:p>
       <w:pPr>
         <w:pStyle w:val="paragraph"/>
         <w:numPr>
-          <w:ilvl w:val="2"/>
+          <w:ilvl w:val="1"/>
           <w:numId w:val="3"/>
         </w:numPr>
         <w:spacing w:before="0" w:beforeAutospacing="0" w:after="0" w:afterAutospacing="0" w:line="360" w:lineRule="auto"/>
@@ -494,14 +729,31 @@
           <w:sz w:val="22"/>
           <w:szCs w:val="18"/>
         </w:rPr>
-        <w:t>1mL 12M HCl</w:t>
+        <w:t>1 L diH</w:t>
+      </w:r>
+      <w:r>
+        <w:rPr>
+          <w:rFonts w:ascii="Arial" w:hAnsi="Arial" w:cs="Arial"/>
+          <w:sz w:val="22"/>
+          <w:szCs w:val="18"/>
+          <w:vertAlign w:val="subscript"/>
+        </w:rPr>
+        <w:t>2</w:t>
+      </w:r>
+      <w:r>
+        <w:rPr>
+          <w:rFonts w:ascii="Arial" w:hAnsi="Arial" w:cs="Arial"/>
+          <w:sz w:val="22"/>
+          <w:szCs w:val="18"/>
+        </w:rPr>
+        <w:t>O</w:t>
       </w:r>
     </w:p>
     <w:p>
       <w:pPr>
         <w:pStyle w:val="paragraph"/>
         <w:numPr>
-          <w:ilvl w:val="2"/>
+          <w:ilvl w:val="0"/>
           <w:numId w:val="3"/>
         </w:numPr>
         <w:spacing w:before="0" w:beforeAutospacing="0" w:after="0" w:afterAutospacing="0" w:line="360" w:lineRule="auto"/>
@@ -518,14 +770,22 @@
           <w:sz w:val="22"/>
           <w:szCs w:val="18"/>
         </w:rPr>
-        <w:t>400mL 70% Ethanol</w:t>
+        <w:t>Eosin</w:t>
+      </w:r>
+      <w:r>
+        <w:rPr>
+          <w:rFonts w:ascii="Arial" w:hAnsi="Arial" w:cs="Arial"/>
+          <w:sz w:val="22"/>
+          <w:szCs w:val="18"/>
+        </w:rPr>
+        <w:t xml:space="preserve"> Y Stock</w:t>
       </w:r>
     </w:p>
     <w:p>
       <w:pPr>
         <w:pStyle w:val="paragraph"/>
         <w:numPr>
-          <w:ilvl w:val="3"/>
+          <w:ilvl w:val="1"/>
           <w:numId w:val="3"/>
         </w:numPr>
         <w:spacing w:before="0" w:beforeAutospacing="0" w:after="0" w:afterAutospacing="0" w:line="360" w:lineRule="auto"/>
@@ -542,14 +802,39 @@
           <w:sz w:val="22"/>
           <w:szCs w:val="18"/>
         </w:rPr>
-        <w:t>280mL 100% Ethanol</w:t>
+        <w:t>400mL of 80% Ethanol</w:t>
+      </w:r>
+      <w:r>
+        <w:rPr>
+          <w:rFonts w:ascii="Arial" w:hAnsi="Arial" w:cs="Arial"/>
+          <w:sz w:val="22"/>
+          <w:szCs w:val="18"/>
+        </w:rPr>
+        <w:t xml:space="preserve"> (= 320mL 100% Ethanol + 80mL diH</w:t>
+      </w:r>
+      <w:r>
+        <w:rPr>
+          <w:rFonts w:ascii="Arial" w:hAnsi="Arial" w:cs="Arial"/>
+          <w:sz w:val="22"/>
+          <w:szCs w:val="18"/>
+          <w:vertAlign w:val="subscript"/>
+        </w:rPr>
+        <w:t>2</w:t>
+      </w:r>
+      <w:r>
+        <w:rPr>
+          <w:rFonts w:ascii="Arial" w:hAnsi="Arial" w:cs="Arial"/>
+          <w:sz w:val="22"/>
+          <w:szCs w:val="18"/>
+        </w:rPr>
+        <w:t>O)</w:t>
       </w:r>
     </w:p>
     <w:p>
       <w:pPr>
         <w:pStyle w:val="paragraph"/>
         <w:numPr>
-          <w:ilvl w:val="3"/>
+          <w:ilvl w:val="1"/>
           <w:numId w:val="3"/>
         </w:numPr>
         <w:spacing w:before="0" w:beforeAutospacing="0" w:after="0" w:afterAutospacing="0" w:line="360" w:lineRule="auto"/>
@@ -566,24 +851,15 @@
           <w:sz w:val="22"/>
           <w:szCs w:val="18"/>
         </w:rPr>
-        <w:t>120mL diH</w:t>
-      </w:r>
-      <w:r>
-        <w:rPr>
-          <w:rFonts w:ascii="Arial" w:hAnsi="Arial" w:cs="Arial"/>
-          <w:sz w:val="22"/>
-          <w:szCs w:val="18"/>
-          <w:vertAlign w:val="subscript"/>
-        </w:rPr>
-        <w:t>2</w:t>
-      </w:r>
-      <w:r>
-        <w:rPr>
-          <w:rFonts w:ascii="Arial" w:hAnsi="Arial" w:cs="Arial"/>
-          <w:sz w:val="22"/>
-          <w:szCs w:val="18"/>
-        </w:rPr>
-        <w:t>O</w:t>
+        <w:t xml:space="preserve">0.8g Eosin </w:t>
+      </w:r>
+      <w:r>
+        <w:rPr>
+          <w:rFonts w:ascii="Arial" w:hAnsi="Arial" w:cs="Arial"/>
+          <w:sz w:val="22"/>
+          <w:szCs w:val="18"/>
+        </w:rPr>
+        <w:t>Y</w:t>
       </w:r>
     </w:p>
     <w:p>
@@ -607,14 +883,40 @@
           <w:sz w:val="22"/>
           <w:szCs w:val="18"/>
         </w:rPr>
-        <w:t>802mL</w:t>
+        <w:t xml:space="preserve">0.05g </w:t>
+      </w:r>
+      <w:proofErr w:type="spellStart"/>
+      <w:r>
+        <w:rPr>
+          <w:rFonts w:ascii="Arial" w:hAnsi="Arial" w:cs="Arial"/>
+          <w:sz w:val="22"/>
+          <w:szCs w:val="18"/>
+        </w:rPr>
+        <w:t>Phloxine</w:t>
+      </w:r>
+      <w:proofErr w:type="spellEnd"/>
+      <w:r>
+        <w:rPr>
+          <w:rFonts w:ascii="Arial" w:hAnsi="Arial" w:cs="Arial"/>
+          <w:sz w:val="22"/>
+          <w:szCs w:val="18"/>
+        </w:rPr>
+        <w:t xml:space="preserve"> </w:t>
+      </w:r>
+      <w:r>
+        <w:rPr>
+          <w:rFonts w:ascii="Arial" w:hAnsi="Arial" w:cs="Arial"/>
+          <w:sz w:val="22"/>
+          <w:szCs w:val="18"/>
+        </w:rPr>
+        <w:t>B</w:t>
       </w:r>
     </w:p>
     <w:p>
       <w:pPr>
         <w:pStyle w:val="paragraph"/>
         <w:numPr>
-          <w:ilvl w:val="2"/>
+          <w:ilvl w:val="1"/>
           <w:numId w:val="3"/>
         </w:numPr>
         <w:spacing w:before="0" w:beforeAutospacing="0" w:after="0" w:afterAutospacing="0" w:line="360" w:lineRule="auto"/>
@@ -631,22 +933,22 @@
           <w:sz w:val="22"/>
           <w:szCs w:val="18"/>
         </w:rPr>
-        <w:t>2</w:t>
-      </w:r>
-      <w:r>
-        <w:rPr>
-          <w:rFonts w:ascii="Arial" w:hAnsi="Arial" w:cs="Arial"/>
-          <w:sz w:val="22"/>
-          <w:szCs w:val="18"/>
-        </w:rPr>
-        <w:t>mL 12M HCl</w:t>
+        <w:t>1.4mL Glacial Acetic Aci</w:t>
+      </w:r>
+      <w:r>
+        <w:rPr>
+          <w:rFonts w:ascii="Arial" w:hAnsi="Arial" w:cs="Arial"/>
+          <w:sz w:val="22"/>
+          <w:szCs w:val="18"/>
+        </w:rPr>
+        <w:t>d</w:t>
       </w:r>
     </w:p>
     <w:p>
       <w:pPr>
         <w:pStyle w:val="paragraph"/>
         <w:numPr>
-          <w:ilvl w:val="2"/>
+          <w:ilvl w:val="0"/>
           <w:numId w:val="3"/>
         </w:numPr>
         <w:spacing w:before="0" w:beforeAutospacing="0" w:after="0" w:afterAutospacing="0" w:line="360" w:lineRule="auto"/>
@@ -663,22 +965,14 @@
           <w:sz w:val="22"/>
           <w:szCs w:val="18"/>
         </w:rPr>
-        <w:t>8</w:t>
-      </w:r>
-      <w:r>
-        <w:rPr>
-          <w:rFonts w:ascii="Arial" w:hAnsi="Arial" w:cs="Arial"/>
-          <w:sz w:val="22"/>
-          <w:szCs w:val="18"/>
-        </w:rPr>
-        <w:t>00mL 70% Ethanol</w:t>
+        <w:t>95% Ethanol (for rinse)</w:t>
       </w:r>
     </w:p>
     <w:p>
       <w:pPr>
         <w:pStyle w:val="paragraph"/>
         <w:numPr>
-          <w:ilvl w:val="3"/>
+          <w:ilvl w:val="0"/>
           <w:numId w:val="3"/>
         </w:numPr>
         <w:spacing w:before="0" w:beforeAutospacing="0" w:after="0" w:afterAutospacing="0" w:line="360" w:lineRule="auto"/>
@@ -695,22 +989,14 @@
           <w:sz w:val="22"/>
           <w:szCs w:val="18"/>
         </w:rPr>
-        <w:t>56</w:t>
-      </w:r>
-      <w:r>
-        <w:rPr>
-          <w:rFonts w:ascii="Arial" w:hAnsi="Arial" w:cs="Arial"/>
-          <w:sz w:val="22"/>
-          <w:szCs w:val="18"/>
-        </w:rPr>
-        <w:t>0mL 100% Ethanol</w:t>
+        <w:t>100% Ethanol (for rinse)</w:t>
       </w:r>
     </w:p>
     <w:p>
       <w:pPr>
         <w:pStyle w:val="paragraph"/>
         <w:numPr>
-          <w:ilvl w:val="3"/>
+          <w:ilvl w:val="0"/>
           <w:numId w:val="3"/>
         </w:numPr>
         <w:spacing w:before="0" w:beforeAutospacing="0" w:after="0" w:afterAutospacing="0" w:line="360" w:lineRule="auto"/>
@@ -727,1030 +1013,729 @@
           <w:sz w:val="22"/>
           <w:szCs w:val="18"/>
         </w:rPr>
-        <w:t>24</w:t>
-      </w:r>
-      <w:r>
-        <w:rPr>
-          <w:rFonts w:ascii="Arial" w:hAnsi="Arial" w:cs="Arial"/>
-          <w:sz w:val="22"/>
-          <w:szCs w:val="18"/>
-        </w:rPr>
-        <w:t>0mL diH</w:t>
-      </w:r>
-      <w:r>
-        <w:rPr>
-          <w:rFonts w:ascii="Arial" w:hAnsi="Arial" w:cs="Arial"/>
-          <w:sz w:val="22"/>
-          <w:szCs w:val="18"/>
-          <w:vertAlign w:val="subscript"/>
-        </w:rPr>
-        <w:t>2</w:t>
-      </w:r>
-      <w:r>
-        <w:rPr>
-          <w:rFonts w:ascii="Arial" w:hAnsi="Arial" w:cs="Arial"/>
-          <w:sz w:val="22"/>
-          <w:szCs w:val="18"/>
-        </w:rPr>
-        <w:t>O</w:t>
-      </w:r>
-    </w:p>
-    <w:p>
-      <w:pPr>
-        <w:pStyle w:val="paragraph"/>
+        <w:t>Tap Water (for hydration and rinse)</w:t>
+      </w:r>
+    </w:p>
+    <w:p>
+      <w:pPr>
+        <w:spacing w:line="360" w:lineRule="auto"/>
+        <w:jc w:val="center"/>
+        <w:rPr>
+          <w:rStyle w:val="normaltextrun"/>
+          <w:rFonts w:ascii="Arial" w:hAnsi="Arial" w:cs="Arial"/>
+          <w:b/>
+          <w:bCs/>
+          <w:sz w:val="20"/>
+          <w:u w:val="single"/>
+        </w:rPr>
+        <w:sectPr>
+          <w:headerReference w:type="even" r:id="rId20"/>
+          <w:headerReference w:type="default" r:id="rId21"/>
+          <w:footerReference w:type="even" r:id="rId22"/>
+          <w:footerReference w:type="default" r:id="rId23"/>
+          <w:headerReference w:type="first" r:id="rId24"/>
+          <w:footerReference w:type="first" r:id="rId25"/>
+          <w:pgSz w:w="12240" w:h="15840"/>
+          <w:pgMar w:top="1440" w:right="1080" w:bottom="1440" w:left="1080" w:header="720" w:footer="720" w:gutter="0"/>
+          <w:cols w:space="720"/>
+          <w:titlePg/>
+          <w:docGrid w:linePitch="360"/>
+        </w:sectPr>
+      </w:pPr>
+    </w:p>
+    <w:p>
+      <w:pPr>
+        <w:spacing w:line="360" w:lineRule="auto"/>
+        <w:jc w:val="center"/>
+        <w:rPr>
+          <w:rFonts w:ascii="Arial" w:hAnsi="Arial" w:cs="Arial"/>
+          <w:b/>
+          <w:bCs/>
+          <w:sz w:val="20"/>
+          <w:u w:val="single"/>
+        </w:rPr>
+      </w:pPr>
+      <w:r>
+        <w:rPr>
+          <w:rStyle w:val="normaltextrun"/>
+          <w:rFonts w:ascii="Arial" w:hAnsi="Arial" w:cs="Arial"/>
+          <w:b/>
+          <w:bCs/>
+          <w:sz w:val="20"/>
+          <w:u w:val="single"/>
+        </w:rPr>
+        <w:lastRenderedPageBreak/>
+        <w:t>Assay Procedure</w:t>
+      </w:r>
+    </w:p>
+    <w:p>
+      <w:pPr>
+        <w:pStyle w:val="NormalWeb"/>
         <w:numPr>
           <w:ilvl w:val="0"/>
-          <w:numId w:val="3"/>
-        </w:numPr>
-        <w:spacing w:before="0" w:beforeAutospacing="0" w:after="0" w:afterAutospacing="0" w:line="360" w:lineRule="auto"/>
-        <w:textAlignment w:val="baseline"/>
-        <w:rPr>
-          <w:rFonts w:ascii="Arial" w:hAnsi="Arial" w:cs="Arial"/>
-          <w:sz w:val="22"/>
-          <w:szCs w:val="18"/>
-        </w:rPr>
-      </w:pPr>
-      <w:r>
-        <w:rPr>
-          <w:rFonts w:ascii="Arial" w:hAnsi="Arial" w:cs="Arial"/>
-          <w:sz w:val="22"/>
-          <w:szCs w:val="18"/>
-        </w:rPr>
-        <w:t>Bluing Reagent (Abcam, SKU# 67069)</w:t>
-      </w:r>
-    </w:p>
-    <w:p>
-      <w:pPr>
-        <w:pStyle w:val="paragraph"/>
+          <w:numId w:val="2"/>
+        </w:numPr>
+        <w:shd w:val="clear" w:color="auto" w:fill="FFFFFF"/>
+        <w:spacing w:line="360" w:lineRule="auto"/>
+        <w:rPr>
+          <w:rFonts w:ascii="Arial" w:hAnsi="Arial" w:cs="Arial"/>
+          <w:color w:val="000000"/>
+          <w:sz w:val="18"/>
+          <w:szCs w:val="20"/>
+        </w:rPr>
+      </w:pPr>
+      <w:r>
+        <w:rPr>
+          <w:rFonts w:ascii="Arial" w:hAnsi="Arial" w:cs="Arial"/>
+          <w:color w:val="000000"/>
+          <w:sz w:val="22"/>
+        </w:rPr>
+        <w:t>Fixate</w:t>
+      </w:r>
+      <w:r>
+        <w:rPr>
+          <w:rFonts w:ascii="Arial" w:hAnsi="Arial" w:cs="Arial"/>
+          <w:color w:val="000000"/>
+          <w:sz w:val="22"/>
+        </w:rPr>
+        <w:t xml:space="preserve"> slides in 10% </w:t>
+      </w:r>
+      <w:r>
+        <w:rPr>
+          <w:rFonts w:ascii="Arial" w:hAnsi="Arial" w:cs="Arial"/>
+          <w:color w:val="000000"/>
+          <w:sz w:val="22"/>
+        </w:rPr>
+        <w:t>Neutral Buffered Formalin for 30</w:t>
+      </w:r>
+      <w:r>
+        <w:rPr>
+          <w:rFonts w:ascii="Arial" w:hAnsi="Arial" w:cs="Arial"/>
+          <w:color w:val="000000"/>
+          <w:sz w:val="22"/>
+        </w:rPr>
+        <w:t xml:space="preserve"> minutes</w:t>
+      </w:r>
+    </w:p>
+    <w:p>
+      <w:pPr>
+        <w:pStyle w:val="NormalWeb"/>
+        <w:numPr>
+          <w:ilvl w:val="0"/>
+          <w:numId w:val="2"/>
+        </w:numPr>
+        <w:shd w:val="clear" w:color="auto" w:fill="FFFFFF"/>
+        <w:spacing w:line="360" w:lineRule="auto"/>
+        <w:rPr>
+          <w:rFonts w:ascii="Arial" w:hAnsi="Arial" w:cs="Arial"/>
+          <w:color w:val="000000"/>
+          <w:sz w:val="18"/>
+          <w:szCs w:val="20"/>
+        </w:rPr>
+      </w:pPr>
+      <w:r>
+        <w:rPr>
+          <w:rFonts w:ascii="Arial" w:hAnsi="Arial" w:cs="Arial"/>
+          <w:color w:val="000000"/>
+          <w:sz w:val="22"/>
+        </w:rPr>
+        <w:t xml:space="preserve">Hydrate in </w:t>
+      </w:r>
+      <w:r>
+        <w:rPr>
+          <w:rFonts w:ascii="Arial" w:hAnsi="Arial" w:cs="Arial"/>
+          <w:color w:val="000000"/>
+          <w:sz w:val="22"/>
+        </w:rPr>
+        <w:t>Tap Water</w:t>
+      </w:r>
+      <w:r>
+        <w:rPr>
+          <w:rFonts w:ascii="Arial" w:hAnsi="Arial" w:cs="Arial"/>
+          <w:color w:val="000000"/>
+          <w:sz w:val="22"/>
+        </w:rPr>
+        <w:t xml:space="preserve"> for 1 minute</w:t>
+      </w:r>
+    </w:p>
+    <w:p>
+      <w:pPr>
+        <w:pStyle w:val="NormalWeb"/>
+        <w:numPr>
+          <w:ilvl w:val="0"/>
+          <w:numId w:val="2"/>
+        </w:numPr>
+        <w:shd w:val="clear" w:color="auto" w:fill="FFFFFF"/>
+        <w:spacing w:line="360" w:lineRule="auto"/>
+        <w:rPr>
+          <w:rFonts w:ascii="Arial" w:hAnsi="Arial" w:cs="Arial"/>
+          <w:color w:val="000000"/>
+          <w:sz w:val="18"/>
+          <w:szCs w:val="20"/>
+        </w:rPr>
+      </w:pPr>
+      <w:r>
+        <w:rPr>
+          <w:rFonts w:ascii="Arial" w:hAnsi="Arial" w:cs="Arial"/>
+          <w:color w:val="000000"/>
+          <w:sz w:val="22"/>
+        </w:rPr>
+        <w:t>Dip in Hematoxylin for 2 minutes.</w:t>
+      </w:r>
+    </w:p>
+    <w:p>
+      <w:pPr>
+        <w:pStyle w:val="NormalWeb"/>
+        <w:numPr>
+          <w:ilvl w:val="0"/>
+          <w:numId w:val="2"/>
+        </w:numPr>
+        <w:shd w:val="clear" w:color="auto" w:fill="FFFFFF"/>
+        <w:spacing w:line="360" w:lineRule="auto"/>
+        <w:rPr>
+          <w:rFonts w:ascii="Arial" w:hAnsi="Arial" w:cs="Arial"/>
+          <w:color w:val="000000"/>
+          <w:sz w:val="18"/>
+          <w:szCs w:val="20"/>
+        </w:rPr>
+      </w:pPr>
+      <w:r>
+        <w:rPr>
+          <w:rFonts w:ascii="Arial" w:hAnsi="Arial" w:cs="Arial"/>
+          <w:color w:val="000000"/>
+          <w:sz w:val="22"/>
+        </w:rPr>
+        <w:t>Rinse in tap water until the water runs clear.</w:t>
+      </w:r>
+    </w:p>
+    <w:p>
+      <w:pPr>
+        <w:pStyle w:val="NormalWeb"/>
+        <w:numPr>
+          <w:ilvl w:val="0"/>
+          <w:numId w:val="2"/>
+        </w:numPr>
+        <w:shd w:val="clear" w:color="auto" w:fill="FFFFFF"/>
+        <w:spacing w:line="360" w:lineRule="auto"/>
+        <w:rPr>
+          <w:rFonts w:ascii="Arial" w:hAnsi="Arial" w:cs="Arial"/>
+          <w:color w:val="000000"/>
+          <w:sz w:val="18"/>
+          <w:szCs w:val="20"/>
+        </w:rPr>
+      </w:pPr>
+      <w:r>
+        <w:rPr>
+          <w:rFonts w:ascii="Arial" w:hAnsi="Arial" w:cs="Arial"/>
+          <w:color w:val="000000"/>
+          <w:sz w:val="22"/>
+        </w:rPr>
+        <w:t xml:space="preserve">Dip for 30 seconds in </w:t>
+      </w:r>
+      <w:r>
+        <w:rPr>
+          <w:rFonts w:ascii="Arial" w:hAnsi="Arial" w:cs="Arial"/>
+          <w:b/>
+          <w:color w:val="000000"/>
+          <w:sz w:val="22"/>
+        </w:rPr>
+        <w:t>A</w:t>
+      </w:r>
+      <w:r>
+        <w:rPr>
+          <w:rFonts w:ascii="Arial" w:hAnsi="Arial" w:cs="Arial"/>
+          <w:b/>
+          <w:color w:val="000000"/>
+          <w:sz w:val="22"/>
+        </w:rPr>
+        <w:t>cidified</w:t>
+      </w:r>
+      <w:r>
+        <w:rPr>
+          <w:rFonts w:ascii="Arial" w:hAnsi="Arial" w:cs="Arial"/>
+          <w:b/>
+          <w:color w:val="000000"/>
+          <w:sz w:val="22"/>
+        </w:rPr>
+        <w:t xml:space="preserve"> </w:t>
+      </w:r>
+      <w:r>
+        <w:rPr>
+          <w:rFonts w:ascii="Arial" w:hAnsi="Arial" w:cs="Arial"/>
+          <w:b/>
+          <w:color w:val="000000"/>
+          <w:sz w:val="22"/>
+        </w:rPr>
+        <w:t>E</w:t>
+      </w:r>
+      <w:r>
+        <w:rPr>
+          <w:rFonts w:ascii="Arial" w:hAnsi="Arial" w:cs="Arial"/>
+          <w:b/>
+          <w:color w:val="000000"/>
+          <w:sz w:val="22"/>
+        </w:rPr>
+        <w:t>thanol</w:t>
+      </w:r>
+    </w:p>
+    <w:p>
+      <w:pPr>
+        <w:pStyle w:val="NormalWeb"/>
+        <w:numPr>
+          <w:ilvl w:val="0"/>
+          <w:numId w:val="2"/>
+        </w:numPr>
+        <w:shd w:val="clear" w:color="auto" w:fill="FFFFFF"/>
+        <w:spacing w:line="360" w:lineRule="auto"/>
+        <w:rPr>
+          <w:rFonts w:ascii="Arial" w:hAnsi="Arial" w:cs="Arial"/>
+          <w:color w:val="000000"/>
+          <w:sz w:val="18"/>
+          <w:szCs w:val="20"/>
+        </w:rPr>
+      </w:pPr>
+      <w:r>
+        <w:rPr>
+          <w:rFonts w:ascii="Arial" w:hAnsi="Arial" w:cs="Arial"/>
+          <w:color w:val="000000"/>
+          <w:sz w:val="22"/>
+        </w:rPr>
+        <w:t>Rinse in tap water</w:t>
+      </w:r>
+    </w:p>
+    <w:p>
+      <w:pPr>
+        <w:pStyle w:val="NormalWeb"/>
+        <w:numPr>
+          <w:ilvl w:val="0"/>
+          <w:numId w:val="2"/>
+        </w:numPr>
+        <w:shd w:val="clear" w:color="auto" w:fill="FFFFFF"/>
+        <w:spacing w:line="360" w:lineRule="auto"/>
+        <w:rPr>
+          <w:rFonts w:ascii="Arial" w:hAnsi="Arial" w:cs="Arial"/>
+          <w:color w:val="000000"/>
+          <w:sz w:val="18"/>
+          <w:szCs w:val="20"/>
+        </w:rPr>
+      </w:pPr>
+      <w:r>
+        <w:rPr>
+          <w:rFonts w:ascii="Arial" w:hAnsi="Arial" w:cs="Arial"/>
+          <w:color w:val="000000"/>
+          <w:sz w:val="22"/>
+        </w:rPr>
+        <w:t xml:space="preserve">Dip in </w:t>
+      </w:r>
+      <w:r>
+        <w:rPr>
+          <w:rFonts w:ascii="Arial" w:hAnsi="Arial" w:cs="Arial"/>
+          <w:b/>
+          <w:color w:val="000000"/>
+          <w:sz w:val="22"/>
+        </w:rPr>
+        <w:t>B</w:t>
+      </w:r>
+      <w:r>
+        <w:rPr>
+          <w:rFonts w:ascii="Arial" w:hAnsi="Arial" w:cs="Arial"/>
+          <w:b/>
+          <w:color w:val="000000"/>
+          <w:sz w:val="22"/>
+        </w:rPr>
+        <w:t xml:space="preserve">luing </w:t>
+      </w:r>
+      <w:r>
+        <w:rPr>
+          <w:rFonts w:ascii="Arial" w:hAnsi="Arial" w:cs="Arial"/>
+          <w:b/>
+          <w:color w:val="000000"/>
+          <w:sz w:val="22"/>
+        </w:rPr>
+        <w:t>R</w:t>
+      </w:r>
+      <w:r>
+        <w:rPr>
+          <w:rFonts w:ascii="Arial" w:hAnsi="Arial" w:cs="Arial"/>
+          <w:b/>
+          <w:color w:val="000000"/>
+          <w:sz w:val="22"/>
+        </w:rPr>
+        <w:t>eagent</w:t>
+      </w:r>
+      <w:r>
+        <w:rPr>
+          <w:rFonts w:ascii="Arial" w:hAnsi="Arial" w:cs="Arial"/>
+          <w:color w:val="000000"/>
+          <w:sz w:val="22"/>
+        </w:rPr>
+        <w:t xml:space="preserve"> for 1 min</w:t>
+      </w:r>
+    </w:p>
+    <w:p>
+      <w:pPr>
+        <w:pStyle w:val="NormalWeb"/>
+        <w:numPr>
+          <w:ilvl w:val="0"/>
+          <w:numId w:val="2"/>
+        </w:numPr>
+        <w:shd w:val="clear" w:color="auto" w:fill="FFFFFF"/>
+        <w:spacing w:line="360" w:lineRule="auto"/>
+        <w:rPr>
+          <w:rFonts w:ascii="Arial" w:hAnsi="Arial" w:cs="Arial"/>
+          <w:color w:val="000000"/>
+          <w:sz w:val="18"/>
+          <w:szCs w:val="20"/>
+        </w:rPr>
+      </w:pPr>
+      <w:r>
+        <w:rPr>
+          <w:rFonts w:ascii="Arial" w:hAnsi="Arial" w:cs="Arial"/>
+          <w:color w:val="000000"/>
+          <w:sz w:val="22"/>
+        </w:rPr>
+        <w:t>Rinse in tap water</w:t>
+      </w:r>
+    </w:p>
+    <w:p>
+      <w:pPr>
+        <w:pStyle w:val="NormalWeb"/>
+        <w:numPr>
+          <w:ilvl w:val="0"/>
+          <w:numId w:val="2"/>
+        </w:numPr>
+        <w:shd w:val="clear" w:color="auto" w:fill="FFFFFF"/>
+        <w:spacing w:line="360" w:lineRule="auto"/>
+        <w:rPr>
+          <w:rFonts w:ascii="Arial" w:hAnsi="Arial" w:cs="Arial"/>
+          <w:color w:val="000000"/>
+          <w:sz w:val="18"/>
+          <w:szCs w:val="20"/>
+        </w:rPr>
+      </w:pPr>
+      <w:r>
+        <w:rPr>
+          <w:rFonts w:ascii="Arial" w:hAnsi="Arial" w:cs="Arial"/>
+          <w:color w:val="000000"/>
+          <w:sz w:val="22"/>
+        </w:rPr>
+        <w:t>Dip for 30 seconds in 95% ethanol.</w:t>
+      </w:r>
+    </w:p>
+    <w:p>
+      <w:pPr>
+        <w:pStyle w:val="NormalWeb"/>
+        <w:numPr>
+          <w:ilvl w:val="0"/>
+          <w:numId w:val="2"/>
+        </w:numPr>
+        <w:shd w:val="clear" w:color="auto" w:fill="FFFFFF"/>
+        <w:spacing w:line="360" w:lineRule="auto"/>
+        <w:rPr>
+          <w:rFonts w:ascii="Arial" w:hAnsi="Arial" w:cs="Arial"/>
+          <w:color w:val="000000"/>
+          <w:sz w:val="18"/>
+          <w:szCs w:val="20"/>
+        </w:rPr>
+      </w:pPr>
+      <w:r>
+        <w:rPr>
+          <w:rFonts w:ascii="Arial" w:hAnsi="Arial" w:cs="Arial"/>
+          <w:color w:val="000000"/>
+          <w:sz w:val="22"/>
+        </w:rPr>
+        <w:t xml:space="preserve">Dip in </w:t>
+      </w:r>
+      <w:r>
+        <w:rPr>
+          <w:rFonts w:ascii="Arial" w:hAnsi="Arial" w:cs="Arial"/>
+          <w:b/>
+          <w:color w:val="000000"/>
+          <w:sz w:val="22"/>
+        </w:rPr>
+        <w:t>Eosin</w:t>
+      </w:r>
+      <w:r>
+        <w:rPr>
+          <w:rFonts w:ascii="Arial" w:hAnsi="Arial" w:cs="Arial"/>
+          <w:color w:val="000000"/>
+          <w:sz w:val="22"/>
+        </w:rPr>
+        <w:t xml:space="preserve"> for 2 minutes.</w:t>
+      </w:r>
+    </w:p>
+    <w:p>
+      <w:pPr>
+        <w:pStyle w:val="NormalWeb"/>
+        <w:numPr>
+          <w:ilvl w:val="0"/>
+          <w:numId w:val="2"/>
+        </w:numPr>
+        <w:shd w:val="clear" w:color="auto" w:fill="FFFFFF"/>
+        <w:spacing w:line="360" w:lineRule="auto"/>
+        <w:rPr>
+          <w:rFonts w:ascii="Arial" w:hAnsi="Arial" w:cs="Arial"/>
+          <w:color w:val="000000"/>
+          <w:sz w:val="18"/>
+          <w:szCs w:val="20"/>
+        </w:rPr>
+      </w:pPr>
+      <w:r>
+        <w:rPr>
+          <w:rFonts w:ascii="Arial" w:hAnsi="Arial" w:cs="Arial"/>
+          <w:color w:val="000000"/>
+          <w:sz w:val="22"/>
+        </w:rPr>
+        <w:t>Dip for 30 seconds in same 95% ethanol from step 9 to rinse of Eosin</w:t>
+      </w:r>
+    </w:p>
+    <w:p>
+      <w:pPr>
+        <w:pStyle w:val="NormalWeb"/>
+        <w:numPr>
+          <w:ilvl w:val="0"/>
+          <w:numId w:val="2"/>
+        </w:numPr>
+        <w:shd w:val="clear" w:color="auto" w:fill="FFFFFF"/>
+        <w:spacing w:line="360" w:lineRule="auto"/>
+        <w:rPr>
+          <w:rFonts w:ascii="Arial" w:hAnsi="Arial" w:cs="Arial"/>
+          <w:color w:val="000000"/>
+          <w:sz w:val="18"/>
+          <w:szCs w:val="20"/>
+        </w:rPr>
+      </w:pPr>
+      <w:r>
+        <w:rPr>
+          <w:rFonts w:ascii="Arial" w:hAnsi="Arial" w:cs="Arial"/>
+          <w:color w:val="000000"/>
+          <w:sz w:val="22"/>
+        </w:rPr>
+        <w:t>Dip for 1 minute in:</w:t>
+      </w:r>
+    </w:p>
+    <w:p>
+      <w:pPr>
+        <w:pStyle w:val="NormalWeb"/>
         <w:numPr>
           <w:ilvl w:val="1"/>
-          <w:numId w:val="3"/>
-        </w:numPr>
-        <w:spacing w:before="0" w:beforeAutospacing="0" w:after="0" w:afterAutospacing="0" w:line="360" w:lineRule="auto"/>
-        <w:textAlignment w:val="baseline"/>
-        <w:rPr>
-          <w:rFonts w:ascii="Arial" w:hAnsi="Arial" w:cs="Arial"/>
-          <w:sz w:val="22"/>
-          <w:szCs w:val="18"/>
-        </w:rPr>
-      </w:pPr>
-      <w:r>
-        <w:rPr>
-          <w:rFonts w:ascii="Arial" w:hAnsi="Arial" w:cs="Arial"/>
-          <w:sz w:val="22"/>
-          <w:szCs w:val="18"/>
-        </w:rPr>
-        <w:t>1 g</w:t>
+          <w:numId w:val="2"/>
+        </w:numPr>
+        <w:shd w:val="clear" w:color="auto" w:fill="FFFFFF"/>
+        <w:spacing w:line="360" w:lineRule="auto"/>
+        <w:rPr>
+          <w:rFonts w:ascii="Arial" w:hAnsi="Arial" w:cs="Arial"/>
+          <w:color w:val="000000"/>
+          <w:sz w:val="18"/>
+          <w:szCs w:val="20"/>
+        </w:rPr>
+      </w:pPr>
+      <w:r>
+        <w:rPr>
+          <w:rFonts w:ascii="Arial" w:hAnsi="Arial" w:cs="Arial"/>
+          <w:color w:val="000000"/>
+          <w:sz w:val="22"/>
+        </w:rPr>
+        <w:t>95% ethanol</w:t>
+      </w:r>
+    </w:p>
+    <w:p>
+      <w:pPr>
+        <w:pStyle w:val="NormalWeb"/>
+        <w:numPr>
+          <w:ilvl w:val="1"/>
+          <w:numId w:val="2"/>
+        </w:numPr>
+        <w:shd w:val="clear" w:color="auto" w:fill="FFFFFF"/>
+        <w:spacing w:line="360" w:lineRule="auto"/>
+        <w:rPr>
+          <w:rFonts w:ascii="Arial" w:hAnsi="Arial" w:cs="Arial"/>
+          <w:color w:val="000000"/>
+          <w:sz w:val="18"/>
+          <w:szCs w:val="20"/>
+        </w:rPr>
+      </w:pPr>
+      <w:r>
+        <w:rPr>
+          <w:rFonts w:ascii="Arial" w:hAnsi="Arial" w:cs="Arial"/>
+          <w:color w:val="000000"/>
+          <w:sz w:val="22"/>
+        </w:rPr>
+        <w:t>100% ethanol</w:t>
+      </w:r>
+    </w:p>
+    <w:p>
+      <w:pPr>
+        <w:pStyle w:val="NormalWeb"/>
+        <w:numPr>
+          <w:ilvl w:val="0"/>
+          <w:numId w:val="2"/>
+        </w:numPr>
+        <w:shd w:val="clear" w:color="auto" w:fill="FFFFFF"/>
+        <w:spacing w:line="360" w:lineRule="auto"/>
+        <w:rPr>
+          <w:rFonts w:ascii="Arial" w:hAnsi="Arial" w:cs="Arial"/>
+          <w:color w:val="000000"/>
+          <w:sz w:val="22"/>
+          <w:szCs w:val="20"/>
+        </w:rPr>
+      </w:pPr>
+      <w:r>
+        <w:rPr>
+          <w:rFonts w:ascii="Arial" w:hAnsi="Arial" w:cs="Arial"/>
+          <w:color w:val="000000"/>
+          <w:sz w:val="22"/>
+          <w:szCs w:val="20"/>
+        </w:rPr>
+        <w:t>Air dry slides before clearing in Xylene</w:t>
+      </w:r>
+    </w:p>
+    <w:p>
+      <w:pPr>
+        <w:pStyle w:val="NormalWeb"/>
+        <w:numPr>
+          <w:ilvl w:val="0"/>
+          <w:numId w:val="2"/>
+        </w:numPr>
+        <w:shd w:val="clear" w:color="auto" w:fill="FFFFFF"/>
+        <w:spacing w:line="360" w:lineRule="auto"/>
+        <w:rPr>
+          <w:rFonts w:ascii="Arial" w:hAnsi="Arial" w:cs="Arial"/>
+          <w:color w:val="000000"/>
+          <w:sz w:val="18"/>
+          <w:szCs w:val="20"/>
+        </w:rPr>
+      </w:pPr>
+      <w:r>
+        <w:rPr>
+          <w:rFonts w:ascii="Arial" w:hAnsi="Arial" w:cs="Arial"/>
+          <w:color w:val="000000"/>
+          <w:sz w:val="22"/>
+        </w:rPr>
+        <w:t xml:space="preserve">Clear in </w:t>
+      </w:r>
+      <w:r>
+        <w:rPr>
+          <w:rFonts w:ascii="Arial" w:hAnsi="Arial" w:cs="Arial"/>
+          <w:color w:val="000000"/>
+          <w:sz w:val="22"/>
+        </w:rPr>
+        <w:t>Xylene</w:t>
+      </w:r>
+    </w:p>
+    <w:p>
+      <w:pPr>
+        <w:pStyle w:val="NormalWeb"/>
+        <w:numPr>
+          <w:ilvl w:val="0"/>
+          <w:numId w:val="2"/>
+        </w:numPr>
+        <w:shd w:val="clear" w:color="auto" w:fill="FFFFFF"/>
+        <w:spacing w:line="360" w:lineRule="auto"/>
+        <w:rPr>
+          <w:rFonts w:ascii="Arial" w:hAnsi="Arial" w:cs="Arial"/>
+          <w:color w:val="000000"/>
+          <w:sz w:val="18"/>
+          <w:szCs w:val="20"/>
+        </w:rPr>
+      </w:pPr>
+      <w:r>
+        <w:rPr>
+          <w:rFonts w:ascii="Arial" w:hAnsi="Arial" w:cs="Arial"/>
+          <w:color w:val="000000"/>
+          <w:sz w:val="22"/>
+        </w:rPr>
+        <w:t>Air dry</w:t>
+      </w:r>
+      <w:r>
+        <w:rPr>
+          <w:rFonts w:ascii="Arial" w:hAnsi="Arial" w:cs="Arial"/>
+          <w:color w:val="000000"/>
+          <w:sz w:val="22"/>
+        </w:rPr>
+        <w:t xml:space="preserve"> slides</w:t>
+      </w:r>
+    </w:p>
+    <w:p>
+      <w:pPr>
+        <w:pStyle w:val="NormalWeb"/>
+        <w:numPr>
+          <w:ilvl w:val="0"/>
+          <w:numId w:val="2"/>
+        </w:numPr>
+        <w:shd w:val="clear" w:color="auto" w:fill="FFFFFF"/>
+        <w:spacing w:line="360" w:lineRule="auto"/>
+        <w:rPr>
+          <w:rFonts w:ascii="Arial" w:hAnsi="Arial" w:cs="Arial"/>
+          <w:color w:val="000000"/>
+          <w:sz w:val="18"/>
+          <w:szCs w:val="20"/>
+        </w:rPr>
+      </w:pPr>
+      <w:r>
+        <w:rPr>
+          <w:rFonts w:ascii="Arial" w:hAnsi="Arial" w:cs="Arial"/>
+          <w:color w:val="000000"/>
+          <w:sz w:val="22"/>
+        </w:rPr>
+        <w:t>Dip in Xylene again to wet slides before applying cover slip</w:t>
+      </w:r>
+    </w:p>
+    <w:p>
+      <w:pPr>
+        <w:pStyle w:val="NormalWeb"/>
+        <w:numPr>
+          <w:ilvl w:val="1"/>
+          <w:numId w:val="2"/>
+        </w:numPr>
+        <w:shd w:val="clear" w:color="auto" w:fill="FFFFFF"/>
+        <w:spacing w:line="360" w:lineRule="auto"/>
+        <w:rPr>
+          <w:rFonts w:ascii="Arial" w:hAnsi="Arial" w:cs="Arial"/>
+          <w:color w:val="000000"/>
+          <w:sz w:val="18"/>
+          <w:szCs w:val="20"/>
+        </w:rPr>
+      </w:pPr>
+      <w:r>
+        <w:rPr>
+          <w:rFonts w:ascii="Arial" w:hAnsi="Arial" w:cs="Arial"/>
+          <w:color w:val="000000"/>
+          <w:sz w:val="22"/>
+        </w:rPr>
+        <w:t>Apply DPX while slide is still wet with Xylene</w:t>
+      </w:r>
+    </w:p>
+    <w:p>
+      <w:pPr>
+        <w:pStyle w:val="NormalWeb"/>
+        <w:numPr>
+          <w:ilvl w:val="1"/>
+          <w:numId w:val="2"/>
+        </w:numPr>
+        <w:shd w:val="clear" w:color="auto" w:fill="FFFFFF"/>
+        <w:spacing w:line="360" w:lineRule="auto"/>
+        <w:rPr>
+          <w:rFonts w:ascii="Arial" w:hAnsi="Arial" w:cs="Arial"/>
+          <w:color w:val="000000"/>
+          <w:sz w:val="18"/>
+          <w:szCs w:val="20"/>
+        </w:rPr>
+      </w:pPr>
+      <w:r>
+        <w:rPr>
+          <w:rFonts w:ascii="Arial" w:hAnsi="Arial" w:cs="Arial"/>
+          <w:color w:val="000000"/>
+          <w:sz w:val="22"/>
+        </w:rPr>
+        <w:t>Apply cover slip over DPX</w:t>
       </w:r>
       <w:bookmarkStart w:id="0" w:name="_GoBack"/>
       <w:bookmarkEnd w:id="0"/>
-      <w:r>
-        <w:rPr>
-          <w:rFonts w:ascii="Arial" w:hAnsi="Arial" w:cs="Arial"/>
-          <w:sz w:val="22"/>
-          <w:szCs w:val="18"/>
-        </w:rPr>
-        <w:t xml:space="preserve"> Sodium Bicarbonate</w:t>
-      </w:r>
-    </w:p>
-    <w:p>
-      <w:pPr>
-        <w:pStyle w:val="paragraph"/>
-        <w:numPr>
-          <w:ilvl w:val="1"/>
-          <w:numId w:val="3"/>
-        </w:numPr>
-        <w:spacing w:before="0" w:beforeAutospacing="0" w:after="0" w:afterAutospacing="0" w:line="360" w:lineRule="auto"/>
-        <w:textAlignment w:val="baseline"/>
-        <w:rPr>
-          <w:rFonts w:ascii="Arial" w:hAnsi="Arial" w:cs="Arial"/>
-          <w:sz w:val="22"/>
-          <w:szCs w:val="18"/>
-        </w:rPr>
-      </w:pPr>
-      <w:r>
-        <w:rPr>
-          <w:rFonts w:ascii="Arial" w:hAnsi="Arial" w:cs="Arial"/>
-          <w:sz w:val="22"/>
-          <w:szCs w:val="18"/>
-        </w:rPr>
-        <w:t>1 L diH</w:t>
-      </w:r>
-      <w:r>
-        <w:rPr>
-          <w:rFonts w:ascii="Arial" w:hAnsi="Arial" w:cs="Arial"/>
-          <w:sz w:val="22"/>
-          <w:szCs w:val="18"/>
-          <w:vertAlign w:val="subscript"/>
-        </w:rPr>
-        <w:t>2</w:t>
-      </w:r>
-      <w:r>
-        <w:rPr>
-          <w:rFonts w:ascii="Arial" w:hAnsi="Arial" w:cs="Arial"/>
-          <w:sz w:val="22"/>
-          <w:szCs w:val="18"/>
-        </w:rPr>
-        <w:t>O</w:t>
-      </w:r>
-    </w:p>
-    <w:p>
-      <w:pPr>
-        <w:pStyle w:val="paragraph"/>
-        <w:numPr>
-          <w:ilvl w:val="0"/>
-          <w:numId w:val="3"/>
-        </w:numPr>
-        <w:spacing w:before="0" w:beforeAutospacing="0" w:after="0" w:afterAutospacing="0" w:line="360" w:lineRule="auto"/>
-        <w:textAlignment w:val="baseline"/>
-        <w:rPr>
-          <w:rFonts w:ascii="Arial" w:hAnsi="Arial" w:cs="Arial"/>
-          <w:sz w:val="22"/>
-          <w:szCs w:val="18"/>
-        </w:rPr>
-      </w:pPr>
-      <w:r>
-        <w:rPr>
-          <w:rFonts w:ascii="Arial" w:hAnsi="Arial" w:cs="Arial"/>
-          <w:sz w:val="22"/>
-          <w:szCs w:val="18"/>
-        </w:rPr>
-        <w:t>Hematoxylin</w:t>
-      </w:r>
-      <w:r>
-        <w:rPr>
-          <w:rFonts w:ascii="Arial" w:hAnsi="Arial" w:cs="Arial"/>
-          <w:sz w:val="22"/>
-          <w:szCs w:val="18"/>
-        </w:rPr>
-        <w:t xml:space="preserve"> (</w:t>
-      </w:r>
-      <w:r>
-        <w:rPr>
-          <w:rFonts w:ascii="Arial" w:hAnsi="Arial" w:cs="Arial"/>
-          <w:sz w:val="22"/>
-          <w:szCs w:val="18"/>
-        </w:rPr>
-        <w:t>Abcam, SKU# ab220365</w:t>
-      </w:r>
-      <w:r>
-        <w:rPr>
-          <w:rFonts w:ascii="Arial" w:hAnsi="Arial" w:cs="Arial"/>
-          <w:sz w:val="22"/>
-          <w:szCs w:val="18"/>
-        </w:rPr>
-        <w:t>)</w:t>
-      </w:r>
-    </w:p>
-    <w:p>
-      <w:pPr>
-        <w:pStyle w:val="paragraph"/>
-        <w:numPr>
-          <w:ilvl w:val="0"/>
-          <w:numId w:val="3"/>
-        </w:numPr>
-        <w:spacing w:before="0" w:beforeAutospacing="0" w:after="0" w:afterAutospacing="0" w:line="360" w:lineRule="auto"/>
-        <w:textAlignment w:val="baseline"/>
-        <w:rPr>
-          <w:rFonts w:ascii="Arial" w:hAnsi="Arial" w:cs="Arial"/>
-          <w:sz w:val="22"/>
-          <w:szCs w:val="18"/>
-        </w:rPr>
-      </w:pPr>
-      <w:r>
-        <w:rPr>
-          <w:rFonts w:ascii="Arial" w:hAnsi="Arial" w:cs="Arial"/>
-          <w:sz w:val="22"/>
-          <w:szCs w:val="18"/>
-        </w:rPr>
-        <w:t>Eosin</w:t>
-      </w:r>
-    </w:p>
-    <w:p>
-      <w:pPr>
-        <w:pStyle w:val="paragraph"/>
-        <w:numPr>
-          <w:ilvl w:val="1"/>
-          <w:numId w:val="3"/>
-        </w:numPr>
-        <w:spacing w:before="0" w:beforeAutospacing="0" w:after="0" w:afterAutospacing="0" w:line="360" w:lineRule="auto"/>
-        <w:textAlignment w:val="baseline"/>
-        <w:rPr>
-          <w:rFonts w:ascii="Arial" w:hAnsi="Arial" w:cs="Arial"/>
-          <w:sz w:val="22"/>
-          <w:szCs w:val="18"/>
-        </w:rPr>
-      </w:pPr>
-      <w:r>
-        <w:rPr>
-          <w:rFonts w:ascii="Arial" w:hAnsi="Arial" w:cs="Arial"/>
-          <w:sz w:val="22"/>
-          <w:szCs w:val="18"/>
-        </w:rPr>
-        <w:t>400mL of 80% Ethanol</w:t>
-      </w:r>
-    </w:p>
-    <w:p>
-      <w:pPr>
-        <w:pStyle w:val="paragraph"/>
-        <w:numPr>
-          <w:ilvl w:val="1"/>
-          <w:numId w:val="3"/>
-        </w:numPr>
-        <w:spacing w:before="0" w:beforeAutospacing="0" w:after="0" w:afterAutospacing="0" w:line="360" w:lineRule="auto"/>
-        <w:textAlignment w:val="baseline"/>
-        <w:rPr>
-          <w:rFonts w:ascii="Arial" w:hAnsi="Arial" w:cs="Arial"/>
-          <w:sz w:val="22"/>
-          <w:szCs w:val="18"/>
-        </w:rPr>
-      </w:pPr>
-      <w:r>
-        <w:rPr>
-          <w:rFonts w:ascii="Arial" w:hAnsi="Arial" w:cs="Arial"/>
-          <w:sz w:val="22"/>
-          <w:szCs w:val="18"/>
-        </w:rPr>
-        <w:t xml:space="preserve">0.8g Eosin </w:t>
-      </w:r>
-      <w:r>
-        <w:rPr>
-          <w:rFonts w:ascii="Arial" w:hAnsi="Arial" w:cs="Arial"/>
-          <w:sz w:val="22"/>
-          <w:szCs w:val="18"/>
-        </w:rPr>
-        <w:t>Y</w:t>
-      </w:r>
-    </w:p>
-    <w:p>
-      <w:pPr>
-        <w:pStyle w:val="paragraph"/>
-        <w:numPr>
-          <w:ilvl w:val="1"/>
-          <w:numId w:val="3"/>
-        </w:numPr>
-        <w:spacing w:before="0" w:beforeAutospacing="0" w:after="0" w:afterAutospacing="0" w:line="360" w:lineRule="auto"/>
-        <w:textAlignment w:val="baseline"/>
-        <w:rPr>
-          <w:rFonts w:ascii="Arial" w:hAnsi="Arial" w:cs="Arial"/>
-          <w:sz w:val="22"/>
-          <w:szCs w:val="18"/>
-        </w:rPr>
-      </w:pPr>
-      <w:r>
-        <w:rPr>
-          <w:rFonts w:ascii="Arial" w:hAnsi="Arial" w:cs="Arial"/>
-          <w:sz w:val="22"/>
-          <w:szCs w:val="18"/>
-        </w:rPr>
-        <w:t xml:space="preserve">0.05g </w:t>
-      </w:r>
-      <w:proofErr w:type="spellStart"/>
-      <w:r>
-        <w:rPr>
-          <w:rFonts w:ascii="Arial" w:hAnsi="Arial" w:cs="Arial"/>
-          <w:sz w:val="22"/>
-          <w:szCs w:val="18"/>
-        </w:rPr>
-        <w:t>Ph</w:t>
-      </w:r>
-      <w:r>
-        <w:rPr>
-          <w:rFonts w:ascii="Arial" w:hAnsi="Arial" w:cs="Arial"/>
-          <w:sz w:val="22"/>
-          <w:szCs w:val="18"/>
-        </w:rPr>
-        <w:t>y</w:t>
-      </w:r>
-      <w:r>
-        <w:rPr>
-          <w:rFonts w:ascii="Arial" w:hAnsi="Arial" w:cs="Arial"/>
-          <w:sz w:val="22"/>
-          <w:szCs w:val="18"/>
-        </w:rPr>
-        <w:t>loxine</w:t>
-      </w:r>
-      <w:proofErr w:type="spellEnd"/>
-      <w:r>
-        <w:rPr>
-          <w:rFonts w:ascii="Arial" w:hAnsi="Arial" w:cs="Arial"/>
-          <w:sz w:val="22"/>
-          <w:szCs w:val="18"/>
-        </w:rPr>
-        <w:t xml:space="preserve"> </w:t>
-      </w:r>
-      <w:r>
-        <w:rPr>
-          <w:rFonts w:ascii="Arial" w:hAnsi="Arial" w:cs="Arial"/>
-          <w:sz w:val="22"/>
-          <w:szCs w:val="18"/>
-        </w:rPr>
-        <w:t>B</w:t>
-      </w:r>
-    </w:p>
-    <w:p>
-      <w:pPr>
-        <w:pStyle w:val="paragraph"/>
-        <w:numPr>
-          <w:ilvl w:val="1"/>
-          <w:numId w:val="3"/>
-        </w:numPr>
-        <w:spacing w:before="0" w:beforeAutospacing="0" w:after="0" w:afterAutospacing="0" w:line="360" w:lineRule="auto"/>
-        <w:textAlignment w:val="baseline"/>
-        <w:rPr>
-          <w:rFonts w:ascii="Arial" w:hAnsi="Arial" w:cs="Arial"/>
-          <w:sz w:val="22"/>
-          <w:szCs w:val="18"/>
-        </w:rPr>
-      </w:pPr>
-      <w:r>
-        <w:rPr>
-          <w:rFonts w:ascii="Arial" w:hAnsi="Arial" w:cs="Arial"/>
-          <w:sz w:val="22"/>
-          <w:szCs w:val="18"/>
-        </w:rPr>
-        <w:lastRenderedPageBreak/>
-        <w:t>1.4mL Glacial Acetic Acid</w:t>
-      </w:r>
-    </w:p>
-    <w:p>
-      <w:pPr>
-        <w:spacing w:line="360" w:lineRule="auto"/>
-        <w:jc w:val="center"/>
-        <w:rPr>
-          <w:rFonts w:ascii="Arial" w:hAnsi="Arial" w:cs="Arial"/>
-          <w:b/>
-          <w:bCs/>
-          <w:u w:val="single"/>
-        </w:rPr>
-      </w:pPr>
-      <w:r>
-        <w:rPr>
-          <w:rStyle w:val="normaltextrun"/>
-          <w:rFonts w:ascii="Arial" w:hAnsi="Arial" w:cs="Arial"/>
-          <w:b/>
-          <w:bCs/>
-          <w:u w:val="single"/>
-        </w:rPr>
-        <w:t>Assay Procedure</w:t>
-      </w:r>
-    </w:p>
-    <w:p>
-      <w:pPr>
-        <w:pStyle w:val="NormalWeb"/>
-        <w:numPr>
-          <w:ilvl w:val="0"/>
-          <w:numId w:val="2"/>
-        </w:numPr>
-        <w:shd w:val="clear" w:color="auto" w:fill="FFFFFF"/>
-        <w:spacing w:line="360" w:lineRule="auto"/>
-        <w:rPr>
-          <w:rFonts w:ascii="Arial" w:hAnsi="Arial" w:cs="Arial"/>
-          <w:color w:val="000000"/>
-          <w:sz w:val="20"/>
-          <w:szCs w:val="20"/>
-        </w:rPr>
-      </w:pPr>
-      <w:r>
-        <w:rPr>
-          <w:rFonts w:ascii="Arial" w:hAnsi="Arial" w:cs="Arial"/>
-          <w:color w:val="000000"/>
-        </w:rPr>
-        <w:t>Fixate</w:t>
-      </w:r>
-      <w:r>
-        <w:rPr>
-          <w:rFonts w:ascii="Arial" w:hAnsi="Arial" w:cs="Arial"/>
-          <w:color w:val="000000"/>
-        </w:rPr>
-        <w:t xml:space="preserve"> slides in 10% </w:t>
-      </w:r>
-      <w:r>
-        <w:rPr>
-          <w:rFonts w:ascii="Arial" w:hAnsi="Arial" w:cs="Arial"/>
-          <w:color w:val="000000"/>
-        </w:rPr>
-        <w:t>Neutral Buffered Formalin for 30</w:t>
-      </w:r>
-      <w:r>
-        <w:rPr>
-          <w:rFonts w:ascii="Arial" w:hAnsi="Arial" w:cs="Arial"/>
-          <w:color w:val="000000"/>
-        </w:rPr>
-        <w:t xml:space="preserve"> minutes</w:t>
-      </w:r>
-    </w:p>
-    <w:p>
-      <w:pPr>
-        <w:pStyle w:val="NormalWeb"/>
-        <w:numPr>
-          <w:ilvl w:val="0"/>
-          <w:numId w:val="2"/>
-        </w:numPr>
-        <w:shd w:val="clear" w:color="auto" w:fill="FFFFFF"/>
-        <w:spacing w:line="360" w:lineRule="auto"/>
-        <w:rPr>
-          <w:rFonts w:ascii="Arial" w:hAnsi="Arial" w:cs="Arial"/>
-          <w:color w:val="000000"/>
-          <w:sz w:val="20"/>
-          <w:szCs w:val="20"/>
-        </w:rPr>
-      </w:pPr>
-      <w:r>
-        <w:rPr>
-          <w:rFonts w:ascii="Arial" w:hAnsi="Arial" w:cs="Arial"/>
-          <w:color w:val="000000"/>
-        </w:rPr>
-        <w:t xml:space="preserve">Hydrate in </w:t>
-      </w:r>
-      <w:r>
-        <w:rPr>
-          <w:rFonts w:ascii="Arial" w:hAnsi="Arial" w:cs="Arial"/>
-          <w:color w:val="000000"/>
-        </w:rPr>
-        <w:t>Tap Water</w:t>
-      </w:r>
-      <w:r>
-        <w:rPr>
-          <w:rFonts w:ascii="Arial" w:hAnsi="Arial" w:cs="Arial"/>
-          <w:color w:val="000000"/>
-        </w:rPr>
-        <w:t xml:space="preserve"> for 1 minute</w:t>
-      </w:r>
-    </w:p>
-    <w:p>
-      <w:pPr>
-        <w:pStyle w:val="NormalWeb"/>
-        <w:numPr>
-          <w:ilvl w:val="0"/>
-          <w:numId w:val="2"/>
-        </w:numPr>
-        <w:shd w:val="clear" w:color="auto" w:fill="FFFFFF"/>
-        <w:spacing w:line="360" w:lineRule="auto"/>
-        <w:rPr>
-          <w:rFonts w:ascii="Arial" w:hAnsi="Arial" w:cs="Arial"/>
-          <w:color w:val="000000"/>
-          <w:sz w:val="20"/>
-          <w:szCs w:val="20"/>
-        </w:rPr>
-      </w:pPr>
-      <w:r>
-        <w:rPr>
-          <w:rFonts w:ascii="Arial" w:hAnsi="Arial" w:cs="Arial"/>
-          <w:color w:val="000000"/>
-        </w:rPr>
-        <w:t>Dip in Hematoxylin for 2 minutes.</w:t>
-      </w:r>
-    </w:p>
-    <w:p>
-      <w:pPr>
-        <w:pStyle w:val="NormalWeb"/>
-        <w:numPr>
-          <w:ilvl w:val="0"/>
-          <w:numId w:val="2"/>
-        </w:numPr>
-        <w:shd w:val="clear" w:color="auto" w:fill="FFFFFF"/>
-        <w:spacing w:line="360" w:lineRule="auto"/>
-        <w:rPr>
-          <w:rFonts w:ascii="Arial" w:hAnsi="Arial" w:cs="Arial"/>
-          <w:color w:val="000000"/>
-          <w:sz w:val="20"/>
-          <w:szCs w:val="20"/>
-        </w:rPr>
-      </w:pPr>
-      <w:r>
-        <w:rPr>
-          <w:rFonts w:ascii="Arial" w:hAnsi="Arial" w:cs="Arial"/>
-          <w:color w:val="000000"/>
-        </w:rPr>
-        <w:t>Rinse in tap water until the water runs clear.</w:t>
-      </w:r>
-    </w:p>
-    <w:p>
-      <w:pPr>
-        <w:pStyle w:val="NormalWeb"/>
-        <w:numPr>
-          <w:ilvl w:val="0"/>
-          <w:numId w:val="2"/>
-        </w:numPr>
-        <w:shd w:val="clear" w:color="auto" w:fill="FFFFFF"/>
-        <w:spacing w:line="360" w:lineRule="auto"/>
-        <w:rPr>
-          <w:rFonts w:ascii="Arial" w:hAnsi="Arial" w:cs="Arial"/>
-          <w:color w:val="000000"/>
-          <w:sz w:val="20"/>
-          <w:szCs w:val="20"/>
-        </w:rPr>
-      </w:pPr>
-      <w:r>
-        <w:rPr>
-          <w:rFonts w:ascii="Arial" w:hAnsi="Arial" w:cs="Arial"/>
-          <w:color w:val="000000"/>
-        </w:rPr>
-        <w:t xml:space="preserve">Dip for 30 seconds in </w:t>
-      </w:r>
-      <w:r>
-        <w:rPr>
-          <w:rFonts w:ascii="Arial" w:hAnsi="Arial" w:cs="Arial"/>
-          <w:b/>
-          <w:color w:val="000000"/>
-        </w:rPr>
-        <w:t>A</w:t>
-      </w:r>
-      <w:r>
-        <w:rPr>
-          <w:rFonts w:ascii="Arial" w:hAnsi="Arial" w:cs="Arial"/>
-          <w:b/>
-          <w:color w:val="000000"/>
-        </w:rPr>
-        <w:t>cidified</w:t>
-      </w:r>
-      <w:r>
-        <w:rPr>
-          <w:rFonts w:ascii="Arial" w:hAnsi="Arial" w:cs="Arial"/>
-          <w:b/>
-          <w:color w:val="000000"/>
-        </w:rPr>
-        <w:t xml:space="preserve"> </w:t>
-      </w:r>
-      <w:r>
-        <w:rPr>
-          <w:rFonts w:ascii="Arial" w:hAnsi="Arial" w:cs="Arial"/>
-          <w:b/>
-          <w:color w:val="000000"/>
-        </w:rPr>
-        <w:t>E</w:t>
-      </w:r>
-      <w:r>
-        <w:rPr>
-          <w:rFonts w:ascii="Arial" w:hAnsi="Arial" w:cs="Arial"/>
-          <w:b/>
-          <w:color w:val="000000"/>
-        </w:rPr>
-        <w:t>thanol</w:t>
-      </w:r>
-    </w:p>
-    <w:p>
-      <w:pPr>
-        <w:pStyle w:val="NormalWeb"/>
-        <w:numPr>
-          <w:ilvl w:val="0"/>
-          <w:numId w:val="2"/>
-        </w:numPr>
-        <w:shd w:val="clear" w:color="auto" w:fill="FFFFFF"/>
-        <w:spacing w:line="360" w:lineRule="auto"/>
-        <w:rPr>
-          <w:rFonts w:ascii="Arial" w:hAnsi="Arial" w:cs="Arial"/>
-          <w:color w:val="000000"/>
-          <w:sz w:val="20"/>
-          <w:szCs w:val="20"/>
-        </w:rPr>
-      </w:pPr>
-      <w:r>
-        <w:rPr>
-          <w:rFonts w:ascii="Arial" w:hAnsi="Arial" w:cs="Arial"/>
-          <w:color w:val="000000"/>
-        </w:rPr>
-        <w:t>Rinse in tap water</w:t>
-      </w:r>
-    </w:p>
-    <w:p>
-      <w:pPr>
-        <w:pStyle w:val="NormalWeb"/>
-        <w:numPr>
-          <w:ilvl w:val="0"/>
-          <w:numId w:val="2"/>
-        </w:numPr>
-        <w:shd w:val="clear" w:color="auto" w:fill="FFFFFF"/>
-        <w:spacing w:line="360" w:lineRule="auto"/>
-        <w:rPr>
-          <w:rFonts w:ascii="Arial" w:hAnsi="Arial" w:cs="Arial"/>
-          <w:color w:val="000000"/>
-          <w:sz w:val="20"/>
-          <w:szCs w:val="20"/>
-        </w:rPr>
-      </w:pPr>
-      <w:r>
-        <w:rPr>
-          <w:rFonts w:ascii="Arial" w:hAnsi="Arial" w:cs="Arial"/>
-          <w:color w:val="000000"/>
-        </w:rPr>
-        <w:t xml:space="preserve">Dip in </w:t>
-      </w:r>
-      <w:r>
-        <w:rPr>
-          <w:rFonts w:ascii="Arial" w:hAnsi="Arial" w:cs="Arial"/>
-          <w:b/>
-          <w:color w:val="000000"/>
-        </w:rPr>
-        <w:t>B</w:t>
-      </w:r>
-      <w:r>
-        <w:rPr>
-          <w:rFonts w:ascii="Arial" w:hAnsi="Arial" w:cs="Arial"/>
-          <w:b/>
-          <w:color w:val="000000"/>
-        </w:rPr>
-        <w:t xml:space="preserve">luing </w:t>
-      </w:r>
-      <w:r>
-        <w:rPr>
-          <w:rFonts w:ascii="Arial" w:hAnsi="Arial" w:cs="Arial"/>
-          <w:b/>
-          <w:color w:val="000000"/>
-        </w:rPr>
-        <w:t>R</w:t>
-      </w:r>
-      <w:r>
-        <w:rPr>
-          <w:rFonts w:ascii="Arial" w:hAnsi="Arial" w:cs="Arial"/>
-          <w:b/>
-          <w:color w:val="000000"/>
-        </w:rPr>
-        <w:t>eagent</w:t>
-      </w:r>
-      <w:r>
-        <w:rPr>
-          <w:rFonts w:ascii="Arial" w:hAnsi="Arial" w:cs="Arial"/>
-          <w:color w:val="000000"/>
-        </w:rPr>
-        <w:t xml:space="preserve"> for 1 min</w:t>
-      </w:r>
-    </w:p>
-    <w:p>
-      <w:pPr>
-        <w:pStyle w:val="NormalWeb"/>
-        <w:numPr>
-          <w:ilvl w:val="0"/>
-          <w:numId w:val="2"/>
-        </w:numPr>
-        <w:shd w:val="clear" w:color="auto" w:fill="FFFFFF"/>
-        <w:spacing w:line="360" w:lineRule="auto"/>
-        <w:rPr>
-          <w:rFonts w:ascii="Arial" w:hAnsi="Arial" w:cs="Arial"/>
-          <w:color w:val="000000"/>
-          <w:sz w:val="20"/>
-          <w:szCs w:val="20"/>
-        </w:rPr>
-      </w:pPr>
-      <w:r>
-        <w:rPr>
-          <w:rFonts w:ascii="Arial" w:hAnsi="Arial" w:cs="Arial"/>
-          <w:color w:val="000000"/>
-        </w:rPr>
-        <w:t>Rinse in tap water</w:t>
-      </w:r>
-    </w:p>
-    <w:p>
-      <w:pPr>
-        <w:pStyle w:val="NormalWeb"/>
-        <w:numPr>
-          <w:ilvl w:val="0"/>
-          <w:numId w:val="2"/>
-        </w:numPr>
-        <w:shd w:val="clear" w:color="auto" w:fill="FFFFFF"/>
-        <w:spacing w:line="360" w:lineRule="auto"/>
-        <w:rPr>
-          <w:rFonts w:ascii="Arial" w:hAnsi="Arial" w:cs="Arial"/>
-          <w:color w:val="000000"/>
-          <w:sz w:val="20"/>
-          <w:szCs w:val="20"/>
-        </w:rPr>
-      </w:pPr>
-      <w:r>
-        <w:rPr>
-          <w:rFonts w:ascii="Arial" w:hAnsi="Arial" w:cs="Arial"/>
-          <w:color w:val="000000"/>
-        </w:rPr>
-        <w:t>Dip for 30 seconds in 95% ethanol.</w:t>
-      </w:r>
-    </w:p>
-    <w:p>
-      <w:pPr>
-        <w:pStyle w:val="NormalWeb"/>
-        <w:numPr>
-          <w:ilvl w:val="0"/>
-          <w:numId w:val="2"/>
-        </w:numPr>
-        <w:shd w:val="clear" w:color="auto" w:fill="FFFFFF"/>
-        <w:spacing w:line="360" w:lineRule="auto"/>
-        <w:rPr>
-          <w:rFonts w:ascii="Arial" w:hAnsi="Arial" w:cs="Arial"/>
-          <w:color w:val="000000"/>
-          <w:sz w:val="20"/>
-          <w:szCs w:val="20"/>
-        </w:rPr>
-      </w:pPr>
-      <w:r>
-        <w:rPr>
-          <w:rFonts w:ascii="Arial" w:hAnsi="Arial" w:cs="Arial"/>
-          <w:color w:val="000000"/>
-        </w:rPr>
-        <w:t xml:space="preserve">Dip in </w:t>
-      </w:r>
-      <w:r>
-        <w:rPr>
-          <w:rFonts w:ascii="Arial" w:hAnsi="Arial" w:cs="Arial"/>
-          <w:b/>
-          <w:color w:val="000000"/>
-        </w:rPr>
-        <w:t>Eosin</w:t>
-      </w:r>
-      <w:r>
-        <w:rPr>
-          <w:rFonts w:ascii="Arial" w:hAnsi="Arial" w:cs="Arial"/>
-          <w:color w:val="000000"/>
-        </w:rPr>
-        <w:t xml:space="preserve"> for 2 minutes.</w:t>
-      </w:r>
-    </w:p>
-    <w:p>
-      <w:pPr>
-        <w:pStyle w:val="NormalWeb"/>
-        <w:numPr>
-          <w:ilvl w:val="0"/>
-          <w:numId w:val="2"/>
-        </w:numPr>
-        <w:shd w:val="clear" w:color="auto" w:fill="FFFFFF"/>
-        <w:spacing w:line="360" w:lineRule="auto"/>
-        <w:rPr>
-          <w:rFonts w:ascii="Arial" w:hAnsi="Arial" w:cs="Arial"/>
-          <w:color w:val="000000"/>
-          <w:sz w:val="20"/>
-          <w:szCs w:val="20"/>
-        </w:rPr>
-      </w:pPr>
-      <w:r>
-        <w:rPr>
-          <w:rFonts w:ascii="Arial" w:hAnsi="Arial" w:cs="Arial"/>
-          <w:color w:val="000000"/>
-        </w:rPr>
-        <w:t>Dip for 30 seconds in same 95% ethanol from step 9 to rinse of Eosin</w:t>
-      </w:r>
-    </w:p>
-    <w:p>
-      <w:pPr>
-        <w:pStyle w:val="NormalWeb"/>
-        <w:numPr>
-          <w:ilvl w:val="0"/>
-          <w:numId w:val="2"/>
-        </w:numPr>
-        <w:shd w:val="clear" w:color="auto" w:fill="FFFFFF"/>
-        <w:spacing w:line="360" w:lineRule="auto"/>
-        <w:rPr>
-          <w:rFonts w:ascii="Arial" w:hAnsi="Arial" w:cs="Arial"/>
-          <w:color w:val="000000"/>
-          <w:sz w:val="20"/>
-          <w:szCs w:val="20"/>
-        </w:rPr>
-      </w:pPr>
-      <w:r>
-        <w:rPr>
-          <w:rFonts w:ascii="Arial" w:hAnsi="Arial" w:cs="Arial"/>
-          <w:color w:val="000000"/>
-        </w:rPr>
-        <w:t>Dip for 1 minute in:</w:t>
-      </w:r>
-    </w:p>
-    <w:p>
-      <w:pPr>
-        <w:pStyle w:val="NormalWeb"/>
-        <w:numPr>
-          <w:ilvl w:val="1"/>
-          <w:numId w:val="2"/>
-        </w:numPr>
-        <w:shd w:val="clear" w:color="auto" w:fill="FFFFFF"/>
-        <w:spacing w:line="360" w:lineRule="auto"/>
-        <w:rPr>
-          <w:rFonts w:ascii="Arial" w:hAnsi="Arial" w:cs="Arial"/>
-          <w:color w:val="000000"/>
-          <w:sz w:val="20"/>
-          <w:szCs w:val="20"/>
-        </w:rPr>
-      </w:pPr>
-      <w:r>
-        <w:rPr>
-          <w:rFonts w:ascii="Arial" w:hAnsi="Arial" w:cs="Arial"/>
-          <w:color w:val="000000"/>
-        </w:rPr>
-        <w:t>95% ethanol</w:t>
-      </w:r>
-    </w:p>
-    <w:p>
-      <w:pPr>
-        <w:pStyle w:val="NormalWeb"/>
-        <w:numPr>
-          <w:ilvl w:val="1"/>
-          <w:numId w:val="2"/>
-        </w:numPr>
-        <w:shd w:val="clear" w:color="auto" w:fill="FFFFFF"/>
-        <w:spacing w:line="360" w:lineRule="auto"/>
-        <w:rPr>
-          <w:rFonts w:ascii="Arial" w:hAnsi="Arial" w:cs="Arial"/>
-          <w:color w:val="000000"/>
-          <w:sz w:val="20"/>
-          <w:szCs w:val="20"/>
-        </w:rPr>
-      </w:pPr>
-      <w:r>
-        <w:rPr>
-          <w:rFonts w:ascii="Arial" w:hAnsi="Arial" w:cs="Arial"/>
-          <w:color w:val="000000"/>
-        </w:rPr>
-        <w:t>100% ethanol</w:t>
-      </w:r>
-    </w:p>
-    <w:p>
-      <w:pPr>
-        <w:pStyle w:val="NormalWeb"/>
-        <w:numPr>
-          <w:ilvl w:val="0"/>
-          <w:numId w:val="2"/>
-        </w:numPr>
-        <w:shd w:val="clear" w:color="auto" w:fill="FFFFFF"/>
-        <w:spacing w:line="360" w:lineRule="auto"/>
-        <w:rPr>
-          <w:rFonts w:ascii="Arial" w:hAnsi="Arial" w:cs="Arial"/>
-          <w:color w:val="000000"/>
-          <w:szCs w:val="20"/>
-        </w:rPr>
-      </w:pPr>
-      <w:r>
-        <w:rPr>
-          <w:rFonts w:ascii="Arial" w:hAnsi="Arial" w:cs="Arial"/>
-          <w:color w:val="000000"/>
-          <w:szCs w:val="20"/>
-        </w:rPr>
-        <w:t>Air dry slides</w:t>
-      </w:r>
-      <w:r>
-        <w:rPr>
-          <w:rFonts w:ascii="Arial" w:hAnsi="Arial" w:cs="Arial"/>
-          <w:color w:val="000000"/>
-          <w:szCs w:val="20"/>
-        </w:rPr>
-        <w:t xml:space="preserve"> before clearing in Xylene</w:t>
-      </w:r>
-    </w:p>
-    <w:p>
-      <w:pPr>
-        <w:pStyle w:val="NormalWeb"/>
-        <w:numPr>
-          <w:ilvl w:val="0"/>
-          <w:numId w:val="2"/>
-        </w:numPr>
-        <w:shd w:val="clear" w:color="auto" w:fill="FFFFFF"/>
-        <w:spacing w:line="360" w:lineRule="auto"/>
-        <w:rPr>
-          <w:rFonts w:ascii="Arial" w:hAnsi="Arial" w:cs="Arial"/>
-          <w:color w:val="000000"/>
-          <w:sz w:val="20"/>
-          <w:szCs w:val="20"/>
-        </w:rPr>
-      </w:pPr>
-      <w:r>
-        <w:rPr>
-          <w:rFonts w:ascii="Arial" w:hAnsi="Arial" w:cs="Arial"/>
-          <w:color w:val="000000"/>
-        </w:rPr>
-        <w:t xml:space="preserve">Clear in </w:t>
-      </w:r>
-      <w:r>
-        <w:rPr>
-          <w:rFonts w:ascii="Arial" w:hAnsi="Arial" w:cs="Arial"/>
-          <w:color w:val="000000"/>
-        </w:rPr>
-        <w:t>Xylene</w:t>
-      </w:r>
-    </w:p>
-    <w:p>
-      <w:pPr>
-        <w:pStyle w:val="NormalWeb"/>
-        <w:numPr>
-          <w:ilvl w:val="0"/>
-          <w:numId w:val="2"/>
-        </w:numPr>
-        <w:shd w:val="clear" w:color="auto" w:fill="FFFFFF"/>
-        <w:spacing w:line="360" w:lineRule="auto"/>
-        <w:rPr>
-          <w:rFonts w:ascii="Arial" w:hAnsi="Arial" w:cs="Arial"/>
-          <w:color w:val="000000"/>
-          <w:sz w:val="20"/>
-          <w:szCs w:val="20"/>
-        </w:rPr>
-      </w:pPr>
-      <w:r>
-        <w:rPr>
-          <w:rFonts w:ascii="Arial" w:hAnsi="Arial" w:cs="Arial"/>
-          <w:color w:val="000000"/>
-        </w:rPr>
-        <w:t>Air dry</w:t>
-      </w:r>
-      <w:r>
-        <w:rPr>
-          <w:rFonts w:ascii="Arial" w:hAnsi="Arial" w:cs="Arial"/>
-          <w:color w:val="000000"/>
-        </w:rPr>
-        <w:t xml:space="preserve"> slides</w:t>
-      </w:r>
-    </w:p>
-    <w:p>
-      <w:pPr>
-        <w:pStyle w:val="NormalWeb"/>
-        <w:numPr>
-          <w:ilvl w:val="0"/>
-          <w:numId w:val="2"/>
-        </w:numPr>
-        <w:shd w:val="clear" w:color="auto" w:fill="FFFFFF"/>
-        <w:spacing w:line="360" w:lineRule="auto"/>
-        <w:rPr>
-          <w:rFonts w:ascii="Arial" w:hAnsi="Arial" w:cs="Arial"/>
-          <w:color w:val="000000"/>
-          <w:sz w:val="20"/>
-          <w:szCs w:val="20"/>
-        </w:rPr>
-      </w:pPr>
-      <w:r>
-        <w:rPr>
-          <w:rFonts w:ascii="Arial" w:hAnsi="Arial" w:cs="Arial"/>
-          <w:color w:val="000000"/>
-        </w:rPr>
-        <w:t>Dip in Xylene again to wet slides before applying cover slip</w:t>
-      </w:r>
-    </w:p>
-    <w:p>
-      <w:pPr>
-        <w:pStyle w:val="NormalWeb"/>
-        <w:numPr>
-          <w:ilvl w:val="1"/>
-          <w:numId w:val="2"/>
-        </w:numPr>
-        <w:shd w:val="clear" w:color="auto" w:fill="FFFFFF"/>
-        <w:spacing w:line="360" w:lineRule="auto"/>
-        <w:rPr>
-          <w:rFonts w:ascii="Arial" w:hAnsi="Arial" w:cs="Arial"/>
-          <w:color w:val="000000"/>
-          <w:sz w:val="20"/>
-          <w:szCs w:val="20"/>
-        </w:rPr>
-      </w:pPr>
-      <w:r>
-        <w:rPr>
-          <w:rFonts w:ascii="Arial" w:hAnsi="Arial" w:cs="Arial"/>
-          <w:color w:val="000000"/>
-        </w:rPr>
-        <w:t>Apply DPX while slide is still wet with Xylene</w:t>
-      </w:r>
-    </w:p>
-    <w:p>
-      <w:pPr>
-        <w:pStyle w:val="NormalWeb"/>
-        <w:numPr>
-          <w:ilvl w:val="1"/>
-          <w:numId w:val="2"/>
-        </w:numPr>
-        <w:shd w:val="clear" w:color="auto" w:fill="FFFFFF"/>
-        <w:spacing w:line="360" w:lineRule="auto"/>
-        <w:rPr>
-          <w:rFonts w:ascii="Arial" w:hAnsi="Arial" w:cs="Arial"/>
-          <w:color w:val="000000"/>
-          <w:sz w:val="20"/>
-          <w:szCs w:val="20"/>
-        </w:rPr>
-      </w:pPr>
-      <w:r>
-        <w:rPr>
-          <w:rFonts w:ascii="Arial" w:hAnsi="Arial" w:cs="Arial"/>
-          <w:color w:val="000000"/>
-        </w:rPr>
-        <w:t>Apply cover slip over DPX</w:t>
-      </w:r>
-      <w:r>
-        <w:rPr>
-          <w:rFonts w:ascii="Arial" w:hAnsi="Arial" w:cs="Arial"/>
-          <w:color w:val="000000"/>
-        </w:rPr>
-        <w:t>  </w:t>
-      </w:r>
-    </w:p>
-    <w:p>
-      <w:pPr>
-        <w:spacing w:line="360" w:lineRule="auto"/>
-        <w:ind w:firstLine="720"/>
-        <w:rPr>
-          <w:rFonts w:ascii="Arial" w:hAnsi="Arial" w:cs="Arial"/>
-        </w:rPr>
-      </w:pPr>
     </w:p>
     <w:sectPr>
-      <w:headerReference w:type="even" r:id="rId20"/>
-      <w:headerReference w:type="default" r:id="rId21"/>
-      <w:footerReference w:type="even" r:id="rId22"/>
-      <w:footerReference w:type="default" r:id="rId23"/>
-      <w:headerReference w:type="first" r:id="rId24"/>
-      <w:footerReference w:type="first" r:id="rId25"/>
       <w:pgSz w:w="12240" w:h="15840"/>
-      <w:pgMar w:top="1440" w:right="1440" w:bottom="1440" w:left="1440" w:header="720" w:footer="720" w:gutter="0"/>
+      <w:pgMar w:top="1440" w:right="1080" w:bottom="1440" w:left="1080" w:header="720" w:footer="720" w:gutter="0"/>
       <w:cols w:space="720"/>
       <w:titlePg/>
       <w:docGrid w:linePitch="360"/>
@@ -2422,7 +2407,7 @@
       <w:lvlText w:val="%1."/>
       <w:lvlJc w:val="left"/>
       <w:pPr>
-        <w:ind w:left="1110" w:hanging="390"/>
+        <w:ind w:left="390" w:hanging="390"/>
       </w:pPr>
       <w:rPr>
         <w:rFonts w:ascii="Times New Roman" w:hAnsi="Times New Roman" w:cs="Times New Roman" w:hint="default"/>
@@ -2435,7 +2420,7 @@
       <w:lvlText w:val="%2."/>
       <w:lvlJc w:val="left"/>
       <w:pPr>
-        <w:ind w:left="1845" w:hanging="405"/>
+        <w:ind w:left="1125" w:hanging="405"/>
       </w:pPr>
       <w:rPr>
         <w:rFonts w:ascii="Times New Roman" w:hAnsi="Times New Roman" w:cs="Times New Roman" w:hint="default"/>
@@ -2448,7 +2433,7 @@
       <w:lvlText w:val="%3."/>
       <w:lvlJc w:val="right"/>
       <w:pPr>
-        <w:ind w:left="2520" w:hanging="180"/>
+        <w:ind w:left="1800" w:hanging="180"/>
       </w:pPr>
     </w:lvl>
     <w:lvl w:ilvl="3" w:tplc="0409000F" w:tentative="1">
@@ -2457,7 +2442,7 @@
       <w:lvlText w:val="%4."/>
       <w:lvlJc w:val="left"/>
       <w:pPr>
-        <w:ind w:left="3240" w:hanging="360"/>
+        <w:ind w:left="2520" w:hanging="360"/>
       </w:pPr>
     </w:lvl>
     <w:lvl w:ilvl="4" w:tplc="04090019" w:tentative="1">
@@ -2466,7 +2451,7 @@
       <w:lvlText w:val="%5."/>
       <w:lvlJc w:val="left"/>
       <w:pPr>
-        <w:ind w:left="3960" w:hanging="360"/>
+        <w:ind w:left="3240" w:hanging="360"/>
       </w:pPr>
     </w:lvl>
     <w:lvl w:ilvl="5" w:tplc="0409001B" w:tentative="1">
@@ -2475,7 +2460,7 @@
       <w:lvlText w:val="%6."/>
       <w:lvlJc w:val="right"/>
       <w:pPr>
-        <w:ind w:left="4680" w:hanging="180"/>
+        <w:ind w:left="3960" w:hanging="180"/>
       </w:pPr>
     </w:lvl>
     <w:lvl w:ilvl="6" w:tplc="0409000F" w:tentative="1">
@@ -2484,7 +2469,7 @@
       <w:lvlText w:val="%7."/>
       <w:lvlJc w:val="left"/>
       <w:pPr>
-        <w:ind w:left="5400" w:hanging="360"/>
+        <w:ind w:left="4680" w:hanging="360"/>
       </w:pPr>
     </w:lvl>
     <w:lvl w:ilvl="7" w:tplc="04090019" w:tentative="1">
@@ -2493,7 +2478,7 @@
       <w:lvlText w:val="%8."/>
       <w:lvlJc w:val="left"/>
       <w:pPr>
-        <w:ind w:left="6120" w:hanging="360"/>
+        <w:ind w:left="5400" w:hanging="360"/>
       </w:pPr>
     </w:lvl>
     <w:lvl w:ilvl="8" w:tplc="0409001B" w:tentative="1">
@@ -2502,7 +2487,7 @@
       <w:lvlText w:val="%9."/>
       <w:lvlJc w:val="right"/>
       <w:pPr>
-        <w:ind w:left="6840" w:hanging="180"/>
+        <w:ind w:left="6120" w:hanging="180"/>
       </w:pPr>
     </w:lvl>
   </w:abstractNum>
@@ -3329,21 +3314,6 @@
 </file>
 
 <file path=customXml/item1.xml><?xml version="1.0" encoding="utf-8"?>
-<p:properties xmlns:p="http://schemas.microsoft.com/office/2006/metadata/properties" xmlns:xsi="http://www.w3.org/2001/XMLSchema-instance" xmlns:pc="http://schemas.microsoft.com/office/infopath/2007/PartnerControls">
-  <documentManagement/>
-</p:properties>
-</file>
-
-<file path=customXml/item2.xml><?xml version="1.0" encoding="utf-8"?>
-<?mso-contentType ?>
-<FormTemplates xmlns="http://schemas.microsoft.com/sharepoint/v3/contenttype/forms">
-  <Display>DocumentLibraryForm</Display>
-  <Edit>DocumentLibraryForm</Edit>
-  <New>DocumentLibraryForm</New>
-</FormTemplates>
-</file>
-
-<file path=customXml/item3.xml><?xml version="1.0" encoding="utf-8"?>
 <ct:contentTypeSchema xmlns:ct="http://schemas.microsoft.com/office/2006/metadata/contentType" xmlns:ma="http://schemas.microsoft.com/office/2006/metadata/properties/metaAttributes" ct:_="" ma:_="" ma:contentTypeName="Document" ma:contentTypeID="0x010100965EA08FA511AE4C9FFF632E6536ED13" ma:contentTypeVersion="13" ma:contentTypeDescription="Create a new document." ma:contentTypeScope="" ma:versionID="abfa450e2c882fa05ec7f6a4b4016779">
   <xsd:schema xmlns:xsd="http://www.w3.org/2001/XMLSchema" xmlns:xs="http://www.w3.org/2001/XMLSchema" xmlns:p="http://schemas.microsoft.com/office/2006/metadata/properties" xmlns:ns2="5d5a2885-0f9b-4d04-9bc1-f867a2376b8a" xmlns:ns3="6cbc0c5a-d948-46e5-8624-1bad210f77c7" targetNamespace="http://schemas.microsoft.com/office/2006/metadata/properties" ma:root="true" ma:fieldsID="53678093842f3275b6926b32e7a9c141" ns2:_="" ns3:_="">
     <xsd:import namespace="5d5a2885-0f9b-4d04-9bc1-f867a2376b8a"/>
@@ -3566,6 +3536,21 @@
 </ct:contentTypeSchema>
 </file>
 
+<file path=customXml/item2.xml><?xml version="1.0" encoding="utf-8"?>
+<?mso-contentType ?>
+<FormTemplates xmlns="http://schemas.microsoft.com/sharepoint/v3/contenttype/forms">
+  <Display>DocumentLibraryForm</Display>
+  <Edit>DocumentLibraryForm</Edit>
+  <New>DocumentLibraryForm</New>
+</FormTemplates>
+</file>
+
+<file path=customXml/item3.xml><?xml version="1.0" encoding="utf-8"?>
+<p:properties xmlns:p="http://schemas.microsoft.com/office/2006/metadata/properties" xmlns:xsi="http://www.w3.org/2001/XMLSchema-instance" xmlns:pc="http://schemas.microsoft.com/office/infopath/2007/PartnerControls">
+  <documentManagement/>
+</p:properties>
+</file>
+
 <file path=customXml/item4.xml><?xml version="1.0" encoding="utf-8"?>
 <LabArchives xmlns:xsi="http://www.w3.org/2001/XMLSchema-instance" xmlns:xsd="http://www.w3.org/2001/XMLSchema">
   <BaseUri>https://mynotebook.labarchives.com</BaseUri>
@@ -3576,23 +3561,6 @@
 </file>
 
 <file path=customXml/itemProps1.xml><?xml version="1.0" encoding="utf-8"?>
-<ds:datastoreItem xmlns:ds="http://schemas.openxmlformats.org/officeDocument/2006/customXml" ds:itemID="{947001ED-FD85-46C5-9704-099D650DFDAE}">
-  <ds:schemaRefs>
-    <ds:schemaRef ds:uri="http://schemas.microsoft.com/office/2006/metadata/properties"/>
-    <ds:schemaRef ds:uri="http://schemas.microsoft.com/office/infopath/2007/PartnerControls"/>
-  </ds:schemaRefs>
-</ds:datastoreItem>
-</file>
-
-<file path=customXml/itemProps2.xml><?xml version="1.0" encoding="utf-8"?>
-<ds:datastoreItem xmlns:ds="http://schemas.openxmlformats.org/officeDocument/2006/customXml" ds:itemID="{E3EBFBAF-1D6C-42C1-AE96-9EA6F58CA9AF}">
-  <ds:schemaRefs>
-    <ds:schemaRef ds:uri="http://schemas.microsoft.com/sharepoint/v3/contenttype/forms"/>
-  </ds:schemaRefs>
-</ds:datastoreItem>
-</file>
-
-<file path=customXml/itemProps3.xml><?xml version="1.0" encoding="utf-8"?>
 <ds:datastoreItem xmlns:ds="http://schemas.openxmlformats.org/officeDocument/2006/customXml" ds:itemID="{B25BD8C0-394A-4EF3-BE0C-B6B2AC74E791}">
   <ds:schemaRefs>
     <ds:schemaRef ds:uri="http://schemas.microsoft.com/office/2006/metadata/contentType"/>
@@ -3611,6 +3579,23 @@
 </ds:datastoreItem>
 </file>
 
+<file path=customXml/itemProps2.xml><?xml version="1.0" encoding="utf-8"?>
+<ds:datastoreItem xmlns:ds="http://schemas.openxmlformats.org/officeDocument/2006/customXml" ds:itemID="{E3EBFBAF-1D6C-42C1-AE96-9EA6F58CA9AF}">
+  <ds:schemaRefs>
+    <ds:schemaRef ds:uri="http://schemas.microsoft.com/sharepoint/v3/contenttype/forms"/>
+  </ds:schemaRefs>
+</ds:datastoreItem>
+</file>
+
+<file path=customXml/itemProps3.xml><?xml version="1.0" encoding="utf-8"?>
+<ds:datastoreItem xmlns:ds="http://schemas.openxmlformats.org/officeDocument/2006/customXml" ds:itemID="{947001ED-FD85-46C5-9704-099D650DFDAE}">
+  <ds:schemaRefs>
+    <ds:schemaRef ds:uri="http://schemas.microsoft.com/office/2006/metadata/properties"/>
+    <ds:schemaRef ds:uri="http://schemas.microsoft.com/office/infopath/2007/PartnerControls"/>
+  </ds:schemaRefs>
+</ds:datastoreItem>
+</file>
+
 <file path=customXml/itemProps4.xml><?xml version="1.0" encoding="utf-8"?>
 <ds:datastoreItem xmlns:ds="http://schemas.openxmlformats.org/officeDocument/2006/customXml" ds:itemID="{BA98463D-176E-46CA-A55F-DED1FD36A1C6}">
   <ds:schemaRefs>

--- a/Histology/Staining/Hematoxylin & Eosin Staining/Hematoxylin_and_Eosin_v02.docx
+++ b/Histology/Staining/Hematoxylin & Eosin Staining/Hematoxylin_and_Eosin_v02.docx
@@ -287,6 +287,7 @@
         <w:spacing w:before="0" w:beforeAutospacing="0" w:after="0" w:afterAutospacing="0" w:line="360" w:lineRule="auto"/>
         <w:textAlignment w:val="baseline"/>
         <w:rPr>
+          <w:rStyle w:val="Hyperlink"/>
           <w:rFonts w:ascii="Arial" w:hAnsi="Arial" w:cs="Arial"/>
           <w:sz w:val="22"/>
           <w:szCs w:val="22"/>
@@ -319,6 +320,379 @@
         <w:spacing w:before="0" w:beforeAutospacing="0" w:after="0" w:afterAutospacing="0" w:line="360" w:lineRule="auto"/>
         <w:textAlignment w:val="baseline"/>
         <w:rPr>
+          <w:rStyle w:val="Hyperlink"/>
+          <w:rFonts w:ascii="Arial" w:hAnsi="Arial" w:cs="Arial"/>
+          <w:sz w:val="22"/>
+          <w:szCs w:val="22"/>
+        </w:rPr>
+      </w:pPr>
+      <w:hyperlink r:id="rId20" w:history="1">
+        <w:r>
+          <w:rPr>
+            <w:rStyle w:val="Hyperlink"/>
+            <w:rFonts w:ascii="Arial" w:hAnsi="Arial" w:cs="Arial"/>
+            <w:sz w:val="22"/>
+            <w:szCs w:val="22"/>
+          </w:rPr>
+          <w:t xml:space="preserve">H&amp;E Staining Overview: A Guide </w:t>
+        </w:r>
+        <w:proofErr w:type="gramStart"/>
+        <w:r>
+          <w:rPr>
+            <w:rStyle w:val="Hyperlink"/>
+            <w:rFonts w:ascii="Arial" w:hAnsi="Arial" w:cs="Arial"/>
+            <w:sz w:val="22"/>
+            <w:szCs w:val="22"/>
+          </w:rPr>
+          <w:t>To</w:t>
+        </w:r>
+        <w:proofErr w:type="gramEnd"/>
+        <w:r>
+          <w:rPr>
+            <w:rStyle w:val="Hyperlink"/>
+            <w:rFonts w:ascii="Arial" w:hAnsi="Arial" w:cs="Arial"/>
+            <w:sz w:val="22"/>
+            <w:szCs w:val="22"/>
+          </w:rPr>
+          <w:t xml:space="preserve"> Best Practices</w:t>
+        </w:r>
+      </w:hyperlink>
+    </w:p>
+    <w:tbl>
+      <w:tblPr>
+        <w:tblStyle w:val="TableGrid"/>
+        <w:tblW w:w="0" w:type="auto"/>
+        <w:tblLook w:val="04A0" w:firstRow="1" w:lastRow="0" w:firstColumn="1" w:lastColumn="0" w:noHBand="0" w:noVBand="1"/>
+      </w:tblPr>
+      <w:tblGrid>
+        <w:gridCol w:w="5035"/>
+      </w:tblGrid>
+      <w:tr>
+        <w:tc>
+          <w:tcPr>
+            <w:tcW w:w="5035" w:type="dxa"/>
+          </w:tcPr>
+          <w:p>
+            <w:pPr>
+              <w:pStyle w:val="paragraph"/>
+              <w:spacing w:before="0" w:beforeAutospacing="0" w:after="0" w:afterAutospacing="0" w:line="360" w:lineRule="auto"/>
+              <w:textAlignment w:val="baseline"/>
+              <w:rPr>
+                <w:rFonts w:ascii="Arial" w:hAnsi="Arial" w:cs="Arial"/>
+                <w:b/>
+                <w:sz w:val="22"/>
+                <w:szCs w:val="22"/>
+              </w:rPr>
+            </w:pPr>
+            <w:r>
+              <w:rPr>
+                <w:rFonts w:ascii="Arial" w:hAnsi="Arial" w:cs="Arial"/>
+                <w:b/>
+                <w:sz w:val="22"/>
+                <w:szCs w:val="22"/>
+              </w:rPr>
+              <w:t>Troubleshooting Guides:</w:t>
+            </w:r>
+          </w:p>
+        </w:tc>
+      </w:tr>
+      <w:tr>
+        <w:tc>
+          <w:tcPr>
+            <w:tcW w:w="5035" w:type="dxa"/>
+          </w:tcPr>
+          <w:p>
+            <w:pPr>
+              <w:pStyle w:val="paragraph"/>
+              <w:spacing w:before="0" w:beforeAutospacing="0" w:after="0" w:afterAutospacing="0" w:line="360" w:lineRule="auto"/>
+              <w:ind w:left="720"/>
+              <w:textAlignment w:val="baseline"/>
+              <w:rPr>
+                <w:rFonts w:ascii="Arial" w:hAnsi="Arial" w:cs="Arial"/>
+                <w:sz w:val="22"/>
+                <w:szCs w:val="22"/>
+              </w:rPr>
+            </w:pPr>
+            <w:r>
+              <w:rPr>
+                <w:rFonts w:ascii="Arial" w:hAnsi="Arial" w:cs="Arial"/>
+                <w:noProof/>
+                <w:sz w:val="22"/>
+                <w:szCs w:val="22"/>
+              </w:rPr>
+              <mc:AlternateContent>
+                <mc:Choice Requires="wps">
+                  <w:drawing>
+                    <wp:anchor distT="0" distB="0" distL="114300" distR="114300" simplePos="0" relativeHeight="251663360" behindDoc="0" locked="0" layoutInCell="1" allowOverlap="1" wp14:anchorId="3B0B3A3A" wp14:editId="792123CA">
+                      <wp:simplePos x="0" y="0"/>
+                      <wp:positionH relativeFrom="column">
+                        <wp:posOffset>2736850</wp:posOffset>
+                      </wp:positionH>
+                      <wp:positionV relativeFrom="paragraph">
+                        <wp:posOffset>17145</wp:posOffset>
+                      </wp:positionV>
+                      <wp:extent cx="152400" cy="142875"/>
+                      <wp:effectExtent l="19050" t="38100" r="38100" b="47625"/>
+                      <wp:wrapNone/>
+                      <wp:docPr id="2" name="Star: 5 Points 2"/>
+                      <wp:cNvGraphicFramePr/>
+                      <a:graphic xmlns:a="http://schemas.openxmlformats.org/drawingml/2006/main">
+                        <a:graphicData uri="http://schemas.microsoft.com/office/word/2010/wordprocessingShape">
+                          <wps:wsp>
+                            <wps:cNvSpPr/>
+                            <wps:spPr>
+                              <a:xfrm>
+                                <a:off x="0" y="0"/>
+                                <a:ext cx="152400" cy="142875"/>
+                              </a:xfrm>
+                              <a:prstGeom prst="star5">
+                                <a:avLst/>
+                              </a:prstGeom>
+                              <a:solidFill>
+                                <a:schemeClr val="accent4"/>
+                              </a:solidFill>
+                              <a:ln>
+                                <a:solidFill>
+                                  <a:schemeClr val="tx1"/>
+                                </a:solidFill>
+                              </a:ln>
+                            </wps:spPr>
+                            <wps:style>
+                              <a:lnRef idx="2">
+                                <a:schemeClr val="accent1">
+                                  <a:shade val="50000"/>
+                                </a:schemeClr>
+                              </a:lnRef>
+                              <a:fillRef idx="1">
+                                <a:schemeClr val="accent1"/>
+                              </a:fillRef>
+                              <a:effectRef idx="0">
+                                <a:schemeClr val="accent1"/>
+                              </a:effectRef>
+                              <a:fontRef idx="minor">
+                                <a:schemeClr val="lt1"/>
+                              </a:fontRef>
+                            </wps:style>
+                            <wps:bodyPr rot="0" spcFirstLastPara="0" vertOverflow="overflow" horzOverflow="overflow" vert="horz" wrap="square" lIns="91440" tIns="45720" rIns="91440" bIns="45720" numCol="1" spcCol="0" rtlCol="0" fromWordArt="0" anchor="ctr" anchorCtr="0" forceAA="0" compatLnSpc="1">
+                              <a:prstTxWarp prst="textNoShape">
+                                <a:avLst/>
+                              </a:prstTxWarp>
+                              <a:noAutofit/>
+                            </wps:bodyPr>
+                          </wps:wsp>
+                        </a:graphicData>
+                      </a:graphic>
+                      <wp14:sizeRelH relativeFrom="margin">
+                        <wp14:pctWidth>0</wp14:pctWidth>
+                      </wp14:sizeRelH>
+                      <wp14:sizeRelV relativeFrom="margin">
+                        <wp14:pctHeight>0</wp14:pctHeight>
+                      </wp14:sizeRelV>
+                    </wp:anchor>
+                  </w:drawing>
+                </mc:Choice>
+                <mc:Fallback>
+                  <w:pict>
+                    <v:shape w14:anchorId="7620C00D" id="Star: 5 Points 2" o:spid="_x0000_s1026" style="position:absolute;margin-left:215.5pt;margin-top:1.35pt;width:12pt;height:11.25pt;z-index:251663360;visibility:visible;mso-wrap-style:square;mso-width-percent:0;mso-height-percent:0;mso-wrap-distance-left:9pt;mso-wrap-distance-top:0;mso-wrap-distance-right:9pt;mso-wrap-distance-bottom:0;mso-position-horizontal:absolute;mso-position-horizontal-relative:text;mso-position-vertical:absolute;mso-position-vertical-relative:text;mso-width-percent:0;mso-height-percent:0;mso-width-relative:margin;mso-height-relative:margin;v-text-anchor:middle" coordsize="152400,142875" o:gfxdata="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" path="m,54573r58212,1l76200,,94188,54574r58212,-1l105305,88301r17989,54574l76200,109146,29106,142875,47095,88301,,54573xe" fillcolor="#ffc000 [3207]" strokecolor="black [3213]" strokeweight="1pt">
+                      <v:stroke joinstyle="miter"/>
+                      <v:path arrowok="t" o:connecttype="custom" o:connectlocs="0,54573;58212,54574;76200,0;94188,54574;152400,54573;105305,88301;123294,142875;76200,109146;29106,142875;47095,88301;0,54573" o:connectangles="0,0,0,0,0,0,0,0,0,0,0"/>
+                    </v:shape>
+                  </w:pict>
+                </mc:Fallback>
+              </mc:AlternateContent>
+            </w:r>
+            <w:r>
+              <w:rPr>
+                <w:rFonts w:ascii="Arial" w:hAnsi="Arial" w:cs="Arial"/>
+                <w:noProof/>
+                <w:sz w:val="22"/>
+                <w:szCs w:val="22"/>
+              </w:rPr>
+              <mc:AlternateContent>
+                <mc:Choice Requires="wps">
+                  <w:drawing>
+                    <wp:anchor distT="0" distB="0" distL="114300" distR="114300" simplePos="0" relativeHeight="251661312" behindDoc="0" locked="0" layoutInCell="1" allowOverlap="1" wp14:anchorId="070F8E0B" wp14:editId="6BEA51DE">
+                      <wp:simplePos x="0" y="0"/>
+                      <wp:positionH relativeFrom="column">
+                        <wp:posOffset>193675</wp:posOffset>
+                      </wp:positionH>
+                      <wp:positionV relativeFrom="paragraph">
+                        <wp:posOffset>17145</wp:posOffset>
+                      </wp:positionV>
+                      <wp:extent cx="152400" cy="142875"/>
+                      <wp:effectExtent l="19050" t="38100" r="38100" b="47625"/>
+                      <wp:wrapNone/>
+                      <wp:docPr id="1" name="Star: 5 Points 1"/>
+                      <wp:cNvGraphicFramePr/>
+                      <a:graphic xmlns:a="http://schemas.openxmlformats.org/drawingml/2006/main">
+                        <a:graphicData uri="http://schemas.microsoft.com/office/word/2010/wordprocessingShape">
+                          <wps:wsp>
+                            <wps:cNvSpPr/>
+                            <wps:spPr>
+                              <a:xfrm>
+                                <a:off x="0" y="0"/>
+                                <a:ext cx="152400" cy="142875"/>
+                              </a:xfrm>
+                              <a:prstGeom prst="star5">
+                                <a:avLst/>
+                              </a:prstGeom>
+                              <a:solidFill>
+                                <a:schemeClr val="accent4"/>
+                              </a:solidFill>
+                              <a:ln>
+                                <a:solidFill>
+                                  <a:schemeClr val="tx1"/>
+                                </a:solidFill>
+                              </a:ln>
+                            </wps:spPr>
+                            <wps:style>
+                              <a:lnRef idx="2">
+                                <a:schemeClr val="accent1">
+                                  <a:shade val="50000"/>
+                                </a:schemeClr>
+                              </a:lnRef>
+                              <a:fillRef idx="1">
+                                <a:schemeClr val="accent1"/>
+                              </a:fillRef>
+                              <a:effectRef idx="0">
+                                <a:schemeClr val="accent1"/>
+                              </a:effectRef>
+                              <a:fontRef idx="minor">
+                                <a:schemeClr val="lt1"/>
+                              </a:fontRef>
+                            </wps:style>
+                            <wps:bodyPr rot="0" spcFirstLastPara="0" vertOverflow="overflow" horzOverflow="overflow" vert="horz" wrap="square" lIns="91440" tIns="45720" rIns="91440" bIns="45720" numCol="1" spcCol="0" rtlCol="0" fromWordArt="0" anchor="ctr" anchorCtr="0" forceAA="0" compatLnSpc="1">
+                              <a:prstTxWarp prst="textNoShape">
+                                <a:avLst/>
+                              </a:prstTxWarp>
+                              <a:noAutofit/>
+                            </wps:bodyPr>
+                          </wps:wsp>
+                        </a:graphicData>
+                      </a:graphic>
+                      <wp14:sizeRelH relativeFrom="margin">
+                        <wp14:pctWidth>0</wp14:pctWidth>
+                      </wp14:sizeRelH>
+                      <wp14:sizeRelV relativeFrom="margin">
+                        <wp14:pctHeight>0</wp14:pctHeight>
+                      </wp14:sizeRelV>
+                    </wp:anchor>
+                  </w:drawing>
+                </mc:Choice>
+                <mc:Fallback>
+                  <w:pict>
+                    <v:shape w14:anchorId="0AF66DC2" id="Star: 5 Points 1" o:spid="_x0000_s1026" style="position:absolute;margin-left:15.25pt;margin-top:1.35pt;width:12pt;height:11.25pt;z-index:251661312;visibility:visible;mso-wrap-style:square;mso-width-percent:0;mso-height-percent:0;mso-wrap-distance-left:9pt;mso-wrap-distance-top:0;mso-wrap-distance-right:9pt;mso-wrap-distance-bottom:0;mso-position-horizontal:absolute;mso-position-horizontal-relative:text;mso-position-vertical:absolute;mso-position-vertical-relative:text;mso-width-percent:0;mso-height-percent:0;mso-width-relative:margin;mso-height-relative:margin;v-text-anchor:middle" coordsize="152400,142875" o:gfxdata="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" path="m,54573r58212,1l76200,,94188,54574r58212,-1l105305,88301r17989,54574l76200,109146,29106,142875,47095,88301,,54573xe" fillcolor="#ffc000 [3207]" strokecolor="black [3213]" strokeweight="1pt">
+                      <v:stroke joinstyle="miter"/>
+                      <v:path arrowok="t" o:connecttype="custom" o:connectlocs="0,54573;58212,54574;76200,0;94188,54574;152400,54573;105305,88301;123294,142875;76200,109146;29106,142875;47095,88301;0,54573" o:connectangles="0,0,0,0,0,0,0,0,0,0,0"/>
+                    </v:shape>
+                  </w:pict>
+                </mc:Fallback>
+              </mc:AlternateContent>
+            </w:r>
+            <w:hyperlink r:id="rId21" w:history="1">
+              <w:r>
+                <w:rPr>
+                  <w:rStyle w:val="Hyperlink"/>
+                  <w:rFonts w:ascii="Arial" w:hAnsi="Arial" w:cs="Arial"/>
+                  <w:sz w:val="22"/>
+                  <w:szCs w:val="22"/>
+                </w:rPr>
+                <w:t>H&amp;E Troubleshooting Guide (Table)</w:t>
+              </w:r>
+            </w:hyperlink>
+            <w:r>
+              <w:rPr>
+                <w:rFonts w:ascii="Arial" w:hAnsi="Arial" w:cs="Arial"/>
+                <w:noProof/>
+                <w:sz w:val="22"/>
+                <w:szCs w:val="22"/>
+              </w:rPr>
+              <w:t xml:space="preserve"> </w:t>
+            </w:r>
+          </w:p>
+        </w:tc>
+      </w:tr>
+      <w:tr>
+        <w:tc>
+          <w:tcPr>
+            <w:tcW w:w="5035" w:type="dxa"/>
+          </w:tcPr>
+          <w:p>
+            <w:pPr>
+              <w:pStyle w:val="paragraph"/>
+              <w:spacing w:before="0" w:beforeAutospacing="0" w:after="0" w:afterAutospacing="0" w:line="360" w:lineRule="auto"/>
+              <w:ind w:left="720"/>
+              <w:textAlignment w:val="baseline"/>
+              <w:rPr>
+                <w:rFonts w:ascii="Arial" w:hAnsi="Arial" w:cs="Arial"/>
+                <w:sz w:val="22"/>
+                <w:szCs w:val="22"/>
+              </w:rPr>
+            </w:pPr>
+            <w:hyperlink r:id="rId22" w:history="1">
+              <w:r>
+                <w:rPr>
+                  <w:rStyle w:val="Hyperlink"/>
+                  <w:rFonts w:ascii="Arial" w:hAnsi="Arial" w:cs="Arial"/>
+                  <w:sz w:val="22"/>
+                  <w:szCs w:val="22"/>
+                </w:rPr>
+                <w:t>H&amp;E Basics: Troubleshooting</w:t>
+              </w:r>
+            </w:hyperlink>
+          </w:p>
+        </w:tc>
+      </w:tr>
+      <w:tr>
+        <w:tc>
+          <w:tcPr>
+            <w:tcW w:w="5035" w:type="dxa"/>
+          </w:tcPr>
+          <w:p>
+            <w:pPr>
+              <w:pStyle w:val="paragraph"/>
+              <w:spacing w:before="0" w:beforeAutospacing="0" w:after="0" w:afterAutospacing="0" w:line="360" w:lineRule="auto"/>
+              <w:ind w:left="720"/>
+              <w:textAlignment w:val="baseline"/>
+              <w:rPr>
+                <w:rFonts w:ascii="Arial" w:hAnsi="Arial" w:cs="Arial"/>
+                <w:sz w:val="22"/>
+                <w:szCs w:val="22"/>
+              </w:rPr>
+            </w:pPr>
+            <w:hyperlink r:id="rId23" w:history="1">
+              <w:r>
+                <w:rPr>
+                  <w:rStyle w:val="Hyperlink"/>
+                  <w:rFonts w:ascii="Arial" w:hAnsi="Arial" w:cs="Arial"/>
+                  <w:sz w:val="22"/>
+                  <w:szCs w:val="22"/>
+                </w:rPr>
+                <w:t>Troubleshooting H&amp;E Stains</w:t>
+              </w:r>
+            </w:hyperlink>
+          </w:p>
+        </w:tc>
+      </w:tr>
+    </w:tbl>
+    <w:p>
+      <w:pPr>
+        <w:pStyle w:val="paragraph"/>
+        <w:spacing w:before="0" w:beforeAutospacing="0" w:after="0" w:afterAutospacing="0" w:line="360" w:lineRule="auto"/>
+        <w:textAlignment w:val="baseline"/>
+        <w:rPr>
+          <w:rFonts w:ascii="Arial" w:hAnsi="Arial" w:cs="Arial"/>
+          <w:sz w:val="22"/>
+          <w:szCs w:val="22"/>
+        </w:rPr>
+      </w:pPr>
+    </w:p>
+    <w:p>
+      <w:pPr>
+        <w:pStyle w:val="paragraph"/>
+        <w:spacing w:before="0" w:beforeAutospacing="0" w:after="0" w:afterAutospacing="0" w:line="360" w:lineRule="auto"/>
+        <w:textAlignment w:val="baseline"/>
+        <w:rPr>
           <w:rFonts w:ascii="Arial" w:hAnsi="Arial" w:cs="Arial"/>
           <w:sz w:val="16"/>
           <w:szCs w:val="18"/>
@@ -933,6 +1307,7 @@
           <w:sz w:val="22"/>
           <w:szCs w:val="18"/>
         </w:rPr>
+        <w:lastRenderedPageBreak/>
         <w:t>1.4mL Glacial Acetic Aci</w:t>
       </w:r>
       <w:r>
@@ -1029,12 +1404,12 @@
           <w:u w:val="single"/>
         </w:rPr>
         <w:sectPr>
-          <w:headerReference w:type="even" r:id="rId20"/>
-          <w:headerReference w:type="default" r:id="rId21"/>
-          <w:footerReference w:type="even" r:id="rId22"/>
-          <w:footerReference w:type="default" r:id="rId23"/>
-          <w:headerReference w:type="first" r:id="rId24"/>
-          <w:footerReference w:type="first" r:id="rId25"/>
+          <w:headerReference w:type="even" r:id="rId24"/>
+          <w:headerReference w:type="default" r:id="rId25"/>
+          <w:footerReference w:type="even" r:id="rId26"/>
+          <w:footerReference w:type="default" r:id="rId27"/>
+          <w:headerReference w:type="first" r:id="rId28"/>
+          <w:footerReference w:type="first" r:id="rId29"/>
           <w:pgSz w:w="12240" w:h="15840"/>
           <w:pgMar w:top="1440" w:right="1080" w:bottom="1440" w:left="1080" w:header="720" w:footer="720" w:gutter="0"/>
           <w:cols w:space="720"/>
@@ -1461,7 +1836,23 @@
           <w:color w:val="000000"/>
           <w:sz w:val="22"/>
         </w:rPr>
-        <w:t xml:space="preserve"> for 2 minutes.</w:t>
+        <w:t xml:space="preserve"> for </w:t>
+      </w:r>
+      <w:r>
+        <w:rPr>
+          <w:rFonts w:ascii="Arial" w:hAnsi="Arial" w:cs="Arial"/>
+          <w:color w:val="000000"/>
+          <w:sz w:val="22"/>
+        </w:rPr>
+        <w:t>1</w:t>
+      </w:r>
+      <w:r>
+        <w:rPr>
+          <w:rFonts w:ascii="Arial" w:hAnsi="Arial" w:cs="Arial"/>
+          <w:color w:val="000000"/>
+          <w:sz w:val="22"/>
+        </w:rPr>
+        <w:t xml:space="preserve"> minute.</w:t>
       </w:r>
     </w:p>
     <w:p>
@@ -1486,7 +1877,23 @@
           <w:color w:val="000000"/>
           <w:sz w:val="22"/>
         </w:rPr>
-        <w:t>Dip for 30 seconds in same 95% ethanol from step 9 to rinse of Eosin</w:t>
+        <w:t xml:space="preserve">Dip for 30 seconds in </w:t>
+      </w:r>
+      <w:r>
+        <w:rPr>
+          <w:rFonts w:ascii="Arial" w:hAnsi="Arial" w:cs="Arial"/>
+          <w:color w:val="000000"/>
+          <w:sz w:val="22"/>
+        </w:rPr>
+        <w:t>70</w:t>
+      </w:r>
+      <w:r>
+        <w:rPr>
+          <w:rFonts w:ascii="Arial" w:hAnsi="Arial" w:cs="Arial"/>
+          <w:color w:val="000000"/>
+          <w:sz w:val="22"/>
+        </w:rPr>
+        <w:t>% ethanol to rinse of Eosin</w:t>
       </w:r>
     </w:p>
     <w:p>
@@ -1526,7 +1933,7 @@
         <w:rPr>
           <w:rFonts w:ascii="Arial" w:hAnsi="Arial" w:cs="Arial"/>
           <w:color w:val="000000"/>
-          <w:sz w:val="18"/>
+          <w:sz w:val="22"/>
           <w:szCs w:val="20"/>
         </w:rPr>
       </w:pPr>
@@ -1535,8 +1942,9 @@
           <w:rFonts w:ascii="Arial" w:hAnsi="Arial" w:cs="Arial"/>
           <w:color w:val="000000"/>
           <w:sz w:val="22"/>
-        </w:rPr>
-        <w:t>95% ethanol</w:t>
+          <w:szCs w:val="20"/>
+        </w:rPr>
+        <w:t>70% ethanol</w:t>
       </w:r>
     </w:p>
     <w:p>
@@ -1561,6 +1969,31 @@
           <w:color w:val="000000"/>
           <w:sz w:val="22"/>
         </w:rPr>
+        <w:t>95% ethanol</w:t>
+      </w:r>
+    </w:p>
+    <w:p>
+      <w:pPr>
+        <w:pStyle w:val="NormalWeb"/>
+        <w:numPr>
+          <w:ilvl w:val="1"/>
+          <w:numId w:val="2"/>
+        </w:numPr>
+        <w:shd w:val="clear" w:color="auto" w:fill="FFFFFF"/>
+        <w:spacing w:line="360" w:lineRule="auto"/>
+        <w:rPr>
+          <w:rFonts w:ascii="Arial" w:hAnsi="Arial" w:cs="Arial"/>
+          <w:color w:val="000000"/>
+          <w:sz w:val="18"/>
+          <w:szCs w:val="20"/>
+        </w:rPr>
+      </w:pPr>
+      <w:r>
+        <w:rPr>
+          <w:rFonts w:ascii="Arial" w:hAnsi="Arial" w:cs="Arial"/>
+          <w:color w:val="000000"/>
+          <w:sz w:val="22"/>
+        </w:rPr>
         <w:t>100% ethanol</w:t>
       </w:r>
     </w:p>
@@ -1730,8 +2163,6 @@
         </w:rPr>
         <w:t>Apply cover slip over DPX</w:t>
       </w:r>
-      <w:bookmarkStart w:id="0" w:name="_GoBack"/>
-      <w:bookmarkEnd w:id="0"/>
     </w:p>
     <w:sectPr>
       <w:pgSz w:w="12240" w:h="15840"/>
@@ -2149,7 +2580,27 @@
         <w:sz w:val="22"/>
         <w:szCs w:val="22"/>
       </w:rPr>
-      <w:t xml:space="preserve"> on March 7, 2024</w:t>
+      <w:t xml:space="preserve"> on March </w:t>
+    </w:r>
+    <w:r>
+      <w:rPr>
+        <w:rStyle w:val="normaltextrun"/>
+        <w:rFonts w:ascii="Arial" w:hAnsi="Arial" w:cs="Arial"/>
+        <w:sz w:val="22"/>
+        <w:szCs w:val="22"/>
+      </w:rPr>
+      <w:t>11</w:t>
+    </w:r>
+    <w:bookmarkStart w:id="0" w:name="_GoBack"/>
+    <w:bookmarkEnd w:id="0"/>
+    <w:r>
+      <w:rPr>
+        <w:rStyle w:val="normaltextrun"/>
+        <w:rFonts w:ascii="Arial" w:hAnsi="Arial" w:cs="Arial"/>
+        <w:sz w:val="22"/>
+        <w:szCs w:val="22"/>
+      </w:rPr>
+      <w:t>, 2024</w:t>
     </w:r>
     <w:r>
       <w:rPr>
@@ -3049,6 +3500,37 @@
       <w:u w:val="single"/>
     </w:rPr>
   </w:style>
+  <w:style w:type="character" w:styleId="UnresolvedMention">
+    <w:name w:val="Unresolved Mention"/>
+    <w:basedOn w:val="DefaultParagraphFont"/>
+    <w:uiPriority w:val="99"/>
+    <w:semiHidden/>
+    <w:unhideWhenUsed/>
+    <w:rsid w:val="008F707B"/>
+    <w:rPr>
+      <w:color w:val="605E5C"/>
+      <w:shd w:val="clear" w:color="auto" w:fill="E1DFDD"/>
+    </w:rPr>
+  </w:style>
+  <w:style w:type="table" w:styleId="TableGrid">
+    <w:name w:val="Table Grid"/>
+    <w:basedOn w:val="TableNormal"/>
+    <w:uiPriority w:val="39"/>
+    <w:rsid w:val="008F707B"/>
+    <w:pPr>
+      <w:spacing w:after="0" w:line="240" w:lineRule="auto"/>
+    </w:pPr>
+    <w:tblPr>
+      <w:tblBorders>
+        <w:top w:val="single" w:sz="4" w:space="0" w:color="auto"/>
+        <w:left w:val="single" w:sz="4" w:space="0" w:color="auto"/>
+        <w:bottom w:val="single" w:sz="4" w:space="0" w:color="auto"/>
+        <w:right w:val="single" w:sz="4" w:space="0" w:color="auto"/>
+        <w:insideH w:val="single" w:sz="4" w:space="0" w:color="auto"/>
+        <w:insideV w:val="single" w:sz="4" w:space="0" w:color="auto"/>
+      </w:tblBorders>
+    </w:tblPr>
+  </w:style>
 </w:styles>
 </file>
 
@@ -3314,6 +3796,21 @@
 </file>
 
 <file path=customXml/item1.xml><?xml version="1.0" encoding="utf-8"?>
+<p:properties xmlns:p="http://schemas.microsoft.com/office/2006/metadata/properties" xmlns:xsi="http://www.w3.org/2001/XMLSchema-instance" xmlns:pc="http://schemas.microsoft.com/office/infopath/2007/PartnerControls">
+  <documentManagement/>
+</p:properties>
+</file>
+
+<file path=customXml/item2.xml><?xml version="1.0" encoding="utf-8"?>
+<?mso-contentType ?>
+<FormTemplates xmlns="http://schemas.microsoft.com/sharepoint/v3/contenttype/forms">
+  <Display>DocumentLibraryForm</Display>
+  <Edit>DocumentLibraryForm</Edit>
+  <New>DocumentLibraryForm</New>
+</FormTemplates>
+</file>
+
+<file path=customXml/item3.xml><?xml version="1.0" encoding="utf-8"?>
 <ct:contentTypeSchema xmlns:ct="http://schemas.microsoft.com/office/2006/metadata/contentType" xmlns:ma="http://schemas.microsoft.com/office/2006/metadata/properties/metaAttributes" ct:_="" ma:_="" ma:contentTypeName="Document" ma:contentTypeID="0x010100965EA08FA511AE4C9FFF632E6536ED13" ma:contentTypeVersion="13" ma:contentTypeDescription="Create a new document." ma:contentTypeScope="" ma:versionID="abfa450e2c882fa05ec7f6a4b4016779">
   <xsd:schema xmlns:xsd="http://www.w3.org/2001/XMLSchema" xmlns:xs="http://www.w3.org/2001/XMLSchema" xmlns:p="http://schemas.microsoft.com/office/2006/metadata/properties" xmlns:ns2="5d5a2885-0f9b-4d04-9bc1-f867a2376b8a" xmlns:ns3="6cbc0c5a-d948-46e5-8624-1bad210f77c7" targetNamespace="http://schemas.microsoft.com/office/2006/metadata/properties" ma:root="true" ma:fieldsID="53678093842f3275b6926b32e7a9c141" ns2:_="" ns3:_="">
     <xsd:import namespace="5d5a2885-0f9b-4d04-9bc1-f867a2376b8a"/>
@@ -3536,21 +4033,6 @@
 </ct:contentTypeSchema>
 </file>
 
-<file path=customXml/item2.xml><?xml version="1.0" encoding="utf-8"?>
-<?mso-contentType ?>
-<FormTemplates xmlns="http://schemas.microsoft.com/sharepoint/v3/contenttype/forms">
-  <Display>DocumentLibraryForm</Display>
-  <Edit>DocumentLibraryForm</Edit>
-  <New>DocumentLibraryForm</New>
-</FormTemplates>
-</file>
-
-<file path=customXml/item3.xml><?xml version="1.0" encoding="utf-8"?>
-<p:properties xmlns:p="http://schemas.microsoft.com/office/2006/metadata/properties" xmlns:xsi="http://www.w3.org/2001/XMLSchema-instance" xmlns:pc="http://schemas.microsoft.com/office/infopath/2007/PartnerControls">
-  <documentManagement/>
-</p:properties>
-</file>
-
 <file path=customXml/item4.xml><?xml version="1.0" encoding="utf-8"?>
 <LabArchives xmlns:xsi="http://www.w3.org/2001/XMLSchema-instance" xmlns:xsd="http://www.w3.org/2001/XMLSchema">
   <BaseUri>https://mynotebook.labarchives.com</BaseUri>
@@ -3561,6 +4043,23 @@
 </file>
 
 <file path=customXml/itemProps1.xml><?xml version="1.0" encoding="utf-8"?>
+<ds:datastoreItem xmlns:ds="http://schemas.openxmlformats.org/officeDocument/2006/customXml" ds:itemID="{947001ED-FD85-46C5-9704-099D650DFDAE}">
+  <ds:schemaRefs>
+    <ds:schemaRef ds:uri="http://schemas.microsoft.com/office/2006/metadata/properties"/>
+    <ds:schemaRef ds:uri="http://schemas.microsoft.com/office/infopath/2007/PartnerControls"/>
+  </ds:schemaRefs>
+</ds:datastoreItem>
+</file>
+
+<file path=customXml/itemProps2.xml><?xml version="1.0" encoding="utf-8"?>
+<ds:datastoreItem xmlns:ds="http://schemas.openxmlformats.org/officeDocument/2006/customXml" ds:itemID="{E3EBFBAF-1D6C-42C1-AE96-9EA6F58CA9AF}">
+  <ds:schemaRefs>
+    <ds:schemaRef ds:uri="http://schemas.microsoft.com/sharepoint/v3/contenttype/forms"/>
+  </ds:schemaRefs>
+</ds:datastoreItem>
+</file>
+
+<file path=customXml/itemProps3.xml><?xml version="1.0" encoding="utf-8"?>
 <ds:datastoreItem xmlns:ds="http://schemas.openxmlformats.org/officeDocument/2006/customXml" ds:itemID="{B25BD8C0-394A-4EF3-BE0C-B6B2AC74E791}">
   <ds:schemaRefs>
     <ds:schemaRef ds:uri="http://schemas.microsoft.com/office/2006/metadata/contentType"/>
@@ -3579,23 +4078,6 @@
 </ds:datastoreItem>
 </file>
 
-<file path=customXml/itemProps2.xml><?xml version="1.0" encoding="utf-8"?>
-<ds:datastoreItem xmlns:ds="http://schemas.openxmlformats.org/officeDocument/2006/customXml" ds:itemID="{E3EBFBAF-1D6C-42C1-AE96-9EA6F58CA9AF}">
-  <ds:schemaRefs>
-    <ds:schemaRef ds:uri="http://schemas.microsoft.com/sharepoint/v3/contenttype/forms"/>
-  </ds:schemaRefs>
-</ds:datastoreItem>
-</file>
-
-<file path=customXml/itemProps3.xml><?xml version="1.0" encoding="utf-8"?>
-<ds:datastoreItem xmlns:ds="http://schemas.openxmlformats.org/officeDocument/2006/customXml" ds:itemID="{947001ED-FD85-46C5-9704-099D650DFDAE}">
-  <ds:schemaRefs>
-    <ds:schemaRef ds:uri="http://schemas.microsoft.com/office/2006/metadata/properties"/>
-    <ds:schemaRef ds:uri="http://schemas.microsoft.com/office/infopath/2007/PartnerControls"/>
-  </ds:schemaRefs>
-</ds:datastoreItem>
-</file>
-
 <file path=customXml/itemProps4.xml><?xml version="1.0" encoding="utf-8"?>
 <ds:datastoreItem xmlns:ds="http://schemas.openxmlformats.org/officeDocument/2006/customXml" ds:itemID="{BA98463D-176E-46CA-A55F-DED1FD36A1C6}">
   <ds:schemaRefs>

--- a/Histology/Staining/Hematoxylin & Eosin Staining/Hematoxylin_and_Eosin_v02.docx
+++ b/Histology/Staining/Hematoxylin & Eosin Staining/Hematoxylin_and_Eosin_v02.docx
@@ -1340,6 +1340,86 @@
           <w:sz w:val="22"/>
           <w:szCs w:val="18"/>
         </w:rPr>
+        <w:t>Eosin Y Working Solution</w:t>
+      </w:r>
+    </w:p>
+    <w:p>
+      <w:pPr>
+        <w:pStyle w:val="paragraph"/>
+        <w:numPr>
+          <w:ilvl w:val="1"/>
+          <w:numId w:val="3"/>
+        </w:numPr>
+        <w:spacing w:before="0" w:beforeAutospacing="0" w:after="0" w:afterAutospacing="0" w:line="360" w:lineRule="auto"/>
+        <w:textAlignment w:val="baseline"/>
+        <w:rPr>
+          <w:rFonts w:ascii="Arial" w:hAnsi="Arial" w:cs="Arial"/>
+          <w:sz w:val="22"/>
+          <w:szCs w:val="18"/>
+        </w:rPr>
+      </w:pPr>
+      <w:r>
+        <w:rPr>
+          <w:rFonts w:ascii="Arial" w:hAnsi="Arial" w:cs="Arial"/>
+          <w:sz w:val="22"/>
+          <w:szCs w:val="18"/>
+        </w:rPr>
+        <w:t>Dilute stock solution 1:1 with 70% Ethanol</w:t>
+      </w:r>
+    </w:p>
+    <w:p>
+      <w:pPr>
+        <w:pStyle w:val="paragraph"/>
+        <w:numPr>
+          <w:ilvl w:val="1"/>
+          <w:numId w:val="3"/>
+        </w:numPr>
+        <w:spacing w:before="0" w:beforeAutospacing="0" w:after="0" w:afterAutospacing="0" w:line="360" w:lineRule="auto"/>
+        <w:textAlignment w:val="baseline"/>
+        <w:rPr>
+          <w:rFonts w:ascii="Arial" w:hAnsi="Arial" w:cs="Arial"/>
+          <w:sz w:val="22"/>
+          <w:szCs w:val="18"/>
+        </w:rPr>
+      </w:pPr>
+      <w:r>
+        <w:rPr>
+          <w:rFonts w:ascii="Arial" w:hAnsi="Arial" w:cs="Arial"/>
+          <w:sz w:val="22"/>
+          <w:szCs w:val="18"/>
+        </w:rPr>
+        <w:t xml:space="preserve">Add </w:t>
+      </w:r>
+      <w:r>
+        <w:rPr>
+          <w:rFonts w:ascii="Arial" w:hAnsi="Arial" w:cs="Arial"/>
+          <w:sz w:val="22"/>
+          <w:szCs w:val="18"/>
+        </w:rPr>
+        <w:t>1mL Glacial Acetic Acid per 50mL of Eosin Y Working Solution</w:t>
+      </w:r>
+    </w:p>
+    <w:p>
+      <w:pPr>
+        <w:pStyle w:val="paragraph"/>
+        <w:numPr>
+          <w:ilvl w:val="0"/>
+          <w:numId w:val="3"/>
+        </w:numPr>
+        <w:spacing w:before="0" w:beforeAutospacing="0" w:after="0" w:afterAutospacing="0" w:line="360" w:lineRule="auto"/>
+        <w:textAlignment w:val="baseline"/>
+        <w:rPr>
+          <w:rFonts w:ascii="Arial" w:hAnsi="Arial" w:cs="Arial"/>
+          <w:sz w:val="22"/>
+          <w:szCs w:val="18"/>
+        </w:rPr>
+      </w:pPr>
+      <w:r>
+        <w:rPr>
+          <w:rFonts w:ascii="Arial" w:hAnsi="Arial" w:cs="Arial"/>
+          <w:sz w:val="22"/>
+          <w:szCs w:val="18"/>
+        </w:rPr>
         <w:t>95% Ethanol (for rinse)</w:t>
       </w:r>
     </w:p>
@@ -1426,7 +1506,6 @@
           <w:rFonts w:ascii="Arial" w:hAnsi="Arial" w:cs="Arial"/>
           <w:b/>
           <w:bCs/>
-          <w:sz w:val="20"/>
           <w:u w:val="single"/>
         </w:rPr>
       </w:pPr>
@@ -1436,7 +1515,6 @@
           <w:rFonts w:ascii="Arial" w:hAnsi="Arial" w:cs="Arial"/>
           <w:b/>
           <w:bCs/>
-          <w:sz w:val="20"/>
           <w:u w:val="single"/>
         </w:rPr>
         <w:lastRenderedPageBreak/>
@@ -1455,41 +1533,18 @@
         <w:rPr>
           <w:rFonts w:ascii="Arial" w:hAnsi="Arial" w:cs="Arial"/>
           <w:color w:val="000000"/>
-          <w:sz w:val="18"/>
-          <w:szCs w:val="20"/>
-        </w:rPr>
-      </w:pPr>
-      <w:r>
-        <w:rPr>
-          <w:rFonts w:ascii="Arial" w:hAnsi="Arial" w:cs="Arial"/>
-          <w:color w:val="000000"/>
-          <w:sz w:val="22"/>
-        </w:rPr>
-        <w:t>Fixate</w:t>
-      </w:r>
-      <w:r>
-        <w:rPr>
-          <w:rFonts w:ascii="Arial" w:hAnsi="Arial" w:cs="Arial"/>
-          <w:color w:val="000000"/>
-          <w:sz w:val="22"/>
-        </w:rPr>
-        <w:t xml:space="preserve"> slides in 10% </w:t>
-      </w:r>
-      <w:r>
-        <w:rPr>
-          <w:rFonts w:ascii="Arial" w:hAnsi="Arial" w:cs="Arial"/>
-          <w:color w:val="000000"/>
-          <w:sz w:val="22"/>
-        </w:rPr>
-        <w:t>Neutral Buffered Formalin for 30</w:t>
-      </w:r>
-      <w:r>
-        <w:rPr>
-          <w:rFonts w:ascii="Arial" w:hAnsi="Arial" w:cs="Arial"/>
-          <w:color w:val="000000"/>
-          <w:sz w:val="22"/>
-        </w:rPr>
-        <w:t xml:space="preserve"> minutes</w:t>
+          <w:sz w:val="22"/>
+          <w:szCs w:val="22"/>
+        </w:rPr>
+      </w:pPr>
+      <w:r>
+        <w:rPr>
+          <w:rFonts w:ascii="Arial" w:hAnsi="Arial" w:cs="Arial"/>
+          <w:color w:val="000000"/>
+          <w:sz w:val="22"/>
+          <w:szCs w:val="22"/>
+        </w:rPr>
+        <w:t>Apply Hydrophobic Barrier Pen around tissue sections</w:t>
       </w:r>
     </w:p>
     <w:p>
@@ -1504,33 +1559,65 @@
         <w:rPr>
           <w:rFonts w:ascii="Arial" w:hAnsi="Arial" w:cs="Arial"/>
           <w:color w:val="000000"/>
-          <w:sz w:val="18"/>
-          <w:szCs w:val="20"/>
-        </w:rPr>
-      </w:pPr>
-      <w:r>
-        <w:rPr>
-          <w:rFonts w:ascii="Arial" w:hAnsi="Arial" w:cs="Arial"/>
-          <w:color w:val="000000"/>
-          <w:sz w:val="22"/>
-        </w:rPr>
-        <w:t xml:space="preserve">Hydrate in </w:t>
-      </w:r>
-      <w:r>
-        <w:rPr>
-          <w:rFonts w:ascii="Arial" w:hAnsi="Arial" w:cs="Arial"/>
-          <w:color w:val="000000"/>
-          <w:sz w:val="22"/>
-        </w:rPr>
-        <w:t>Tap Water</w:t>
-      </w:r>
-      <w:r>
-        <w:rPr>
-          <w:rFonts w:ascii="Arial" w:hAnsi="Arial" w:cs="Arial"/>
-          <w:color w:val="000000"/>
-          <w:sz w:val="22"/>
-        </w:rPr>
-        <w:t xml:space="preserve"> for 1 minute</w:t>
+          <w:sz w:val="22"/>
+          <w:szCs w:val="22"/>
+        </w:rPr>
+      </w:pPr>
+      <w:r>
+        <w:rPr>
+          <w:rFonts w:ascii="Arial" w:hAnsi="Arial" w:cs="Arial"/>
+          <w:color w:val="000000"/>
+          <w:sz w:val="22"/>
+          <w:szCs w:val="22"/>
+        </w:rPr>
+        <w:t>Fixate</w:t>
+      </w:r>
+      <w:r>
+        <w:rPr>
+          <w:rFonts w:ascii="Arial" w:hAnsi="Arial" w:cs="Arial"/>
+          <w:color w:val="000000"/>
+          <w:sz w:val="22"/>
+          <w:szCs w:val="22"/>
+        </w:rPr>
+        <w:t xml:space="preserve"> slides in </w:t>
+      </w:r>
+      <w:r>
+        <w:rPr>
+          <w:rFonts w:ascii="Arial" w:hAnsi="Arial" w:cs="Arial"/>
+          <w:b/>
+          <w:color w:val="000000"/>
+          <w:sz w:val="22"/>
+          <w:szCs w:val="22"/>
+        </w:rPr>
+        <w:t xml:space="preserve">10% </w:t>
+      </w:r>
+      <w:r>
+        <w:rPr>
+          <w:rFonts w:ascii="Arial" w:hAnsi="Arial" w:cs="Arial"/>
+          <w:b/>
+          <w:color w:val="000000"/>
+          <w:sz w:val="22"/>
+          <w:szCs w:val="22"/>
+        </w:rPr>
+        <w:t>Neutral Buffered Formalin</w:t>
+      </w:r>
+      <w:r>
+        <w:rPr>
+          <w:rFonts w:ascii="Arial" w:hAnsi="Arial" w:cs="Arial"/>
+          <w:color w:val="000000"/>
+          <w:sz w:val="22"/>
+          <w:szCs w:val="22"/>
+        </w:rPr>
+        <w:t xml:space="preserve"> for 30</w:t>
+      </w:r>
+      <w:r>
+        <w:rPr>
+          <w:rFonts w:ascii="Arial" w:hAnsi="Arial" w:cs="Arial"/>
+          <w:color w:val="000000"/>
+          <w:sz w:val="22"/>
+          <w:szCs w:val="22"/>
+        </w:rPr>
+        <w:t xml:space="preserve"> minutes</w:t>
       </w:r>
     </w:p>
     <w:p>
@@ -1545,17 +1632,63 @@
         <w:rPr>
           <w:rFonts w:ascii="Arial" w:hAnsi="Arial" w:cs="Arial"/>
           <w:color w:val="000000"/>
-          <w:sz w:val="18"/>
-          <w:szCs w:val="20"/>
-        </w:rPr>
-      </w:pPr>
-      <w:r>
-        <w:rPr>
-          <w:rFonts w:ascii="Arial" w:hAnsi="Arial" w:cs="Arial"/>
-          <w:color w:val="000000"/>
-          <w:sz w:val="22"/>
-        </w:rPr>
-        <w:t>Dip in Hematoxylin for 2 minutes.</w:t>
+          <w:sz w:val="22"/>
+          <w:szCs w:val="22"/>
+        </w:rPr>
+      </w:pPr>
+      <w:r>
+        <w:rPr>
+          <w:rFonts w:ascii="Arial" w:hAnsi="Arial" w:cs="Arial"/>
+          <w:color w:val="000000"/>
+          <w:sz w:val="22"/>
+          <w:szCs w:val="22"/>
+        </w:rPr>
+        <w:t xml:space="preserve">Hydrate in </w:t>
+      </w:r>
+      <w:r>
+        <w:rPr>
+          <w:rFonts w:ascii="Arial" w:hAnsi="Arial" w:cs="Arial"/>
+          <w:color w:val="000000"/>
+          <w:sz w:val="22"/>
+          <w:szCs w:val="22"/>
+        </w:rPr>
+        <w:t>t</w:t>
+      </w:r>
+      <w:r>
+        <w:rPr>
+          <w:rFonts w:ascii="Arial" w:hAnsi="Arial" w:cs="Arial"/>
+          <w:color w:val="000000"/>
+          <w:sz w:val="22"/>
+          <w:szCs w:val="22"/>
+        </w:rPr>
+        <w:t xml:space="preserve">ap </w:t>
+      </w:r>
+      <w:r>
+        <w:rPr>
+          <w:rFonts w:ascii="Arial" w:hAnsi="Arial" w:cs="Arial"/>
+          <w:color w:val="000000"/>
+          <w:sz w:val="22"/>
+          <w:szCs w:val="22"/>
+        </w:rPr>
+        <w:t>w</w:t>
+      </w:r>
+      <w:r>
+        <w:rPr>
+          <w:rFonts w:ascii="Arial" w:hAnsi="Arial" w:cs="Arial"/>
+          <w:color w:val="000000"/>
+          <w:sz w:val="22"/>
+          <w:szCs w:val="22"/>
+        </w:rPr>
+        <w:t>ater</w:t>
+      </w:r>
+      <w:r>
+        <w:rPr>
+          <w:rFonts w:ascii="Arial" w:hAnsi="Arial" w:cs="Arial"/>
+          <w:color w:val="000000"/>
+          <w:sz w:val="22"/>
+          <w:szCs w:val="22"/>
+        </w:rPr>
+        <w:t xml:space="preserve"> for 1 minute</w:t>
       </w:r>
     </w:p>
     <w:p>
@@ -1570,17 +1703,37 @@
         <w:rPr>
           <w:rFonts w:ascii="Arial" w:hAnsi="Arial" w:cs="Arial"/>
           <w:color w:val="000000"/>
-          <w:sz w:val="18"/>
-          <w:szCs w:val="20"/>
-        </w:rPr>
-      </w:pPr>
-      <w:r>
-        <w:rPr>
-          <w:rFonts w:ascii="Arial" w:hAnsi="Arial" w:cs="Arial"/>
-          <w:color w:val="000000"/>
-          <w:sz w:val="22"/>
-        </w:rPr>
-        <w:t>Rinse in tap water until the water runs clear.</w:t>
+          <w:sz w:val="22"/>
+          <w:szCs w:val="22"/>
+        </w:rPr>
+      </w:pPr>
+      <w:r>
+        <w:rPr>
+          <w:rFonts w:ascii="Arial" w:hAnsi="Arial" w:cs="Arial"/>
+          <w:color w:val="000000"/>
+          <w:sz w:val="22"/>
+          <w:szCs w:val="22"/>
+        </w:rPr>
+        <w:t xml:space="preserve">Dip in </w:t>
+      </w:r>
+      <w:r>
+        <w:rPr>
+          <w:rFonts w:ascii="Arial" w:hAnsi="Arial" w:cs="Arial"/>
+          <w:b/>
+          <w:color w:val="000000"/>
+          <w:sz w:val="22"/>
+          <w:szCs w:val="22"/>
+        </w:rPr>
+        <w:t>Hematoxylin</w:t>
+      </w:r>
+      <w:r>
+        <w:rPr>
+          <w:rFonts w:ascii="Arial" w:hAnsi="Arial" w:cs="Arial"/>
+          <w:color w:val="000000"/>
+          <w:sz w:val="22"/>
+          <w:szCs w:val="22"/>
+        </w:rPr>
+        <w:t xml:space="preserve"> for 2 minutes.</w:t>
       </w:r>
     </w:p>
     <w:p>
@@ -1595,62 +1748,18 @@
         <w:rPr>
           <w:rFonts w:ascii="Arial" w:hAnsi="Arial" w:cs="Arial"/>
           <w:color w:val="000000"/>
-          <w:sz w:val="18"/>
-          <w:szCs w:val="20"/>
-        </w:rPr>
-      </w:pPr>
-      <w:r>
-        <w:rPr>
-          <w:rFonts w:ascii="Arial" w:hAnsi="Arial" w:cs="Arial"/>
-          <w:color w:val="000000"/>
-          <w:sz w:val="22"/>
-        </w:rPr>
-        <w:t xml:space="preserve">Dip for 30 seconds in </w:t>
-      </w:r>
-      <w:r>
-        <w:rPr>
-          <w:rFonts w:ascii="Arial" w:hAnsi="Arial" w:cs="Arial"/>
-          <w:b/>
-          <w:color w:val="000000"/>
-          <w:sz w:val="22"/>
-        </w:rPr>
-        <w:t>A</w:t>
-      </w:r>
-      <w:r>
-        <w:rPr>
-          <w:rFonts w:ascii="Arial" w:hAnsi="Arial" w:cs="Arial"/>
-          <w:b/>
-          <w:color w:val="000000"/>
-          <w:sz w:val="22"/>
-        </w:rPr>
-        <w:t>cidified</w:t>
-      </w:r>
-      <w:r>
-        <w:rPr>
-          <w:rFonts w:ascii="Arial" w:hAnsi="Arial" w:cs="Arial"/>
-          <w:b/>
-          <w:color w:val="000000"/>
-          <w:sz w:val="22"/>
-        </w:rPr>
-        <w:t xml:space="preserve"> </w:t>
-      </w:r>
-      <w:r>
-        <w:rPr>
-          <w:rFonts w:ascii="Arial" w:hAnsi="Arial" w:cs="Arial"/>
-          <w:b/>
-          <w:color w:val="000000"/>
-          <w:sz w:val="22"/>
-        </w:rPr>
-        <w:t>E</w:t>
-      </w:r>
-      <w:r>
-        <w:rPr>
-          <w:rFonts w:ascii="Arial" w:hAnsi="Arial" w:cs="Arial"/>
-          <w:b/>
-          <w:color w:val="000000"/>
-          <w:sz w:val="22"/>
-        </w:rPr>
-        <w:t>thanol</w:t>
+          <w:sz w:val="22"/>
+          <w:szCs w:val="22"/>
+        </w:rPr>
+      </w:pPr>
+      <w:r>
+        <w:rPr>
+          <w:rFonts w:ascii="Arial" w:hAnsi="Arial" w:cs="Arial"/>
+          <w:color w:val="000000"/>
+          <w:sz w:val="22"/>
+          <w:szCs w:val="22"/>
+        </w:rPr>
+        <w:t>Rinse in tap water until the water runs clear.</w:t>
       </w:r>
     </w:p>
     <w:p>
@@ -1665,17 +1774,68 @@
         <w:rPr>
           <w:rFonts w:ascii="Arial" w:hAnsi="Arial" w:cs="Arial"/>
           <w:color w:val="000000"/>
-          <w:sz w:val="18"/>
-          <w:szCs w:val="20"/>
-        </w:rPr>
-      </w:pPr>
-      <w:r>
-        <w:rPr>
-          <w:rFonts w:ascii="Arial" w:hAnsi="Arial" w:cs="Arial"/>
-          <w:color w:val="000000"/>
-          <w:sz w:val="22"/>
-        </w:rPr>
-        <w:t>Rinse in tap water</w:t>
+          <w:sz w:val="22"/>
+          <w:szCs w:val="22"/>
+        </w:rPr>
+      </w:pPr>
+      <w:r>
+        <w:rPr>
+          <w:rFonts w:ascii="Arial" w:hAnsi="Arial" w:cs="Arial"/>
+          <w:color w:val="000000"/>
+          <w:sz w:val="22"/>
+          <w:szCs w:val="22"/>
+        </w:rPr>
+        <w:t xml:space="preserve">Dip for 30 seconds in </w:t>
+      </w:r>
+      <w:r>
+        <w:rPr>
+          <w:rFonts w:ascii="Arial" w:hAnsi="Arial" w:cs="Arial"/>
+          <w:b/>
+          <w:color w:val="000000"/>
+          <w:sz w:val="22"/>
+          <w:szCs w:val="22"/>
+        </w:rPr>
+        <w:t>A</w:t>
+      </w:r>
+      <w:r>
+        <w:rPr>
+          <w:rFonts w:ascii="Arial" w:hAnsi="Arial" w:cs="Arial"/>
+          <w:b/>
+          <w:color w:val="000000"/>
+          <w:sz w:val="22"/>
+          <w:szCs w:val="22"/>
+        </w:rPr>
+        <w:t>cidified</w:t>
+      </w:r>
+      <w:r>
+        <w:rPr>
+          <w:rFonts w:ascii="Arial" w:hAnsi="Arial" w:cs="Arial"/>
+          <w:b/>
+          <w:color w:val="000000"/>
+          <w:sz w:val="22"/>
+          <w:szCs w:val="22"/>
+        </w:rPr>
+        <w:t xml:space="preserve"> </w:t>
+      </w:r>
+      <w:r>
+        <w:rPr>
+          <w:rFonts w:ascii="Arial" w:hAnsi="Arial" w:cs="Arial"/>
+          <w:b/>
+          <w:color w:val="000000"/>
+          <w:sz w:val="22"/>
+          <w:szCs w:val="22"/>
+        </w:rPr>
+        <w:t>E</w:t>
+      </w:r>
+      <w:r>
+        <w:rPr>
+          <w:rFonts w:ascii="Arial" w:hAnsi="Arial" w:cs="Arial"/>
+          <w:b/>
+          <w:color w:val="000000"/>
+          <w:sz w:val="22"/>
+          <w:szCs w:val="22"/>
+        </w:rPr>
+        <w:t>thanol</w:t>
       </w:r>
     </w:p>
     <w:p>
@@ -1690,61 +1850,18 @@
         <w:rPr>
           <w:rFonts w:ascii="Arial" w:hAnsi="Arial" w:cs="Arial"/>
           <w:color w:val="000000"/>
-          <w:sz w:val="18"/>
-          <w:szCs w:val="20"/>
-        </w:rPr>
-      </w:pPr>
-      <w:r>
-        <w:rPr>
-          <w:rFonts w:ascii="Arial" w:hAnsi="Arial" w:cs="Arial"/>
-          <w:color w:val="000000"/>
-          <w:sz w:val="22"/>
-        </w:rPr>
-        <w:t xml:space="preserve">Dip in </w:t>
-      </w:r>
-      <w:r>
-        <w:rPr>
-          <w:rFonts w:ascii="Arial" w:hAnsi="Arial" w:cs="Arial"/>
-          <w:b/>
-          <w:color w:val="000000"/>
-          <w:sz w:val="22"/>
-        </w:rPr>
-        <w:t>B</w:t>
-      </w:r>
-      <w:r>
-        <w:rPr>
-          <w:rFonts w:ascii="Arial" w:hAnsi="Arial" w:cs="Arial"/>
-          <w:b/>
-          <w:color w:val="000000"/>
-          <w:sz w:val="22"/>
-        </w:rPr>
-        <w:t xml:space="preserve">luing </w:t>
-      </w:r>
-      <w:r>
-        <w:rPr>
-          <w:rFonts w:ascii="Arial" w:hAnsi="Arial" w:cs="Arial"/>
-          <w:b/>
-          <w:color w:val="000000"/>
-          <w:sz w:val="22"/>
-        </w:rPr>
-        <w:t>R</w:t>
-      </w:r>
-      <w:r>
-        <w:rPr>
-          <w:rFonts w:ascii="Arial" w:hAnsi="Arial" w:cs="Arial"/>
-          <w:b/>
-          <w:color w:val="000000"/>
-          <w:sz w:val="22"/>
-        </w:rPr>
-        <w:t>eagent</w:t>
-      </w:r>
-      <w:r>
-        <w:rPr>
-          <w:rFonts w:ascii="Arial" w:hAnsi="Arial" w:cs="Arial"/>
-          <w:color w:val="000000"/>
-          <w:sz w:val="22"/>
-        </w:rPr>
-        <w:t xml:space="preserve"> for 1 min</w:t>
+          <w:sz w:val="22"/>
+          <w:szCs w:val="22"/>
+        </w:rPr>
+      </w:pPr>
+      <w:r>
+        <w:rPr>
+          <w:rFonts w:ascii="Arial" w:hAnsi="Arial" w:cs="Arial"/>
+          <w:color w:val="000000"/>
+          <w:sz w:val="22"/>
+          <w:szCs w:val="22"/>
+        </w:rPr>
+        <w:t>Rinse in tap water</w:t>
       </w:r>
     </w:p>
     <w:p>
@@ -1759,17 +1876,67 @@
         <w:rPr>
           <w:rFonts w:ascii="Arial" w:hAnsi="Arial" w:cs="Arial"/>
           <w:color w:val="000000"/>
-          <w:sz w:val="18"/>
-          <w:szCs w:val="20"/>
-        </w:rPr>
-      </w:pPr>
-      <w:r>
-        <w:rPr>
-          <w:rFonts w:ascii="Arial" w:hAnsi="Arial" w:cs="Arial"/>
-          <w:color w:val="000000"/>
-          <w:sz w:val="22"/>
-        </w:rPr>
-        <w:t>Rinse in tap water</w:t>
+          <w:sz w:val="22"/>
+          <w:szCs w:val="22"/>
+        </w:rPr>
+      </w:pPr>
+      <w:r>
+        <w:rPr>
+          <w:rFonts w:ascii="Arial" w:hAnsi="Arial" w:cs="Arial"/>
+          <w:color w:val="000000"/>
+          <w:sz w:val="22"/>
+          <w:szCs w:val="22"/>
+        </w:rPr>
+        <w:t xml:space="preserve">Dip in </w:t>
+      </w:r>
+      <w:r>
+        <w:rPr>
+          <w:rFonts w:ascii="Arial" w:hAnsi="Arial" w:cs="Arial"/>
+          <w:b/>
+          <w:color w:val="000000"/>
+          <w:sz w:val="22"/>
+          <w:szCs w:val="22"/>
+        </w:rPr>
+        <w:t>B</w:t>
+      </w:r>
+      <w:r>
+        <w:rPr>
+          <w:rFonts w:ascii="Arial" w:hAnsi="Arial" w:cs="Arial"/>
+          <w:b/>
+          <w:color w:val="000000"/>
+          <w:sz w:val="22"/>
+          <w:szCs w:val="22"/>
+        </w:rPr>
+        <w:t xml:space="preserve">luing </w:t>
+      </w:r>
+      <w:r>
+        <w:rPr>
+          <w:rFonts w:ascii="Arial" w:hAnsi="Arial" w:cs="Arial"/>
+          <w:b/>
+          <w:color w:val="000000"/>
+          <w:sz w:val="22"/>
+          <w:szCs w:val="22"/>
+        </w:rPr>
+        <w:t>R</w:t>
+      </w:r>
+      <w:r>
+        <w:rPr>
+          <w:rFonts w:ascii="Arial" w:hAnsi="Arial" w:cs="Arial"/>
+          <w:b/>
+          <w:color w:val="000000"/>
+          <w:sz w:val="22"/>
+          <w:szCs w:val="22"/>
+        </w:rPr>
+        <w:t>eagent</w:t>
+      </w:r>
+      <w:r>
+        <w:rPr>
+          <w:rFonts w:ascii="Arial" w:hAnsi="Arial" w:cs="Arial"/>
+          <w:color w:val="000000"/>
+          <w:sz w:val="22"/>
+          <w:szCs w:val="22"/>
+        </w:rPr>
+        <w:t xml:space="preserve"> for 1 min</w:t>
       </w:r>
     </w:p>
     <w:p>
@@ -1784,17 +1951,18 @@
         <w:rPr>
           <w:rFonts w:ascii="Arial" w:hAnsi="Arial" w:cs="Arial"/>
           <w:color w:val="000000"/>
-          <w:sz w:val="18"/>
-          <w:szCs w:val="20"/>
-        </w:rPr>
-      </w:pPr>
-      <w:r>
-        <w:rPr>
-          <w:rFonts w:ascii="Arial" w:hAnsi="Arial" w:cs="Arial"/>
-          <w:color w:val="000000"/>
-          <w:sz w:val="22"/>
-        </w:rPr>
-        <w:t>Dip for 30 seconds in 95% ethanol.</w:t>
+          <w:sz w:val="22"/>
+          <w:szCs w:val="22"/>
+        </w:rPr>
+      </w:pPr>
+      <w:r>
+        <w:rPr>
+          <w:rFonts w:ascii="Arial" w:hAnsi="Arial" w:cs="Arial"/>
+          <w:color w:val="000000"/>
+          <w:sz w:val="22"/>
+          <w:szCs w:val="22"/>
+        </w:rPr>
+        <w:t>Rinse in tap water</w:t>
       </w:r>
     </w:p>
     <w:p>
@@ -1809,50 +1977,18 @@
         <w:rPr>
           <w:rFonts w:ascii="Arial" w:hAnsi="Arial" w:cs="Arial"/>
           <w:color w:val="000000"/>
-          <w:sz w:val="18"/>
-          <w:szCs w:val="20"/>
-        </w:rPr>
-      </w:pPr>
-      <w:r>
-        <w:rPr>
-          <w:rFonts w:ascii="Arial" w:hAnsi="Arial" w:cs="Arial"/>
-          <w:color w:val="000000"/>
-          <w:sz w:val="22"/>
-        </w:rPr>
-        <w:t xml:space="preserve">Dip in </w:t>
-      </w:r>
-      <w:r>
-        <w:rPr>
-          <w:rFonts w:ascii="Arial" w:hAnsi="Arial" w:cs="Arial"/>
-          <w:b/>
-          <w:color w:val="000000"/>
-          <w:sz w:val="22"/>
-        </w:rPr>
-        <w:t>Eosin</w:t>
-      </w:r>
-      <w:r>
-        <w:rPr>
-          <w:rFonts w:ascii="Arial" w:hAnsi="Arial" w:cs="Arial"/>
-          <w:color w:val="000000"/>
-          <w:sz w:val="22"/>
-        </w:rPr>
-        <w:t xml:space="preserve"> for </w:t>
-      </w:r>
-      <w:r>
-        <w:rPr>
-          <w:rFonts w:ascii="Arial" w:hAnsi="Arial" w:cs="Arial"/>
-          <w:color w:val="000000"/>
-          <w:sz w:val="22"/>
-        </w:rPr>
-        <w:t>1</w:t>
-      </w:r>
-      <w:r>
-        <w:rPr>
-          <w:rFonts w:ascii="Arial" w:hAnsi="Arial" w:cs="Arial"/>
-          <w:color w:val="000000"/>
-          <w:sz w:val="22"/>
-        </w:rPr>
-        <w:t xml:space="preserve"> minute.</w:t>
+          <w:sz w:val="22"/>
+          <w:szCs w:val="22"/>
+        </w:rPr>
+      </w:pPr>
+      <w:r>
+        <w:rPr>
+          <w:rFonts w:ascii="Arial" w:hAnsi="Arial" w:cs="Arial"/>
+          <w:color w:val="000000"/>
+          <w:sz w:val="22"/>
+          <w:szCs w:val="22"/>
+        </w:rPr>
+        <w:t>Dip for 30 seconds in 95% ethanol.</w:t>
       </w:r>
     </w:p>
     <w:p>
@@ -1867,33 +2003,55 @@
         <w:rPr>
           <w:rFonts w:ascii="Arial" w:hAnsi="Arial" w:cs="Arial"/>
           <w:color w:val="000000"/>
-          <w:sz w:val="18"/>
-          <w:szCs w:val="20"/>
-        </w:rPr>
-      </w:pPr>
-      <w:r>
-        <w:rPr>
-          <w:rFonts w:ascii="Arial" w:hAnsi="Arial" w:cs="Arial"/>
-          <w:color w:val="000000"/>
-          <w:sz w:val="22"/>
-        </w:rPr>
-        <w:t xml:space="preserve">Dip for 30 seconds in </w:t>
-      </w:r>
-      <w:r>
-        <w:rPr>
-          <w:rFonts w:ascii="Arial" w:hAnsi="Arial" w:cs="Arial"/>
-          <w:color w:val="000000"/>
-          <w:sz w:val="22"/>
-        </w:rPr>
-        <w:t>70</w:t>
-      </w:r>
-      <w:r>
-        <w:rPr>
-          <w:rFonts w:ascii="Arial" w:hAnsi="Arial" w:cs="Arial"/>
-          <w:color w:val="000000"/>
-          <w:sz w:val="22"/>
-        </w:rPr>
-        <w:t>% ethanol to rinse of Eosin</w:t>
+          <w:sz w:val="22"/>
+          <w:szCs w:val="22"/>
+        </w:rPr>
+      </w:pPr>
+      <w:r>
+        <w:rPr>
+          <w:rFonts w:ascii="Arial" w:hAnsi="Arial" w:cs="Arial"/>
+          <w:color w:val="000000"/>
+          <w:sz w:val="22"/>
+          <w:szCs w:val="22"/>
+        </w:rPr>
+        <w:t xml:space="preserve">Dip in </w:t>
+      </w:r>
+      <w:r>
+        <w:rPr>
+          <w:rFonts w:ascii="Arial" w:hAnsi="Arial" w:cs="Arial"/>
+          <w:b/>
+          <w:color w:val="000000"/>
+          <w:sz w:val="22"/>
+          <w:szCs w:val="22"/>
+        </w:rPr>
+        <w:t>Eosin</w:t>
+      </w:r>
+      <w:r>
+        <w:rPr>
+          <w:rFonts w:ascii="Arial" w:hAnsi="Arial" w:cs="Arial"/>
+          <w:color w:val="000000"/>
+          <w:sz w:val="22"/>
+          <w:szCs w:val="22"/>
+        </w:rPr>
+        <w:t xml:space="preserve"> for </w:t>
+      </w:r>
+      <w:r>
+        <w:rPr>
+          <w:rFonts w:ascii="Arial" w:hAnsi="Arial" w:cs="Arial"/>
+          <w:color w:val="000000"/>
+          <w:sz w:val="22"/>
+          <w:szCs w:val="22"/>
+        </w:rPr>
+        <w:t>1</w:t>
+      </w:r>
+      <w:r>
+        <w:rPr>
+          <w:rFonts w:ascii="Arial" w:hAnsi="Arial" w:cs="Arial"/>
+          <w:color w:val="000000"/>
+          <w:sz w:val="22"/>
+          <w:szCs w:val="22"/>
+        </w:rPr>
+        <w:t xml:space="preserve"> minute.</w:t>
       </w:r>
     </w:p>
     <w:p>
@@ -1908,15 +2066,86 @@
         <w:rPr>
           <w:rFonts w:ascii="Arial" w:hAnsi="Arial" w:cs="Arial"/>
           <w:color w:val="000000"/>
-          <w:sz w:val="18"/>
-          <w:szCs w:val="20"/>
-        </w:rPr>
-      </w:pPr>
-      <w:r>
-        <w:rPr>
-          <w:rFonts w:ascii="Arial" w:hAnsi="Arial" w:cs="Arial"/>
-          <w:color w:val="000000"/>
-          <w:sz w:val="22"/>
+          <w:sz w:val="22"/>
+          <w:szCs w:val="22"/>
+        </w:rPr>
+      </w:pPr>
+      <w:r>
+        <w:rPr>
+          <w:rFonts w:ascii="Arial" w:hAnsi="Arial" w:cs="Arial"/>
+          <w:color w:val="000000"/>
+          <w:sz w:val="22"/>
+          <w:szCs w:val="22"/>
+        </w:rPr>
+        <w:t xml:space="preserve">Dip for 30 seconds in </w:t>
+      </w:r>
+      <w:r>
+        <w:rPr>
+          <w:rFonts w:ascii="Arial" w:hAnsi="Arial" w:cs="Arial"/>
+          <w:color w:val="000000"/>
+          <w:sz w:val="22"/>
+          <w:szCs w:val="22"/>
+        </w:rPr>
+        <w:t>70</w:t>
+      </w:r>
+      <w:r>
+        <w:rPr>
+          <w:rFonts w:ascii="Arial" w:hAnsi="Arial" w:cs="Arial"/>
+          <w:color w:val="000000"/>
+          <w:sz w:val="22"/>
+          <w:szCs w:val="22"/>
+        </w:rPr>
+        <w:t>% ethanol to rinse of Eosin</w:t>
+      </w:r>
+    </w:p>
+    <w:p>
+      <w:pPr>
+        <w:pStyle w:val="NormalWeb"/>
+        <w:numPr>
+          <w:ilvl w:val="0"/>
+          <w:numId w:val="2"/>
+        </w:numPr>
+        <w:shd w:val="clear" w:color="auto" w:fill="FFFFFF"/>
+        <w:spacing w:line="360" w:lineRule="auto"/>
+        <w:rPr>
+          <w:rFonts w:ascii="Arial" w:hAnsi="Arial" w:cs="Arial"/>
+          <w:color w:val="000000"/>
+          <w:sz w:val="22"/>
+          <w:szCs w:val="22"/>
+        </w:rPr>
+      </w:pPr>
+      <w:r>
+        <w:rPr>
+          <w:rFonts w:ascii="Arial" w:hAnsi="Arial" w:cs="Arial"/>
+          <w:color w:val="000000"/>
+          <w:sz w:val="22"/>
+          <w:szCs w:val="22"/>
+        </w:rPr>
+        <w:t>Dip for 2 minutes in fresh 70% ethanol</w:t>
+      </w:r>
+    </w:p>
+    <w:p>
+      <w:pPr>
+        <w:pStyle w:val="NormalWeb"/>
+        <w:numPr>
+          <w:ilvl w:val="0"/>
+          <w:numId w:val="2"/>
+        </w:numPr>
+        <w:shd w:val="clear" w:color="auto" w:fill="FFFFFF"/>
+        <w:spacing w:line="360" w:lineRule="auto"/>
+        <w:rPr>
+          <w:rFonts w:ascii="Arial" w:hAnsi="Arial" w:cs="Arial"/>
+          <w:color w:val="000000"/>
+          <w:sz w:val="22"/>
+          <w:szCs w:val="22"/>
+        </w:rPr>
+      </w:pPr>
+      <w:r>
+        <w:rPr>
+          <w:rFonts w:ascii="Arial" w:hAnsi="Arial" w:cs="Arial"/>
+          <w:color w:val="000000"/>
+          <w:sz w:val="22"/>
+          <w:szCs w:val="22"/>
         </w:rPr>
         <w:t>Dip for 1 minute in:</w:t>
       </w:r>
@@ -1934,17 +2163,17 @@
           <w:rFonts w:ascii="Arial" w:hAnsi="Arial" w:cs="Arial"/>
           <w:color w:val="000000"/>
           <w:sz w:val="22"/>
-          <w:szCs w:val="20"/>
-        </w:rPr>
-      </w:pPr>
-      <w:r>
-        <w:rPr>
-          <w:rFonts w:ascii="Arial" w:hAnsi="Arial" w:cs="Arial"/>
-          <w:color w:val="000000"/>
-          <w:sz w:val="22"/>
-          <w:szCs w:val="20"/>
-        </w:rPr>
-        <w:t>70% ethanol</w:t>
+          <w:szCs w:val="22"/>
+        </w:rPr>
+      </w:pPr>
+      <w:r>
+        <w:rPr>
+          <w:rFonts w:ascii="Arial" w:hAnsi="Arial" w:cs="Arial"/>
+          <w:color w:val="000000"/>
+          <w:sz w:val="22"/>
+          <w:szCs w:val="22"/>
+        </w:rPr>
+        <w:t>95% ethanol</w:t>
       </w:r>
     </w:p>
     <w:p>
@@ -1959,17 +2188,185 @@
         <w:rPr>
           <w:rFonts w:ascii="Arial" w:hAnsi="Arial" w:cs="Arial"/>
           <w:color w:val="000000"/>
-          <w:sz w:val="18"/>
-          <w:szCs w:val="20"/>
-        </w:rPr>
-      </w:pPr>
-      <w:r>
-        <w:rPr>
-          <w:rFonts w:ascii="Arial" w:hAnsi="Arial" w:cs="Arial"/>
-          <w:color w:val="000000"/>
-          <w:sz w:val="22"/>
-        </w:rPr>
-        <w:t>95% ethanol</w:t>
+          <w:sz w:val="22"/>
+          <w:szCs w:val="22"/>
+        </w:rPr>
+      </w:pPr>
+      <w:r>
+        <w:rPr>
+          <w:rFonts w:ascii="Arial" w:hAnsi="Arial" w:cs="Arial"/>
+          <w:color w:val="000000"/>
+          <w:sz w:val="22"/>
+          <w:szCs w:val="22"/>
+        </w:rPr>
+        <w:t>100% ethanol</w:t>
+      </w:r>
+    </w:p>
+    <w:p>
+      <w:pPr>
+        <w:pStyle w:val="NormalWeb"/>
+        <w:numPr>
+          <w:ilvl w:val="0"/>
+          <w:numId w:val="2"/>
+        </w:numPr>
+        <w:shd w:val="clear" w:color="auto" w:fill="FFFFFF"/>
+        <w:spacing w:line="360" w:lineRule="auto"/>
+        <w:rPr>
+          <w:rFonts w:ascii="Arial" w:hAnsi="Arial" w:cs="Arial"/>
+          <w:color w:val="000000"/>
+          <w:sz w:val="22"/>
+          <w:szCs w:val="22"/>
+        </w:rPr>
+      </w:pPr>
+      <w:r>
+        <w:rPr>
+          <w:rFonts w:ascii="Arial" w:hAnsi="Arial" w:cs="Arial"/>
+          <w:color w:val="000000"/>
+          <w:sz w:val="22"/>
+          <w:szCs w:val="22"/>
+        </w:rPr>
+        <w:t>Air dry slides before clearing in Xylene</w:t>
+      </w:r>
+    </w:p>
+    <w:p>
+      <w:pPr>
+        <w:pStyle w:val="NormalWeb"/>
+        <w:numPr>
+          <w:ilvl w:val="0"/>
+          <w:numId w:val="2"/>
+        </w:numPr>
+        <w:shd w:val="clear" w:color="auto" w:fill="FFFFFF"/>
+        <w:spacing w:line="360" w:lineRule="auto"/>
+        <w:rPr>
+          <w:rFonts w:ascii="Arial" w:hAnsi="Arial" w:cs="Arial"/>
+          <w:color w:val="000000"/>
+          <w:sz w:val="22"/>
+          <w:szCs w:val="22"/>
+        </w:rPr>
+      </w:pPr>
+      <w:r>
+        <w:rPr>
+          <w:rFonts w:ascii="Arial" w:hAnsi="Arial" w:cs="Arial"/>
+          <w:color w:val="000000"/>
+          <w:sz w:val="22"/>
+          <w:szCs w:val="22"/>
+        </w:rPr>
+        <w:t xml:space="preserve">Clear in </w:t>
+      </w:r>
+      <w:r>
+        <w:rPr>
+          <w:rFonts w:ascii="Arial" w:hAnsi="Arial" w:cs="Arial"/>
+          <w:color w:val="000000"/>
+          <w:sz w:val="22"/>
+          <w:szCs w:val="22"/>
+        </w:rPr>
+        <w:t>Xylene</w:t>
+      </w:r>
+      <w:r>
+        <w:rPr>
+          <w:rFonts w:ascii="Arial" w:hAnsi="Arial" w:cs="Arial"/>
+          <w:color w:val="000000"/>
+          <w:sz w:val="22"/>
+          <w:szCs w:val="22"/>
+        </w:rPr>
+        <w:t xml:space="preserve"> for 10-15 mins, until the hydrophobic barrier pen </w:t>
+      </w:r>
+      <w:r>
+        <w:rPr>
+          <w:rFonts w:ascii="Arial" w:hAnsi="Arial" w:cs="Arial"/>
+          <w:color w:val="000000"/>
+          <w:sz w:val="22"/>
+          <w:szCs w:val="22"/>
+        </w:rPr>
+        <w:t xml:space="preserve">border </w:t>
+      </w:r>
+      <w:r>
+        <w:rPr>
+          <w:rFonts w:ascii="Arial" w:hAnsi="Arial" w:cs="Arial"/>
+          <w:color w:val="000000"/>
+          <w:sz w:val="22"/>
+          <w:szCs w:val="22"/>
+        </w:rPr>
+        <w:t xml:space="preserve">is </w:t>
+      </w:r>
+      <w:r>
+        <w:rPr>
+          <w:rFonts w:ascii="Arial" w:hAnsi="Arial" w:cs="Arial"/>
+          <w:color w:val="000000"/>
+          <w:sz w:val="22"/>
+          <w:szCs w:val="22"/>
+        </w:rPr>
+        <w:t>washed away</w:t>
+      </w:r>
+    </w:p>
+    <w:p>
+      <w:pPr>
+        <w:pStyle w:val="NormalWeb"/>
+        <w:numPr>
+          <w:ilvl w:val="0"/>
+          <w:numId w:val="2"/>
+        </w:numPr>
+        <w:shd w:val="clear" w:color="auto" w:fill="FFFFFF"/>
+        <w:spacing w:line="360" w:lineRule="auto"/>
+        <w:rPr>
+          <w:rFonts w:ascii="Arial" w:hAnsi="Arial" w:cs="Arial"/>
+          <w:color w:val="000000"/>
+          <w:sz w:val="22"/>
+          <w:szCs w:val="22"/>
+        </w:rPr>
+      </w:pPr>
+      <w:r>
+        <w:rPr>
+          <w:rFonts w:ascii="Arial" w:hAnsi="Arial" w:cs="Arial"/>
+          <w:color w:val="000000"/>
+          <w:sz w:val="22"/>
+          <w:szCs w:val="22"/>
+        </w:rPr>
+        <w:t>Air dry</w:t>
+      </w:r>
+      <w:r>
+        <w:rPr>
+          <w:rFonts w:ascii="Arial" w:hAnsi="Arial" w:cs="Arial"/>
+          <w:color w:val="000000"/>
+          <w:sz w:val="22"/>
+          <w:szCs w:val="22"/>
+        </w:rPr>
+        <w:t xml:space="preserve"> slides</w:t>
+      </w:r>
+      <w:r>
+        <w:rPr>
+          <w:rFonts w:ascii="Arial" w:hAnsi="Arial" w:cs="Arial"/>
+          <w:color w:val="000000"/>
+          <w:sz w:val="22"/>
+          <w:szCs w:val="22"/>
+        </w:rPr>
+        <w:t xml:space="preserve"> again</w:t>
+      </w:r>
+    </w:p>
+    <w:p>
+      <w:pPr>
+        <w:pStyle w:val="NormalWeb"/>
+        <w:numPr>
+          <w:ilvl w:val="0"/>
+          <w:numId w:val="2"/>
+        </w:numPr>
+        <w:shd w:val="clear" w:color="auto" w:fill="FFFFFF"/>
+        <w:spacing w:line="360" w:lineRule="auto"/>
+        <w:rPr>
+          <w:rFonts w:ascii="Arial" w:hAnsi="Arial" w:cs="Arial"/>
+          <w:color w:val="000000"/>
+          <w:sz w:val="22"/>
+          <w:szCs w:val="22"/>
+        </w:rPr>
+      </w:pPr>
+      <w:r>
+        <w:rPr>
+          <w:rFonts w:ascii="Arial" w:hAnsi="Arial" w:cs="Arial"/>
+          <w:color w:val="000000"/>
+          <w:sz w:val="22"/>
+          <w:szCs w:val="22"/>
+        </w:rPr>
+        <w:t>Dip in Xylene again to wet slides before applying cover slip</w:t>
       </w:r>
     </w:p>
     <w:p>
@@ -1984,185 +2381,1245 @@
         <w:rPr>
           <w:rFonts w:ascii="Arial" w:hAnsi="Arial" w:cs="Arial"/>
           <w:color w:val="000000"/>
-          <w:sz w:val="18"/>
-          <w:szCs w:val="20"/>
-        </w:rPr>
-      </w:pPr>
-      <w:r>
-        <w:rPr>
-          <w:rFonts w:ascii="Arial" w:hAnsi="Arial" w:cs="Arial"/>
-          <w:color w:val="000000"/>
-          <w:sz w:val="22"/>
-        </w:rPr>
-        <w:t>100% ethanol</w:t>
+          <w:sz w:val="22"/>
+          <w:szCs w:val="22"/>
+        </w:rPr>
+      </w:pPr>
+      <w:r>
+        <w:rPr>
+          <w:rFonts w:ascii="Arial" w:hAnsi="Arial" w:cs="Arial"/>
+          <w:color w:val="000000"/>
+          <w:sz w:val="22"/>
+          <w:szCs w:val="22"/>
+        </w:rPr>
+        <w:t>Apply DPX while slide is still wet with Xylene</w:t>
+      </w:r>
+      <w:r>
+        <w:rPr>
+          <w:rFonts w:ascii="Arial" w:hAnsi="Arial" w:cs="Arial"/>
+          <w:color w:val="000000"/>
+          <w:sz w:val="22"/>
+          <w:szCs w:val="22"/>
+        </w:rPr>
+        <w:t>, then place cover slip</w:t>
       </w:r>
     </w:p>
     <w:p>
       <w:pPr>
         <w:pStyle w:val="NormalWeb"/>
-        <w:numPr>
-          <w:ilvl w:val="0"/>
-          <w:numId w:val="2"/>
-        </w:numPr>
         <w:shd w:val="clear" w:color="auto" w:fill="FFFFFF"/>
         <w:spacing w:line="360" w:lineRule="auto"/>
         <w:rPr>
           <w:rFonts w:ascii="Arial" w:hAnsi="Arial" w:cs="Arial"/>
           <w:color w:val="000000"/>
           <w:sz w:val="22"/>
-          <w:szCs w:val="20"/>
-        </w:rPr>
-      </w:pPr>
-      <w:r>
-        <w:rPr>
-          <w:rFonts w:ascii="Arial" w:hAnsi="Arial" w:cs="Arial"/>
-          <w:color w:val="000000"/>
-          <w:sz w:val="22"/>
-          <w:szCs w:val="20"/>
-        </w:rPr>
-        <w:t>Air dry slides before clearing in Xylene</w:t>
-      </w:r>
-    </w:p>
+          <w:szCs w:val="22"/>
+        </w:rPr>
+        <w:sectPr>
+          <w:pgSz w:w="12240" w:h="15840"/>
+          <w:pgMar w:top="1440" w:right="1080" w:bottom="1440" w:left="1080" w:header="720" w:footer="720" w:gutter="0"/>
+          <w:cols w:space="720"/>
+          <w:titlePg/>
+          <w:docGrid w:linePitch="360"/>
+        </w:sectPr>
+      </w:pPr>
+    </w:p>
+    <w:tbl>
+      <w:tblPr>
+        <w:tblW w:w="9341" w:type="dxa"/>
+        <w:tblInd w:w="65" w:type="dxa"/>
+        <w:tblBorders>
+          <w:top w:val="single" w:sz="4" w:space="0" w:color="231F20"/>
+          <w:left w:val="single" w:sz="4" w:space="0" w:color="231F20"/>
+          <w:bottom w:val="single" w:sz="4" w:space="0" w:color="231F20"/>
+          <w:right w:val="single" w:sz="4" w:space="0" w:color="231F20"/>
+          <w:insideH w:val="single" w:sz="4" w:space="0" w:color="231F20"/>
+          <w:insideV w:val="single" w:sz="4" w:space="0" w:color="231F20"/>
+        </w:tblBorders>
+        <w:tblLayout w:type="fixed"/>
+        <w:tblCellMar>
+          <w:left w:w="0" w:type="dxa"/>
+          <w:right w:w="0" w:type="dxa"/>
+        </w:tblCellMar>
+        <w:tblLook w:val="01E0" w:firstRow="1" w:lastRow="1" w:firstColumn="1" w:lastColumn="1" w:noHBand="0" w:noVBand="0"/>
+      </w:tblPr>
+      <w:tblGrid>
+        <w:gridCol w:w="6950"/>
+        <w:gridCol w:w="2391"/>
+      </w:tblGrid>
+      <w:tr>
+        <w:trPr>
+          <w:trHeight w:val="308"/>
+        </w:trPr>
+        <w:tc>
+          <w:tcPr>
+            <w:tcW w:w="9341" w:type="dxa"/>
+            <w:gridSpan w:val="2"/>
+            <w:vAlign w:val="center"/>
+          </w:tcPr>
+          <w:p>
+            <w:pPr>
+              <w:pStyle w:val="TableParagraph"/>
+              <w:spacing w:before="41" w:line="300" w:lineRule="auto"/>
+              <w:ind w:left="80"/>
+              <w:jc w:val="center"/>
+              <w:rPr>
+                <w:rFonts w:ascii="Arial" w:hAnsi="Arial" w:cs="Arial"/>
+                <w:b/>
+                <w:color w:val="231F20"/>
+              </w:rPr>
+            </w:pPr>
+            <w:r>
+              <w:rPr>
+                <w:rFonts w:ascii="Arial" w:hAnsi="Arial" w:cs="Arial"/>
+                <w:b/>
+                <w:color w:val="231F20"/>
+              </w:rPr>
+              <w:lastRenderedPageBreak/>
+              <w:t>H&amp;E Staining Protocol</w:t>
+            </w:r>
+          </w:p>
+          <w:p>
+            <w:pPr>
+              <w:pStyle w:val="TableParagraph"/>
+              <w:spacing w:before="41" w:line="300" w:lineRule="auto"/>
+              <w:ind w:left="80"/>
+              <w:jc w:val="center"/>
+              <w:rPr>
+                <w:rFonts w:ascii="Arial" w:hAnsi="Arial" w:cs="Arial"/>
+              </w:rPr>
+            </w:pPr>
+            <w:r>
+              <w:rPr>
+                <w:rFonts w:ascii="Arial" w:hAnsi="Arial" w:cs="Arial"/>
+              </w:rPr>
+              <w:t>Section thickness = 10</w:t>
+            </w:r>
+            <w:r>
+              <w:rPr>
+                <w:rFonts w:ascii="Arial" w:hAnsi="Arial" w:cs="Arial"/>
+                <w:lang w:val="el-GR"/>
+              </w:rPr>
+              <w:t>μ</w:t>
+            </w:r>
+            <w:r>
+              <w:rPr>
+                <w:rFonts w:ascii="Arial" w:hAnsi="Arial" w:cs="Arial"/>
+              </w:rPr>
+              <w:t>m</w:t>
+            </w:r>
+          </w:p>
+        </w:tc>
+      </w:tr>
+      <w:tr>
+        <w:trPr>
+          <w:trHeight w:val="308"/>
+        </w:trPr>
+        <w:tc>
+          <w:tcPr>
+            <w:tcW w:w="6950" w:type="dxa"/>
+            <w:shd w:val="clear" w:color="auto" w:fill="E7E6E6" w:themeFill="background2"/>
+            <w:vAlign w:val="center"/>
+          </w:tcPr>
+          <w:p>
+            <w:pPr>
+              <w:pStyle w:val="TableParagraph"/>
+              <w:spacing w:before="41" w:line="300" w:lineRule="auto"/>
+              <w:ind w:left="0" w:right="368"/>
+              <w:rPr>
+                <w:rFonts w:ascii="Arial" w:hAnsi="Arial" w:cs="Arial"/>
+                <w:i/>
+              </w:rPr>
+            </w:pPr>
+            <w:r>
+              <w:rPr>
+                <w:rFonts w:ascii="Arial" w:hAnsi="Arial" w:cs="Arial"/>
+                <w:i/>
+              </w:rPr>
+              <w:t>Apply Hydrophobic Barrier Pen around tissue sections</w:t>
+            </w:r>
+          </w:p>
+        </w:tc>
+        <w:tc>
+          <w:tcPr>
+            <w:tcW w:w="2391" w:type="dxa"/>
+            <w:shd w:val="clear" w:color="auto" w:fill="E7E6E6" w:themeFill="background2"/>
+            <w:vAlign w:val="center"/>
+          </w:tcPr>
+          <w:p>
+            <w:pPr>
+              <w:pStyle w:val="TableParagraph"/>
+              <w:spacing w:before="41" w:line="300" w:lineRule="auto"/>
+              <w:ind w:left="0" w:right="368"/>
+              <w:rPr>
+                <w:rFonts w:ascii="Arial" w:hAnsi="Arial" w:cs="Arial"/>
+                <w:i/>
+              </w:rPr>
+            </w:pPr>
+          </w:p>
+        </w:tc>
+      </w:tr>
+      <w:tr>
+        <w:trPr>
+          <w:trHeight w:val="500"/>
+        </w:trPr>
+        <w:tc>
+          <w:tcPr>
+            <w:tcW w:w="6950" w:type="dxa"/>
+            <w:vAlign w:val="center"/>
+          </w:tcPr>
+          <w:p>
+            <w:pPr>
+              <w:pStyle w:val="TableParagraph"/>
+              <w:spacing w:before="0" w:line="300" w:lineRule="auto"/>
+              <w:ind w:left="80"/>
+              <w:rPr>
+                <w:rFonts w:ascii="Arial" w:hAnsi="Arial" w:cs="Arial"/>
+                <w:b/>
+              </w:rPr>
+            </w:pPr>
+            <w:r>
+              <w:rPr>
+                <w:rFonts w:ascii="Arial" w:hAnsi="Arial" w:cs="Arial"/>
+                <w:b/>
+              </w:rPr>
+              <w:t>10% Neutral Buffered Formalin</w:t>
+            </w:r>
+          </w:p>
+        </w:tc>
+        <w:tc>
+          <w:tcPr>
+            <w:tcW w:w="2391" w:type="dxa"/>
+            <w:vAlign w:val="center"/>
+          </w:tcPr>
+          <w:p>
+            <w:pPr>
+              <w:pStyle w:val="TableParagraph"/>
+              <w:spacing w:before="41" w:line="300" w:lineRule="auto"/>
+              <w:ind w:left="86" w:right="417"/>
+              <w:rPr>
+                <w:rFonts w:ascii="Arial" w:hAnsi="Arial" w:cs="Arial"/>
+              </w:rPr>
+            </w:pPr>
+            <w:r>
+              <w:rPr>
+                <w:rFonts w:ascii="Arial" w:hAnsi="Arial" w:cs="Arial"/>
+              </w:rPr>
+              <w:t>30 mins</w:t>
+            </w:r>
+          </w:p>
+        </w:tc>
+      </w:tr>
+      <w:tr>
+        <w:trPr>
+          <w:trHeight w:val="308"/>
+        </w:trPr>
+        <w:tc>
+          <w:tcPr>
+            <w:tcW w:w="6950" w:type="dxa"/>
+            <w:shd w:val="clear" w:color="auto" w:fill="E7E6E6" w:themeFill="background2"/>
+            <w:vAlign w:val="center"/>
+          </w:tcPr>
+          <w:p>
+            <w:pPr>
+              <w:pStyle w:val="TableParagraph"/>
+              <w:spacing w:before="41" w:line="300" w:lineRule="auto"/>
+              <w:ind w:left="720"/>
+              <w:rPr>
+                <w:rFonts w:ascii="Arial" w:hAnsi="Arial" w:cs="Arial"/>
+              </w:rPr>
+            </w:pPr>
+            <w:r>
+              <w:rPr>
+                <w:rFonts w:ascii="Arial" w:hAnsi="Arial" w:cs="Arial"/>
+              </w:rPr>
+              <w:t>Hydrate in tap water</w:t>
+            </w:r>
+          </w:p>
+        </w:tc>
+        <w:tc>
+          <w:tcPr>
+            <w:tcW w:w="2391" w:type="dxa"/>
+            <w:shd w:val="clear" w:color="auto" w:fill="E7E6E6" w:themeFill="background2"/>
+            <w:vAlign w:val="center"/>
+          </w:tcPr>
+          <w:p>
+            <w:pPr>
+              <w:pStyle w:val="TableParagraph"/>
+              <w:spacing w:before="41" w:line="300" w:lineRule="auto"/>
+              <w:ind w:left="86" w:right="417"/>
+              <w:rPr>
+                <w:rFonts w:ascii="Arial" w:hAnsi="Arial" w:cs="Arial"/>
+              </w:rPr>
+            </w:pPr>
+            <w:r>
+              <w:rPr>
+                <w:rFonts w:ascii="Arial" w:hAnsi="Arial" w:cs="Arial"/>
+              </w:rPr>
+              <w:t>1 min</w:t>
+            </w:r>
+          </w:p>
+        </w:tc>
+      </w:tr>
+      <w:tr>
+        <w:trPr>
+          <w:trHeight w:val="308"/>
+        </w:trPr>
+        <w:tc>
+          <w:tcPr>
+            <w:tcW w:w="6950" w:type="dxa"/>
+            <w:vAlign w:val="center"/>
+          </w:tcPr>
+          <w:p>
+            <w:pPr>
+              <w:pStyle w:val="TableParagraph"/>
+              <w:spacing w:before="41" w:line="300" w:lineRule="auto"/>
+              <w:ind w:left="80"/>
+              <w:rPr>
+                <w:rFonts w:ascii="Arial" w:hAnsi="Arial" w:cs="Arial"/>
+                <w:b/>
+              </w:rPr>
+            </w:pPr>
+            <w:r>
+              <w:rPr>
+                <w:rFonts w:ascii="Arial" w:hAnsi="Arial" w:cs="Arial"/>
+                <w:b/>
+              </w:rPr>
+              <w:t>Hematoxylin</w:t>
+            </w:r>
+          </w:p>
+        </w:tc>
+        <w:tc>
+          <w:tcPr>
+            <w:tcW w:w="2391" w:type="dxa"/>
+            <w:vAlign w:val="center"/>
+          </w:tcPr>
+          <w:p>
+            <w:pPr>
+              <w:pStyle w:val="TableParagraph"/>
+              <w:spacing w:before="41" w:line="300" w:lineRule="auto"/>
+              <w:ind w:left="86" w:right="417"/>
+              <w:rPr>
+                <w:rFonts w:ascii="Arial" w:hAnsi="Arial" w:cs="Arial"/>
+              </w:rPr>
+            </w:pPr>
+            <w:r>
+              <w:rPr>
+                <w:rFonts w:ascii="Arial" w:hAnsi="Arial" w:cs="Arial"/>
+              </w:rPr>
+              <w:t>2 mins</w:t>
+            </w:r>
+          </w:p>
+        </w:tc>
+      </w:tr>
+      <w:tr>
+        <w:trPr>
+          <w:trHeight w:val="308"/>
+        </w:trPr>
+        <w:tc>
+          <w:tcPr>
+            <w:tcW w:w="6950" w:type="dxa"/>
+            <w:shd w:val="clear" w:color="auto" w:fill="E7E6E6" w:themeFill="background2"/>
+            <w:vAlign w:val="center"/>
+          </w:tcPr>
+          <w:p>
+            <w:pPr>
+              <w:pStyle w:val="TableParagraph"/>
+              <w:spacing w:before="41" w:line="300" w:lineRule="auto"/>
+              <w:ind w:left="720"/>
+              <w:rPr>
+                <w:rFonts w:ascii="Arial" w:hAnsi="Arial" w:cs="Arial"/>
+              </w:rPr>
+            </w:pPr>
+            <w:r>
+              <w:rPr>
+                <w:rFonts w:ascii="Arial" w:hAnsi="Arial" w:cs="Arial"/>
+              </w:rPr>
+              <w:t>Rinse in tap water</w:t>
+            </w:r>
+          </w:p>
+        </w:tc>
+        <w:tc>
+          <w:tcPr>
+            <w:tcW w:w="2391" w:type="dxa"/>
+            <w:shd w:val="clear" w:color="auto" w:fill="E7E6E6" w:themeFill="background2"/>
+            <w:vAlign w:val="center"/>
+          </w:tcPr>
+          <w:p>
+            <w:pPr>
+              <w:pStyle w:val="TableParagraph"/>
+              <w:spacing w:before="41" w:line="300" w:lineRule="auto"/>
+              <w:ind w:left="86" w:right="417"/>
+              <w:rPr>
+                <w:rFonts w:ascii="Arial" w:hAnsi="Arial" w:cs="Arial"/>
+                <w:color w:val="231F20"/>
+                <w:spacing w:val="-5"/>
+              </w:rPr>
+            </w:pPr>
+            <w:r>
+              <w:rPr>
+                <w:rFonts w:ascii="Arial" w:hAnsi="Arial" w:cs="Arial"/>
+                <w:color w:val="231F20"/>
+                <w:spacing w:val="-5"/>
+              </w:rPr>
+              <w:t>1 min</w:t>
+            </w:r>
+          </w:p>
+        </w:tc>
+      </w:tr>
+      <w:tr>
+        <w:trPr>
+          <w:trHeight w:val="308"/>
+        </w:trPr>
+        <w:tc>
+          <w:tcPr>
+            <w:tcW w:w="6950" w:type="dxa"/>
+            <w:vAlign w:val="center"/>
+          </w:tcPr>
+          <w:p>
+            <w:pPr>
+              <w:pStyle w:val="TableParagraph"/>
+              <w:spacing w:before="41" w:line="300" w:lineRule="auto"/>
+              <w:ind w:right="417"/>
+              <w:rPr>
+                <w:rFonts w:ascii="Arial" w:hAnsi="Arial" w:cs="Arial"/>
+                <w:b/>
+                <w:color w:val="231F20"/>
+              </w:rPr>
+            </w:pPr>
+            <w:r>
+              <w:rPr>
+                <w:rFonts w:ascii="Arial" w:hAnsi="Arial" w:cs="Arial"/>
+                <w:b/>
+                <w:color w:val="231F20"/>
+              </w:rPr>
+              <w:t>Acidified Ethanol</w:t>
+            </w:r>
+          </w:p>
+        </w:tc>
+        <w:tc>
+          <w:tcPr>
+            <w:tcW w:w="2391" w:type="dxa"/>
+            <w:vAlign w:val="center"/>
+          </w:tcPr>
+          <w:p>
+            <w:pPr>
+              <w:pStyle w:val="TableParagraph"/>
+              <w:spacing w:before="41" w:line="300" w:lineRule="auto"/>
+              <w:ind w:right="417"/>
+              <w:rPr>
+                <w:rFonts w:ascii="Arial" w:hAnsi="Arial" w:cs="Arial"/>
+                <w:color w:val="231F20"/>
+              </w:rPr>
+            </w:pPr>
+            <w:r>
+              <w:rPr>
+                <w:rFonts w:ascii="Arial" w:hAnsi="Arial" w:cs="Arial"/>
+                <w:color w:val="231F20"/>
+              </w:rPr>
+              <w:t>30 secs</w:t>
+            </w:r>
+          </w:p>
+        </w:tc>
+      </w:tr>
+      <w:tr>
+        <w:trPr>
+          <w:trHeight w:val="308"/>
+        </w:trPr>
+        <w:tc>
+          <w:tcPr>
+            <w:tcW w:w="6950" w:type="dxa"/>
+            <w:shd w:val="clear" w:color="auto" w:fill="E7E6E6" w:themeFill="background2"/>
+            <w:vAlign w:val="center"/>
+          </w:tcPr>
+          <w:p>
+            <w:pPr>
+              <w:pStyle w:val="TableParagraph"/>
+              <w:spacing w:before="41" w:line="300" w:lineRule="auto"/>
+              <w:ind w:left="720"/>
+              <w:rPr>
+                <w:rFonts w:ascii="Arial" w:hAnsi="Arial" w:cs="Arial"/>
+              </w:rPr>
+            </w:pPr>
+            <w:r>
+              <w:rPr>
+                <w:rFonts w:ascii="Arial" w:hAnsi="Arial" w:cs="Arial"/>
+              </w:rPr>
+              <w:t>Rinse in tap water</w:t>
+            </w:r>
+          </w:p>
+        </w:tc>
+        <w:tc>
+          <w:tcPr>
+            <w:tcW w:w="2391" w:type="dxa"/>
+            <w:shd w:val="clear" w:color="auto" w:fill="E7E6E6" w:themeFill="background2"/>
+            <w:vAlign w:val="center"/>
+          </w:tcPr>
+          <w:p>
+            <w:pPr>
+              <w:pStyle w:val="TableParagraph"/>
+              <w:spacing w:before="41" w:line="300" w:lineRule="auto"/>
+              <w:ind w:left="86" w:right="417"/>
+              <w:rPr>
+                <w:rFonts w:ascii="Arial" w:hAnsi="Arial" w:cs="Arial"/>
+              </w:rPr>
+            </w:pPr>
+            <w:r>
+              <w:rPr>
+                <w:rFonts w:ascii="Arial" w:hAnsi="Arial" w:cs="Arial"/>
+              </w:rPr>
+              <w:t>1 min</w:t>
+            </w:r>
+          </w:p>
+        </w:tc>
+      </w:tr>
+      <w:tr>
+        <w:trPr>
+          <w:trHeight w:val="308"/>
+        </w:trPr>
+        <w:tc>
+          <w:tcPr>
+            <w:tcW w:w="6950" w:type="dxa"/>
+            <w:vAlign w:val="center"/>
+          </w:tcPr>
+          <w:p>
+            <w:pPr>
+              <w:pStyle w:val="TableParagraph"/>
+              <w:spacing w:before="41" w:line="300" w:lineRule="auto"/>
+              <w:ind w:left="80"/>
+              <w:rPr>
+                <w:rFonts w:ascii="Arial" w:hAnsi="Arial" w:cs="Arial"/>
+                <w:b/>
+              </w:rPr>
+            </w:pPr>
+            <w:r>
+              <w:rPr>
+                <w:rFonts w:ascii="Arial" w:hAnsi="Arial" w:cs="Arial"/>
+                <w:b/>
+              </w:rPr>
+              <w:t>Bluing Reagent</w:t>
+            </w:r>
+          </w:p>
+        </w:tc>
+        <w:tc>
+          <w:tcPr>
+            <w:tcW w:w="2391" w:type="dxa"/>
+            <w:vAlign w:val="center"/>
+          </w:tcPr>
+          <w:p>
+            <w:pPr>
+              <w:pStyle w:val="TableParagraph"/>
+              <w:spacing w:before="41" w:line="300" w:lineRule="auto"/>
+              <w:ind w:left="86" w:right="417"/>
+              <w:rPr>
+                <w:rFonts w:ascii="Arial" w:hAnsi="Arial" w:cs="Arial"/>
+              </w:rPr>
+            </w:pPr>
+            <w:r>
+              <w:rPr>
+                <w:rFonts w:ascii="Arial" w:hAnsi="Arial" w:cs="Arial"/>
+              </w:rPr>
+              <w:t>1 min</w:t>
+            </w:r>
+          </w:p>
+        </w:tc>
+      </w:tr>
+      <w:tr>
+        <w:trPr>
+          <w:trHeight w:val="308"/>
+        </w:trPr>
+        <w:tc>
+          <w:tcPr>
+            <w:tcW w:w="6950" w:type="dxa"/>
+            <w:shd w:val="clear" w:color="auto" w:fill="E7E6E6" w:themeFill="background2"/>
+            <w:vAlign w:val="center"/>
+          </w:tcPr>
+          <w:p>
+            <w:pPr>
+              <w:pStyle w:val="TableParagraph"/>
+              <w:spacing w:before="41" w:line="300" w:lineRule="auto"/>
+              <w:ind w:left="720"/>
+              <w:rPr>
+                <w:rFonts w:ascii="Arial" w:hAnsi="Arial" w:cs="Arial"/>
+              </w:rPr>
+            </w:pPr>
+            <w:r>
+              <w:rPr>
+                <w:rFonts w:ascii="Arial" w:hAnsi="Arial" w:cs="Arial"/>
+              </w:rPr>
+              <w:t>Rinse in tap water</w:t>
+            </w:r>
+          </w:p>
+        </w:tc>
+        <w:tc>
+          <w:tcPr>
+            <w:tcW w:w="2391" w:type="dxa"/>
+            <w:shd w:val="clear" w:color="auto" w:fill="E7E6E6" w:themeFill="background2"/>
+            <w:vAlign w:val="center"/>
+          </w:tcPr>
+          <w:p>
+            <w:pPr>
+              <w:pStyle w:val="TableParagraph"/>
+              <w:spacing w:before="41" w:line="300" w:lineRule="auto"/>
+              <w:ind w:left="86" w:right="417"/>
+              <w:rPr>
+                <w:rFonts w:ascii="Arial" w:hAnsi="Arial" w:cs="Arial"/>
+              </w:rPr>
+            </w:pPr>
+            <w:r>
+              <w:rPr>
+                <w:rFonts w:ascii="Arial" w:hAnsi="Arial" w:cs="Arial"/>
+              </w:rPr>
+              <w:t>1 min</w:t>
+            </w:r>
+          </w:p>
+        </w:tc>
+      </w:tr>
+      <w:tr>
+        <w:trPr>
+          <w:trHeight w:val="308"/>
+        </w:trPr>
+        <w:tc>
+          <w:tcPr>
+            <w:tcW w:w="6950" w:type="dxa"/>
+            <w:vAlign w:val="center"/>
+          </w:tcPr>
+          <w:p>
+            <w:pPr>
+              <w:pStyle w:val="TableParagraph"/>
+              <w:spacing w:before="41" w:line="300" w:lineRule="auto"/>
+              <w:ind w:left="720"/>
+              <w:rPr>
+                <w:rFonts w:ascii="Arial" w:hAnsi="Arial" w:cs="Arial"/>
+              </w:rPr>
+            </w:pPr>
+            <w:r>
+              <w:rPr>
+                <w:rFonts w:ascii="Arial" w:hAnsi="Arial" w:cs="Arial"/>
+              </w:rPr>
+              <w:t>95% Ethanol</w:t>
+            </w:r>
+          </w:p>
+        </w:tc>
+        <w:tc>
+          <w:tcPr>
+            <w:tcW w:w="2391" w:type="dxa"/>
+            <w:vAlign w:val="center"/>
+          </w:tcPr>
+          <w:p>
+            <w:pPr>
+              <w:pStyle w:val="TableParagraph"/>
+              <w:spacing w:before="41" w:line="300" w:lineRule="auto"/>
+              <w:ind w:left="86" w:right="417"/>
+              <w:rPr>
+                <w:rFonts w:ascii="Arial" w:hAnsi="Arial" w:cs="Arial"/>
+              </w:rPr>
+            </w:pPr>
+            <w:r>
+              <w:rPr>
+                <w:rFonts w:ascii="Arial" w:hAnsi="Arial" w:cs="Arial"/>
+              </w:rPr>
+              <w:t>30 secs</w:t>
+            </w:r>
+          </w:p>
+        </w:tc>
+      </w:tr>
+      <w:tr>
+        <w:trPr>
+          <w:trHeight w:val="308"/>
+        </w:trPr>
+        <w:tc>
+          <w:tcPr>
+            <w:tcW w:w="6950" w:type="dxa"/>
+            <w:shd w:val="clear" w:color="auto" w:fill="E7E6E6" w:themeFill="background2"/>
+            <w:vAlign w:val="center"/>
+          </w:tcPr>
+          <w:p>
+            <w:pPr>
+              <w:pStyle w:val="TableParagraph"/>
+              <w:spacing w:before="41" w:line="300" w:lineRule="auto"/>
+              <w:ind w:left="80"/>
+              <w:rPr>
+                <w:rFonts w:ascii="Arial" w:hAnsi="Arial" w:cs="Arial"/>
+                <w:b/>
+                <w:color w:val="231F20"/>
+              </w:rPr>
+            </w:pPr>
+            <w:r>
+              <w:rPr>
+                <w:rFonts w:ascii="Arial" w:hAnsi="Arial" w:cs="Arial"/>
+                <w:b/>
+                <w:color w:val="231F20"/>
+              </w:rPr>
+              <w:t>Eosin Y Working Solution</w:t>
+            </w:r>
+          </w:p>
+        </w:tc>
+        <w:tc>
+          <w:tcPr>
+            <w:tcW w:w="2391" w:type="dxa"/>
+            <w:shd w:val="clear" w:color="auto" w:fill="E7E6E6" w:themeFill="background2"/>
+            <w:vAlign w:val="center"/>
+          </w:tcPr>
+          <w:p>
+            <w:pPr>
+              <w:pStyle w:val="TableParagraph"/>
+              <w:spacing w:before="41" w:line="300" w:lineRule="auto"/>
+              <w:ind w:left="86" w:right="417"/>
+              <w:rPr>
+                <w:rFonts w:ascii="Arial" w:hAnsi="Arial" w:cs="Arial"/>
+                <w:color w:val="231F20"/>
+              </w:rPr>
+            </w:pPr>
+            <w:r>
+              <w:rPr>
+                <w:rFonts w:ascii="Arial" w:hAnsi="Arial" w:cs="Arial"/>
+                <w:color w:val="231F20"/>
+              </w:rPr>
+              <w:t>2 mins</w:t>
+            </w:r>
+          </w:p>
+        </w:tc>
+      </w:tr>
+      <w:tr>
+        <w:trPr>
+          <w:trHeight w:val="308"/>
+        </w:trPr>
+        <w:tc>
+          <w:tcPr>
+            <w:tcW w:w="6950" w:type="dxa"/>
+            <w:shd w:val="clear" w:color="auto" w:fill="auto"/>
+            <w:vAlign w:val="center"/>
+          </w:tcPr>
+          <w:p>
+            <w:pPr>
+              <w:pStyle w:val="TableParagraph"/>
+              <w:spacing w:before="41" w:line="300" w:lineRule="auto"/>
+              <w:ind w:left="720" w:right="417"/>
+              <w:rPr>
+                <w:rFonts w:ascii="Arial" w:hAnsi="Arial" w:cs="Arial"/>
+                <w:color w:val="231F20"/>
+              </w:rPr>
+            </w:pPr>
+            <w:r>
+              <w:rPr>
+                <w:rFonts w:ascii="Arial" w:hAnsi="Arial" w:cs="Arial"/>
+                <w:color w:val="231F20"/>
+              </w:rPr>
+              <w:t>70% Ethanol</w:t>
+            </w:r>
+          </w:p>
+        </w:tc>
+        <w:tc>
+          <w:tcPr>
+            <w:tcW w:w="2391" w:type="dxa"/>
+            <w:shd w:val="clear" w:color="auto" w:fill="auto"/>
+            <w:vAlign w:val="center"/>
+          </w:tcPr>
+          <w:p>
+            <w:pPr>
+              <w:pStyle w:val="TableParagraph"/>
+              <w:spacing w:before="41" w:line="300" w:lineRule="auto"/>
+              <w:ind w:right="417"/>
+              <w:rPr>
+                <w:rFonts w:ascii="Arial" w:hAnsi="Arial" w:cs="Arial"/>
+                <w:color w:val="231F20"/>
+              </w:rPr>
+            </w:pPr>
+            <w:r>
+              <w:rPr>
+                <w:rFonts w:ascii="Arial" w:hAnsi="Arial" w:cs="Arial"/>
+                <w:color w:val="231F20"/>
+              </w:rPr>
+              <w:t>30 secs</w:t>
+            </w:r>
+          </w:p>
+        </w:tc>
+      </w:tr>
+      <w:tr>
+        <w:trPr>
+          <w:trHeight w:val="308"/>
+        </w:trPr>
+        <w:tc>
+          <w:tcPr>
+            <w:tcW w:w="6950" w:type="dxa"/>
+            <w:shd w:val="clear" w:color="auto" w:fill="E7E6E6" w:themeFill="background2"/>
+            <w:vAlign w:val="center"/>
+          </w:tcPr>
+          <w:p>
+            <w:pPr>
+              <w:pStyle w:val="TableParagraph"/>
+              <w:spacing w:before="41" w:line="300" w:lineRule="auto"/>
+              <w:ind w:left="720" w:right="417"/>
+              <w:rPr>
+                <w:rFonts w:ascii="Arial" w:hAnsi="Arial" w:cs="Arial"/>
+                <w:color w:val="231F20"/>
+              </w:rPr>
+            </w:pPr>
+            <w:r>
+              <w:rPr>
+                <w:rFonts w:ascii="Arial" w:hAnsi="Arial" w:cs="Arial"/>
+                <w:color w:val="231F20"/>
+              </w:rPr>
+              <w:t>70% Ethanol</w:t>
+            </w:r>
+          </w:p>
+        </w:tc>
+        <w:tc>
+          <w:tcPr>
+            <w:tcW w:w="2391" w:type="dxa"/>
+            <w:shd w:val="clear" w:color="auto" w:fill="E7E6E6" w:themeFill="background2"/>
+            <w:vAlign w:val="center"/>
+          </w:tcPr>
+          <w:p>
+            <w:pPr>
+              <w:pStyle w:val="TableParagraph"/>
+              <w:spacing w:before="41" w:line="300" w:lineRule="auto"/>
+              <w:ind w:right="417"/>
+              <w:rPr>
+                <w:rFonts w:ascii="Arial" w:hAnsi="Arial" w:cs="Arial"/>
+                <w:color w:val="231F20"/>
+              </w:rPr>
+            </w:pPr>
+            <w:r>
+              <w:rPr>
+                <w:rFonts w:ascii="Arial" w:hAnsi="Arial" w:cs="Arial"/>
+                <w:color w:val="231F20"/>
+              </w:rPr>
+              <w:t>2 mins</w:t>
+            </w:r>
+          </w:p>
+        </w:tc>
+      </w:tr>
+      <w:tr>
+        <w:trPr>
+          <w:trHeight w:val="308"/>
+        </w:trPr>
+        <w:tc>
+          <w:tcPr>
+            <w:tcW w:w="6950" w:type="dxa"/>
+            <w:shd w:val="clear" w:color="auto" w:fill="auto"/>
+            <w:vAlign w:val="center"/>
+          </w:tcPr>
+          <w:p>
+            <w:pPr>
+              <w:pStyle w:val="TableParagraph"/>
+              <w:spacing w:before="41" w:line="300" w:lineRule="auto"/>
+              <w:ind w:left="720"/>
+              <w:rPr>
+                <w:rFonts w:ascii="Arial" w:hAnsi="Arial" w:cs="Arial"/>
+                <w:color w:val="231F20"/>
+              </w:rPr>
+            </w:pPr>
+            <w:r>
+              <w:rPr>
+                <w:rFonts w:ascii="Arial" w:hAnsi="Arial" w:cs="Arial"/>
+                <w:color w:val="231F20"/>
+              </w:rPr>
+              <w:t>95% Ethanol</w:t>
+            </w:r>
+          </w:p>
+        </w:tc>
+        <w:tc>
+          <w:tcPr>
+            <w:tcW w:w="2391" w:type="dxa"/>
+            <w:shd w:val="clear" w:color="auto" w:fill="auto"/>
+            <w:vAlign w:val="center"/>
+          </w:tcPr>
+          <w:p>
+            <w:pPr>
+              <w:pStyle w:val="TableParagraph"/>
+              <w:spacing w:before="41" w:line="300" w:lineRule="auto"/>
+              <w:ind w:right="417"/>
+              <w:rPr>
+                <w:rFonts w:ascii="Arial" w:hAnsi="Arial" w:cs="Arial"/>
+                <w:color w:val="231F20"/>
+              </w:rPr>
+            </w:pPr>
+            <w:r>
+              <w:rPr>
+                <w:rFonts w:ascii="Arial" w:hAnsi="Arial" w:cs="Arial"/>
+                <w:color w:val="231F20"/>
+              </w:rPr>
+              <w:t>1 min</w:t>
+            </w:r>
+          </w:p>
+        </w:tc>
+      </w:tr>
+      <w:tr>
+        <w:trPr>
+          <w:trHeight w:val="308"/>
+        </w:trPr>
+        <w:tc>
+          <w:tcPr>
+            <w:tcW w:w="6950" w:type="dxa"/>
+            <w:shd w:val="clear" w:color="auto" w:fill="E7E6E6" w:themeFill="background2"/>
+            <w:vAlign w:val="center"/>
+          </w:tcPr>
+          <w:p>
+            <w:pPr>
+              <w:pStyle w:val="TableParagraph"/>
+              <w:spacing w:before="41" w:line="300" w:lineRule="auto"/>
+              <w:ind w:left="720"/>
+              <w:rPr>
+                <w:rFonts w:ascii="Arial" w:hAnsi="Arial" w:cs="Arial"/>
+              </w:rPr>
+            </w:pPr>
+            <w:r>
+              <w:rPr>
+                <w:rFonts w:ascii="Arial" w:hAnsi="Arial" w:cs="Arial"/>
+              </w:rPr>
+              <w:t>100% Ethanol</w:t>
+            </w:r>
+          </w:p>
+        </w:tc>
+        <w:tc>
+          <w:tcPr>
+            <w:tcW w:w="2391" w:type="dxa"/>
+            <w:shd w:val="clear" w:color="auto" w:fill="E7E6E6" w:themeFill="background2"/>
+            <w:vAlign w:val="center"/>
+          </w:tcPr>
+          <w:p>
+            <w:pPr>
+              <w:pStyle w:val="TableParagraph"/>
+              <w:spacing w:before="41" w:line="300" w:lineRule="auto"/>
+              <w:ind w:left="86" w:right="417"/>
+              <w:rPr>
+                <w:rFonts w:ascii="Arial" w:hAnsi="Arial" w:cs="Arial"/>
+              </w:rPr>
+            </w:pPr>
+            <w:r>
+              <w:rPr>
+                <w:rFonts w:ascii="Arial" w:hAnsi="Arial" w:cs="Arial"/>
+              </w:rPr>
+              <w:t>1 min</w:t>
+            </w:r>
+          </w:p>
+        </w:tc>
+      </w:tr>
+      <w:tr>
+        <w:trPr>
+          <w:trHeight w:val="308"/>
+        </w:trPr>
+        <w:tc>
+          <w:tcPr>
+            <w:tcW w:w="6950" w:type="dxa"/>
+            <w:shd w:val="clear" w:color="auto" w:fill="auto"/>
+            <w:vAlign w:val="center"/>
+          </w:tcPr>
+          <w:p>
+            <w:pPr>
+              <w:pStyle w:val="TableParagraph"/>
+              <w:spacing w:before="41" w:line="300" w:lineRule="auto"/>
+              <w:ind w:left="80"/>
+              <w:rPr>
+                <w:rFonts w:ascii="Arial" w:hAnsi="Arial" w:cs="Arial"/>
+                <w:i/>
+              </w:rPr>
+            </w:pPr>
+            <w:r>
+              <w:rPr>
+                <w:rFonts w:ascii="Arial" w:hAnsi="Arial" w:cs="Arial"/>
+                <w:i/>
+              </w:rPr>
+              <w:t>Air dry slides before clearing in Xylene</w:t>
+            </w:r>
+          </w:p>
+        </w:tc>
+        <w:tc>
+          <w:tcPr>
+            <w:tcW w:w="2391" w:type="dxa"/>
+            <w:shd w:val="clear" w:color="auto" w:fill="auto"/>
+            <w:vAlign w:val="center"/>
+          </w:tcPr>
+          <w:p>
+            <w:pPr>
+              <w:pStyle w:val="TableParagraph"/>
+              <w:spacing w:before="41" w:line="300" w:lineRule="auto"/>
+              <w:ind w:left="86" w:right="417"/>
+              <w:rPr>
+                <w:rFonts w:ascii="Arial" w:hAnsi="Arial" w:cs="Arial"/>
+              </w:rPr>
+            </w:pPr>
+          </w:p>
+        </w:tc>
+      </w:tr>
+      <w:tr>
+        <w:trPr>
+          <w:trHeight w:val="308"/>
+        </w:trPr>
+        <w:tc>
+          <w:tcPr>
+            <w:tcW w:w="6950" w:type="dxa"/>
+            <w:shd w:val="clear" w:color="auto" w:fill="E7E6E6" w:themeFill="background2"/>
+            <w:vAlign w:val="center"/>
+          </w:tcPr>
+          <w:p>
+            <w:pPr>
+              <w:pStyle w:val="TableParagraph"/>
+              <w:spacing w:before="41" w:line="300" w:lineRule="auto"/>
+              <w:ind w:left="80"/>
+              <w:rPr>
+                <w:rFonts w:ascii="Arial" w:hAnsi="Arial" w:cs="Arial"/>
+                <w:b/>
+              </w:rPr>
+            </w:pPr>
+            <w:r>
+              <w:rPr>
+                <w:rFonts w:ascii="Arial" w:hAnsi="Arial" w:cs="Arial"/>
+                <w:b/>
+              </w:rPr>
+              <w:t>Xylene</w:t>
+            </w:r>
+          </w:p>
+        </w:tc>
+        <w:tc>
+          <w:tcPr>
+            <w:tcW w:w="2391" w:type="dxa"/>
+            <w:shd w:val="clear" w:color="auto" w:fill="E7E6E6" w:themeFill="background2"/>
+            <w:vAlign w:val="center"/>
+          </w:tcPr>
+          <w:p>
+            <w:pPr>
+              <w:pStyle w:val="TableParagraph"/>
+              <w:spacing w:before="41" w:line="300" w:lineRule="auto"/>
+              <w:ind w:left="86" w:right="417"/>
+              <w:rPr>
+                <w:rFonts w:ascii="Arial" w:hAnsi="Arial" w:cs="Arial"/>
+              </w:rPr>
+            </w:pPr>
+            <w:r>
+              <w:rPr>
+                <w:rFonts w:ascii="Arial" w:hAnsi="Arial" w:cs="Arial"/>
+              </w:rPr>
+              <w:t>10-15 mins</w:t>
+            </w:r>
+          </w:p>
+        </w:tc>
+      </w:tr>
+      <w:tr>
+        <w:trPr>
+          <w:trHeight w:val="308"/>
+        </w:trPr>
+        <w:tc>
+          <w:tcPr>
+            <w:tcW w:w="6950" w:type="dxa"/>
+            <w:shd w:val="clear" w:color="auto" w:fill="auto"/>
+            <w:vAlign w:val="center"/>
+          </w:tcPr>
+          <w:p>
+            <w:pPr>
+              <w:pStyle w:val="TableParagraph"/>
+              <w:spacing w:before="41" w:line="300" w:lineRule="auto"/>
+              <w:ind w:left="80"/>
+              <w:rPr>
+                <w:rFonts w:ascii="Arial" w:hAnsi="Arial" w:cs="Arial"/>
+                <w:i/>
+              </w:rPr>
+            </w:pPr>
+            <w:r>
+              <w:rPr>
+                <w:rFonts w:ascii="Arial" w:hAnsi="Arial" w:cs="Arial"/>
+                <w:i/>
+              </w:rPr>
+              <w:t>Air dry slides again</w:t>
+            </w:r>
+          </w:p>
+        </w:tc>
+        <w:tc>
+          <w:tcPr>
+            <w:tcW w:w="2391" w:type="dxa"/>
+            <w:shd w:val="clear" w:color="auto" w:fill="auto"/>
+            <w:vAlign w:val="center"/>
+          </w:tcPr>
+          <w:p>
+            <w:pPr>
+              <w:pStyle w:val="TableParagraph"/>
+              <w:spacing w:before="41" w:line="300" w:lineRule="auto"/>
+              <w:ind w:left="86" w:right="417"/>
+              <w:rPr>
+                <w:rFonts w:ascii="Arial" w:hAnsi="Arial" w:cs="Arial"/>
+              </w:rPr>
+            </w:pPr>
+          </w:p>
+        </w:tc>
+      </w:tr>
+      <w:tr>
+        <w:trPr>
+          <w:trHeight w:val="308"/>
+        </w:trPr>
+        <w:tc>
+          <w:tcPr>
+            <w:tcW w:w="6950" w:type="dxa"/>
+            <w:shd w:val="clear" w:color="auto" w:fill="E7E6E6" w:themeFill="background2"/>
+            <w:vAlign w:val="center"/>
+          </w:tcPr>
+          <w:p>
+            <w:pPr>
+              <w:pStyle w:val="TableParagraph"/>
+              <w:spacing w:before="41" w:line="300" w:lineRule="auto"/>
+              <w:ind w:left="80"/>
+              <w:rPr>
+                <w:rFonts w:ascii="Arial" w:hAnsi="Arial" w:cs="Arial"/>
+              </w:rPr>
+            </w:pPr>
+            <w:r>
+              <w:rPr>
+                <w:rFonts w:ascii="Arial" w:hAnsi="Arial" w:cs="Arial"/>
+              </w:rPr>
+              <w:t xml:space="preserve">Final dip in </w:t>
+            </w:r>
+            <w:r>
+              <w:rPr>
+                <w:rFonts w:ascii="Arial" w:hAnsi="Arial" w:cs="Arial"/>
+                <w:b/>
+              </w:rPr>
+              <w:t>Xylene</w:t>
+            </w:r>
+            <w:r>
+              <w:rPr>
+                <w:rFonts w:ascii="Arial" w:hAnsi="Arial" w:cs="Arial"/>
+              </w:rPr>
+              <w:t xml:space="preserve"> before applying mounting medium</w:t>
+            </w:r>
+          </w:p>
+        </w:tc>
+        <w:tc>
+          <w:tcPr>
+            <w:tcW w:w="2391" w:type="dxa"/>
+            <w:shd w:val="clear" w:color="auto" w:fill="E7E6E6" w:themeFill="background2"/>
+            <w:vAlign w:val="center"/>
+          </w:tcPr>
+          <w:p>
+            <w:pPr>
+              <w:pStyle w:val="TableParagraph"/>
+              <w:spacing w:before="41" w:line="300" w:lineRule="auto"/>
+              <w:ind w:left="86" w:right="417"/>
+              <w:rPr>
+                <w:rFonts w:ascii="Arial" w:hAnsi="Arial" w:cs="Arial"/>
+              </w:rPr>
+            </w:pPr>
+          </w:p>
+        </w:tc>
+      </w:tr>
+      <w:tr>
+        <w:trPr>
+          <w:trHeight w:val="500"/>
+        </w:trPr>
+        <w:tc>
+          <w:tcPr>
+            <w:tcW w:w="9341" w:type="dxa"/>
+            <w:gridSpan w:val="2"/>
+            <w:shd w:val="clear" w:color="auto" w:fill="auto"/>
+            <w:vAlign w:val="center"/>
+          </w:tcPr>
+          <w:p>
+            <w:pPr>
+              <w:pStyle w:val="TableParagraph"/>
+              <w:spacing w:before="41" w:line="300" w:lineRule="auto"/>
+              <w:ind w:left="80"/>
+              <w:rPr>
+                <w:rFonts w:ascii="Arial" w:hAnsi="Arial" w:cs="Arial"/>
+              </w:rPr>
+            </w:pPr>
+            <w:r>
+              <w:rPr>
+                <w:rFonts w:ascii="Arial" w:hAnsi="Arial" w:cs="Arial"/>
+                <w:color w:val="231F20"/>
+              </w:rPr>
+              <w:t>Add DPX</w:t>
+            </w:r>
+            <w:r>
+              <w:rPr>
+                <w:rFonts w:ascii="Arial" w:hAnsi="Arial" w:cs="Arial"/>
+                <w:color w:val="231F20"/>
+              </w:rPr>
+              <w:t xml:space="preserve"> mounting medium</w:t>
+            </w:r>
+            <w:r>
+              <w:rPr>
+                <w:rFonts w:ascii="Arial" w:hAnsi="Arial" w:cs="Arial"/>
+                <w:color w:val="231F20"/>
+              </w:rPr>
+              <w:t xml:space="preserve"> while </w:t>
+            </w:r>
+            <w:r>
+              <w:rPr>
+                <w:rFonts w:ascii="Arial" w:hAnsi="Arial" w:cs="Arial"/>
+                <w:color w:val="231F20"/>
+              </w:rPr>
+              <w:t>X</w:t>
+            </w:r>
+            <w:r>
+              <w:rPr>
+                <w:rFonts w:ascii="Arial" w:hAnsi="Arial" w:cs="Arial"/>
+                <w:color w:val="231F20"/>
+              </w:rPr>
+              <w:t>ylene</w:t>
+            </w:r>
+            <w:r>
+              <w:rPr>
+                <w:rFonts w:ascii="Arial" w:hAnsi="Arial" w:cs="Arial"/>
+                <w:color w:val="231F20"/>
+              </w:rPr>
+              <w:t xml:space="preserve"> is freshly </w:t>
+            </w:r>
+            <w:r>
+              <w:rPr>
+                <w:rFonts w:ascii="Arial" w:hAnsi="Arial" w:cs="Arial"/>
+                <w:color w:val="231F20"/>
+                <w:spacing w:val="-5"/>
+              </w:rPr>
+              <w:t>wet</w:t>
+            </w:r>
+            <w:r>
+              <w:rPr>
+                <w:rFonts w:ascii="Arial" w:hAnsi="Arial" w:cs="Arial"/>
+                <w:color w:val="231F20"/>
+              </w:rPr>
+              <w:t>, then</w:t>
+            </w:r>
+            <w:r>
+              <w:rPr>
+                <w:rFonts w:ascii="Arial" w:hAnsi="Arial" w:cs="Arial"/>
+                <w:color w:val="231F20"/>
+              </w:rPr>
+              <w:t xml:space="preserve"> apply cover</w:t>
+            </w:r>
+            <w:r>
+              <w:rPr>
+                <w:rFonts w:ascii="Arial" w:hAnsi="Arial" w:cs="Arial"/>
+                <w:color w:val="231F20"/>
+                <w:spacing w:val="-1"/>
+              </w:rPr>
+              <w:t xml:space="preserve"> </w:t>
+            </w:r>
+            <w:r>
+              <w:rPr>
+                <w:rFonts w:ascii="Arial" w:hAnsi="Arial" w:cs="Arial"/>
+                <w:color w:val="231F20"/>
+                <w:spacing w:val="-2"/>
+              </w:rPr>
+              <w:t>glass</w:t>
+            </w:r>
+            <w:bookmarkStart w:id="0" w:name="_GoBack"/>
+            <w:bookmarkEnd w:id="0"/>
+          </w:p>
+        </w:tc>
+      </w:tr>
+    </w:tbl>
     <w:p>
       <w:pPr>
         <w:pStyle w:val="NormalWeb"/>
-        <w:numPr>
-          <w:ilvl w:val="0"/>
-          <w:numId w:val="2"/>
-        </w:numPr>
         <w:shd w:val="clear" w:color="auto" w:fill="FFFFFF"/>
         <w:spacing w:line="360" w:lineRule="auto"/>
         <w:rPr>
           <w:rFonts w:ascii="Arial" w:hAnsi="Arial" w:cs="Arial"/>
           <w:color w:val="000000"/>
-          <w:sz w:val="18"/>
-          <w:szCs w:val="20"/>
-        </w:rPr>
-      </w:pPr>
-      <w:r>
-        <w:rPr>
-          <w:rFonts w:ascii="Arial" w:hAnsi="Arial" w:cs="Arial"/>
-          <w:color w:val="000000"/>
-          <w:sz w:val="22"/>
-        </w:rPr>
-        <w:t xml:space="preserve">Clear in </w:t>
-      </w:r>
-      <w:r>
-        <w:rPr>
-          <w:rFonts w:ascii="Arial" w:hAnsi="Arial" w:cs="Arial"/>
-          <w:color w:val="000000"/>
-          <w:sz w:val="22"/>
-        </w:rPr>
-        <w:t>Xylene</w:t>
-      </w:r>
-    </w:p>
-    <w:p>
-      <w:pPr>
-        <w:pStyle w:val="NormalWeb"/>
-        <w:numPr>
-          <w:ilvl w:val="0"/>
-          <w:numId w:val="2"/>
-        </w:numPr>
-        <w:shd w:val="clear" w:color="auto" w:fill="FFFFFF"/>
-        <w:spacing w:line="360" w:lineRule="auto"/>
-        <w:rPr>
-          <w:rFonts w:ascii="Arial" w:hAnsi="Arial" w:cs="Arial"/>
-          <w:color w:val="000000"/>
-          <w:sz w:val="18"/>
-          <w:szCs w:val="20"/>
-        </w:rPr>
-      </w:pPr>
-      <w:r>
-        <w:rPr>
-          <w:rFonts w:ascii="Arial" w:hAnsi="Arial" w:cs="Arial"/>
-          <w:color w:val="000000"/>
-          <w:sz w:val="22"/>
-        </w:rPr>
-        <w:t>Air dry</w:t>
-      </w:r>
-      <w:r>
-        <w:rPr>
-          <w:rFonts w:ascii="Arial" w:hAnsi="Arial" w:cs="Arial"/>
-          <w:color w:val="000000"/>
-          <w:sz w:val="22"/>
-        </w:rPr>
-        <w:t xml:space="preserve"> slides</w:t>
-      </w:r>
-    </w:p>
-    <w:p>
-      <w:pPr>
-        <w:pStyle w:val="NormalWeb"/>
-        <w:numPr>
-          <w:ilvl w:val="0"/>
-          <w:numId w:val="2"/>
-        </w:numPr>
-        <w:shd w:val="clear" w:color="auto" w:fill="FFFFFF"/>
-        <w:spacing w:line="360" w:lineRule="auto"/>
-        <w:rPr>
-          <w:rFonts w:ascii="Arial" w:hAnsi="Arial" w:cs="Arial"/>
-          <w:color w:val="000000"/>
-          <w:sz w:val="18"/>
-          <w:szCs w:val="20"/>
-        </w:rPr>
-      </w:pPr>
-      <w:r>
-        <w:rPr>
-          <w:rFonts w:ascii="Arial" w:hAnsi="Arial" w:cs="Arial"/>
-          <w:color w:val="000000"/>
-          <w:sz w:val="22"/>
-        </w:rPr>
-        <w:t>Dip in Xylene again to wet slides before applying cover slip</w:t>
-      </w:r>
-    </w:p>
-    <w:p>
-      <w:pPr>
-        <w:pStyle w:val="NormalWeb"/>
-        <w:numPr>
-          <w:ilvl w:val="1"/>
-          <w:numId w:val="2"/>
-        </w:numPr>
-        <w:shd w:val="clear" w:color="auto" w:fill="FFFFFF"/>
-        <w:spacing w:line="360" w:lineRule="auto"/>
-        <w:rPr>
-          <w:rFonts w:ascii="Arial" w:hAnsi="Arial" w:cs="Arial"/>
-          <w:color w:val="000000"/>
-          <w:sz w:val="18"/>
-          <w:szCs w:val="20"/>
-        </w:rPr>
-      </w:pPr>
-      <w:r>
-        <w:rPr>
-          <w:rFonts w:ascii="Arial" w:hAnsi="Arial" w:cs="Arial"/>
-          <w:color w:val="000000"/>
-          <w:sz w:val="22"/>
-        </w:rPr>
-        <w:t>Apply DPX while slide is still wet with Xylene</w:t>
-      </w:r>
-    </w:p>
-    <w:p>
-      <w:pPr>
-        <w:pStyle w:val="NormalWeb"/>
-        <w:numPr>
-          <w:ilvl w:val="1"/>
-          <w:numId w:val="2"/>
-        </w:numPr>
-        <w:shd w:val="clear" w:color="auto" w:fill="FFFFFF"/>
-        <w:spacing w:line="360" w:lineRule="auto"/>
-        <w:rPr>
-          <w:rFonts w:ascii="Arial" w:hAnsi="Arial" w:cs="Arial"/>
-          <w:color w:val="000000"/>
-          <w:sz w:val="18"/>
-          <w:szCs w:val="20"/>
-        </w:rPr>
-      </w:pPr>
-      <w:r>
-        <w:rPr>
-          <w:rFonts w:ascii="Arial" w:hAnsi="Arial" w:cs="Arial"/>
-          <w:color w:val="000000"/>
-          <w:sz w:val="22"/>
-        </w:rPr>
-        <w:t>Apply cover slip over DPX</w:t>
-      </w:r>
+          <w:sz w:val="22"/>
+          <w:szCs w:val="22"/>
+        </w:rPr>
+      </w:pPr>
     </w:p>
     <w:sectPr>
       <w:pgSz w:w="12240" w:h="15840"/>
@@ -2591,8 +4048,6 @@
       </w:rPr>
       <w:t>11</w:t>
     </w:r>
-    <w:bookmarkStart w:id="0" w:name="_GoBack"/>
-    <w:bookmarkEnd w:id="0"/>
     <w:r>
       <w:rPr>
         <w:rStyle w:val="normaltextrun"/>
@@ -3531,6 +4986,23 @@
       </w:tblBorders>
     </w:tblPr>
   </w:style>
+  <w:style w:type="paragraph" w:customStyle="1" w:styleId="TableParagraph">
+    <w:name w:val="Table Paragraph"/>
+    <w:basedOn w:val="Normal"/>
+    <w:uiPriority w:val="1"/>
+    <w:qFormat/>
+    <w:rsid w:val="002E1A11"/>
+    <w:pPr>
+      <w:widowControl w:val="0"/>
+      <w:autoSpaceDE w:val="0"/>
+      <w:autoSpaceDN w:val="0"/>
+      <w:spacing w:before="17" w:after="0" w:line="240" w:lineRule="auto"/>
+      <w:ind w:left="58"/>
+    </w:pPr>
+    <w:rPr>
+      <w:rFonts w:ascii="Verdana" w:eastAsia="Verdana" w:hAnsi="Verdana" w:cs="Verdana"/>
+    </w:rPr>
+  </w:style>
 </w:styles>
 </file>
 
@@ -3796,21 +5268,6 @@
 </file>
 
 <file path=customXml/item1.xml><?xml version="1.0" encoding="utf-8"?>
-<p:properties xmlns:p="http://schemas.microsoft.com/office/2006/metadata/properties" xmlns:xsi="http://www.w3.org/2001/XMLSchema-instance" xmlns:pc="http://schemas.microsoft.com/office/infopath/2007/PartnerControls">
-  <documentManagement/>
-</p:properties>
-</file>
-
-<file path=customXml/item2.xml><?xml version="1.0" encoding="utf-8"?>
-<?mso-contentType ?>
-<FormTemplates xmlns="http://schemas.microsoft.com/sharepoint/v3/contenttype/forms">
-  <Display>DocumentLibraryForm</Display>
-  <Edit>DocumentLibraryForm</Edit>
-  <New>DocumentLibraryForm</New>
-</FormTemplates>
-</file>
-
-<file path=customXml/item3.xml><?xml version="1.0" encoding="utf-8"?>
 <ct:contentTypeSchema xmlns:ct="http://schemas.microsoft.com/office/2006/metadata/contentType" xmlns:ma="http://schemas.microsoft.com/office/2006/metadata/properties/metaAttributes" ct:_="" ma:_="" ma:contentTypeName="Document" ma:contentTypeID="0x010100965EA08FA511AE4C9FFF632E6536ED13" ma:contentTypeVersion="13" ma:contentTypeDescription="Create a new document." ma:contentTypeScope="" ma:versionID="abfa450e2c882fa05ec7f6a4b4016779">
   <xsd:schema xmlns:xsd="http://www.w3.org/2001/XMLSchema" xmlns:xs="http://www.w3.org/2001/XMLSchema" xmlns:p="http://schemas.microsoft.com/office/2006/metadata/properties" xmlns:ns2="5d5a2885-0f9b-4d04-9bc1-f867a2376b8a" xmlns:ns3="6cbc0c5a-d948-46e5-8624-1bad210f77c7" targetNamespace="http://schemas.microsoft.com/office/2006/metadata/properties" ma:root="true" ma:fieldsID="53678093842f3275b6926b32e7a9c141" ns2:_="" ns3:_="">
     <xsd:import namespace="5d5a2885-0f9b-4d04-9bc1-f867a2376b8a"/>
@@ -4033,6 +5490,21 @@
 </ct:contentTypeSchema>
 </file>
 
+<file path=customXml/item2.xml><?xml version="1.0" encoding="utf-8"?>
+<?mso-contentType ?>
+<FormTemplates xmlns="http://schemas.microsoft.com/sharepoint/v3/contenttype/forms">
+  <Display>DocumentLibraryForm</Display>
+  <Edit>DocumentLibraryForm</Edit>
+  <New>DocumentLibraryForm</New>
+</FormTemplates>
+</file>
+
+<file path=customXml/item3.xml><?xml version="1.0" encoding="utf-8"?>
+<p:properties xmlns:p="http://schemas.microsoft.com/office/2006/metadata/properties" xmlns:xsi="http://www.w3.org/2001/XMLSchema-instance" xmlns:pc="http://schemas.microsoft.com/office/infopath/2007/PartnerControls">
+  <documentManagement/>
+</p:properties>
+</file>
+
 <file path=customXml/item4.xml><?xml version="1.0" encoding="utf-8"?>
 <LabArchives xmlns:xsi="http://www.w3.org/2001/XMLSchema-instance" xmlns:xsd="http://www.w3.org/2001/XMLSchema">
   <BaseUri>https://mynotebook.labarchives.com</BaseUri>
@@ -4043,23 +5515,6 @@
 </file>
 
 <file path=customXml/itemProps1.xml><?xml version="1.0" encoding="utf-8"?>
-<ds:datastoreItem xmlns:ds="http://schemas.openxmlformats.org/officeDocument/2006/customXml" ds:itemID="{947001ED-FD85-46C5-9704-099D650DFDAE}">
-  <ds:schemaRefs>
-    <ds:schemaRef ds:uri="http://schemas.microsoft.com/office/2006/metadata/properties"/>
-    <ds:schemaRef ds:uri="http://schemas.microsoft.com/office/infopath/2007/PartnerControls"/>
-  </ds:schemaRefs>
-</ds:datastoreItem>
-</file>
-
-<file path=customXml/itemProps2.xml><?xml version="1.0" encoding="utf-8"?>
-<ds:datastoreItem xmlns:ds="http://schemas.openxmlformats.org/officeDocument/2006/customXml" ds:itemID="{E3EBFBAF-1D6C-42C1-AE96-9EA6F58CA9AF}">
-  <ds:schemaRefs>
-    <ds:schemaRef ds:uri="http://schemas.microsoft.com/sharepoint/v3/contenttype/forms"/>
-  </ds:schemaRefs>
-</ds:datastoreItem>
-</file>
-
-<file path=customXml/itemProps3.xml><?xml version="1.0" encoding="utf-8"?>
 <ds:datastoreItem xmlns:ds="http://schemas.openxmlformats.org/officeDocument/2006/customXml" ds:itemID="{B25BD8C0-394A-4EF3-BE0C-B6B2AC74E791}">
   <ds:schemaRefs>
     <ds:schemaRef ds:uri="http://schemas.microsoft.com/office/2006/metadata/contentType"/>
@@ -4078,6 +5533,23 @@
 </ds:datastoreItem>
 </file>
 
+<file path=customXml/itemProps2.xml><?xml version="1.0" encoding="utf-8"?>
+<ds:datastoreItem xmlns:ds="http://schemas.openxmlformats.org/officeDocument/2006/customXml" ds:itemID="{E3EBFBAF-1D6C-42C1-AE96-9EA6F58CA9AF}">
+  <ds:schemaRefs>
+    <ds:schemaRef ds:uri="http://schemas.microsoft.com/sharepoint/v3/contenttype/forms"/>
+  </ds:schemaRefs>
+</ds:datastoreItem>
+</file>
+
+<file path=customXml/itemProps3.xml><?xml version="1.0" encoding="utf-8"?>
+<ds:datastoreItem xmlns:ds="http://schemas.openxmlformats.org/officeDocument/2006/customXml" ds:itemID="{947001ED-FD85-46C5-9704-099D650DFDAE}">
+  <ds:schemaRefs>
+    <ds:schemaRef ds:uri="http://schemas.microsoft.com/office/2006/metadata/properties"/>
+    <ds:schemaRef ds:uri="http://schemas.microsoft.com/office/infopath/2007/PartnerControls"/>
+  </ds:schemaRefs>
+</ds:datastoreItem>
+</file>
+
 <file path=customXml/itemProps4.xml><?xml version="1.0" encoding="utf-8"?>
 <ds:datastoreItem xmlns:ds="http://schemas.openxmlformats.org/officeDocument/2006/customXml" ds:itemID="{BA98463D-176E-46CA-A55F-DED1FD36A1C6}">
   <ds:schemaRefs>
